--- a/lab2/lab2_report.docx
+++ b/lab2/lab2_report.docx
@@ -303,21 +303,7 @@
         <w:rPr>
           <w:rFonts w:ascii="SF Pro Text" w:hAnsi="SF Pro Text"/>
         </w:rPr>
-        <w:t xml:space="preserve">Professor: </w:t>
-      </w:r>
-      <w:proofErr w:type="spellStart"/>
-      <w:r>
-        <w:rPr>
-          <w:rFonts w:ascii="SF Pro Text" w:hAnsi="SF Pro Text"/>
-        </w:rPr>
-        <w:t>Olac</w:t>
-      </w:r>
-      <w:proofErr w:type="spellEnd"/>
-      <w:r>
-        <w:rPr>
-          <w:rFonts w:ascii="SF Pro Text" w:hAnsi="SF Pro Text"/>
-        </w:rPr>
-        <w:t xml:space="preserve"> Fuentes</w:t>
+        <w:t>Professor: Olac Fuentes</w:t>
       </w:r>
     </w:p>
     <w:p>
@@ -332,21 +318,7 @@
         <w:rPr>
           <w:rFonts w:ascii="SF Pro Text" w:hAnsi="SF Pro Text"/>
         </w:rPr>
-        <w:t xml:space="preserve">TA: </w:t>
-      </w:r>
-      <w:proofErr w:type="spellStart"/>
-      <w:r>
-        <w:rPr>
-          <w:rFonts w:ascii="SF Pro Text" w:hAnsi="SF Pro Text"/>
-        </w:rPr>
-        <w:t>Anindita</w:t>
-      </w:r>
-      <w:proofErr w:type="spellEnd"/>
-      <w:r>
-        <w:rPr>
-          <w:rFonts w:ascii="SF Pro Text" w:hAnsi="SF Pro Text"/>
-        </w:rPr>
-        <w:t xml:space="preserve"> Nath</w:t>
+        <w:t>TA: Anindita Nath</w:t>
       </w:r>
     </w:p>
     <w:p>
@@ -424,59 +396,22 @@
           <w:rFonts w:ascii="SF Pro Text" w:hAnsi="SF Pro Text" w:cs="Times New Roman"/>
           <w:bCs/>
         </w:rPr>
-        <w:t>First, it was necessary to create a menu with three options to either execute part 1 or part 2 of the lab or terminate the program at that very moment. Using if and else statements as a switch, the user’s choice will be executed.</w:t>
+        <w:t xml:space="preserve">For the sorting algorithms to function a list is required. During my first attempts at solving the requirements for the lab I would ask the user for the length of the desired list and then prompt them to enter integer values until the length of the list was filled. However, when I began writing my lab report I noticed that was no longer ideal, what if the user enters a list length of 100 or 1000? Furthermore, testing experiment results would be difficult this way. Instead, I revised my design to be able to test list length sizes big or small. With my revision, my program asks for a desired length of a list. The program then populates the list with integer values between 0 and 100. </w:t>
       </w:r>
     </w:p>
     <w:p>
       <w:pPr>
         <w:rPr>
           <w:rFonts w:ascii="SF Pro Text" w:hAnsi="SF Pro Text" w:cs="Times New Roman"/>
-          <w:b/>
+          <w:bCs/>
         </w:rPr>
       </w:pPr>
       <w:r>
         <w:rPr>
           <w:rFonts w:ascii="SF Pro Text" w:hAnsi="SF Pro Text" w:cs="Times New Roman"/>
-          <w:b/>
-        </w:rPr>
-        <w:t>Part 1:</w:t>
-      </w:r>
-    </w:p>
-    <w:p>
-      <w:pPr>
-        <w:rPr>
-          <w:rFonts w:ascii="SF Pro Text" w:hAnsi="SF Pro Text" w:cs="Times New Roman"/>
           <w:bCs/>
         </w:rPr>
-      </w:pPr>
-      <w:r>
-        <w:rPr>
-          <w:rFonts w:ascii="SF Pro Text" w:hAnsi="SF Pro Text" w:cs="Times New Roman"/>
-          <w:bCs/>
-        </w:rPr>
-        <w:t xml:space="preserve">For the sorting algorithms to function a list is required. In my part 1 function, the user will be prompted to provide the list of a desired list. Then the user is prompted to enter only integer values until the list length is filled. The function accounts for invalid input such as the user accidentally typing in something that is not a number, say, </w:t>
-      </w:r>
-      <w:r>
-        <w:rPr>
-          <w:rFonts w:ascii="SF Pro Text" w:hAnsi="SF Pro Text" w:cs="Times New Roman"/>
-          <w:bCs/>
-        </w:rPr>
-        <w:t>a letter or symbol, an error statement will be displayed to the user. Once the list is formed, the unsorted list will be printed to the user.</w:t>
-      </w:r>
-    </w:p>
-    <w:p>
-      <w:pPr>
-        <w:rPr>
-          <w:rFonts w:ascii="SF Pro Text" w:hAnsi="SF Pro Text" w:cs="Times New Roman"/>
-          <w:bCs/>
-        </w:rPr>
-      </w:pPr>
-      <w:r>
-        <w:rPr>
-          <w:rFonts w:ascii="SF Pro Text" w:hAnsi="SF Pro Text" w:cs="Times New Roman"/>
-          <w:bCs/>
-        </w:rPr>
-        <w:t>Once this was complete, I believed it was necessary to provide another menu so that the user can pick what sorting algorithm they want to execute. The menu provides the option to run bubble sort, quick sort, modified quick sort, or the option to also return to the main menu. In every option but the return to main menu option, the user is prompted to enter a value for k - that is the smallest element in the list to return.</w:t>
+        <w:t>After a list is created, the user is prompted to enter a value for k - the smallest element in the list to return:</w:t>
       </w:r>
     </w:p>
     <w:p>
@@ -511,13 +446,42 @@
           <w:rFonts w:ascii="SF Pro Text" w:hAnsi="SF Pro Text" w:cs="Times New Roman"/>
           <w:bCs/>
         </w:rPr>
-        <w:t>The function again accounts for invalid input such as the user typing in characters that are not numerical values. Next, the function calls the bubble sort function. The bubble sort function receives two parameters: the list and the value for k. Bubble sort is the simplest sorting algorithm and works by repeatedly swapping adjacent element if they are in the wrong place. I noticed that when the list is sorted, the order of smallest elements is also sorted, the first value is the smallest, second value is the second smallest and so on.</w:t>
+        <w:t>At this part of the main function, invalid input from the user is accounted for:</w:t>
+      </w:r>
+      <w:r>
+        <w:rPr>
+          <w:rFonts w:ascii="SF Pro Text" w:hAnsi="SF Pro Text" w:cs="Times New Roman"/>
+          <w:bCs/>
+        </w:rPr>
+        <w:t xml:space="preserve"> </w:t>
+      </w:r>
+      <w:r>
+        <w:rPr>
+          <w:rFonts w:ascii="SF Pro Text" w:hAnsi="SF Pro Text" w:cs="Times New Roman"/>
+          <w:bCs/>
+        </w:rPr>
+        <w:t>say the user enter characters that are not numerical values (letters or symbols). Secondly, the program checks that the k value is within bounds of list, that is, the value is greater or equal to 0 and less than the length of the list.</w:t>
       </w:r>
     </w:p>
     <w:p>
       <w:pPr>
         <w:rPr>
           <w:rFonts w:ascii="SF Pro Text" w:hAnsi="SF Pro Text" w:cs="Times New Roman"/>
+          <w:b/>
+        </w:rPr>
+      </w:pPr>
+      <w:r>
+        <w:rPr>
+          <w:rFonts w:ascii="SF Pro Text" w:hAnsi="SF Pro Text" w:cs="Times New Roman"/>
+          <w:b/>
+        </w:rPr>
+        <w:t>Part 1:</w:t>
+      </w:r>
+    </w:p>
+    <w:p>
+      <w:pPr>
+        <w:rPr>
+          <w:rFonts w:ascii="SF Pro Text" w:hAnsi="SF Pro Text" w:cs="Times New Roman"/>
           <w:bCs/>
         </w:rPr>
       </w:pPr>
@@ -526,14 +490,5184 @@
           <w:rFonts w:ascii="SF Pro Text" w:hAnsi="SF Pro Text" w:cs="Times New Roman"/>
           <w:bCs/>
         </w:rPr>
-        <w:t>Next, I implemented a function for quicksort that accepts the list, the low value being 0 and the high value being the last index of the list (length of list minus 1). Quicksort is a divide and conquer algorithm. It picks an element in the list as pivot and partitions the given array around the picked pivot.</w:t>
-      </w:r>
-      <w:bookmarkStart w:id="0" w:name="_GoBack"/>
-      <w:bookmarkEnd w:id="0"/>
+        <w:t>The main function calls bubble sort passing two parameters: the list and value for k. Bubble sort was the simplest algorithm to implement, it works by repeatedly swapping adjacent elements if they are in the wrong place.</w:t>
+      </w:r>
+      <w:r>
+        <w:rPr>
+          <w:rFonts w:ascii="SF Pro Text" w:hAnsi="SF Pro Text" w:cs="Times New Roman"/>
+          <w:bCs/>
+        </w:rPr>
+        <w:t xml:space="preserve"> The value at position k is returned.</w:t>
+      </w:r>
+      <w:r>
+        <w:rPr>
+          <w:rFonts w:ascii="SF Pro Text" w:hAnsi="SF Pro Text" w:cs="Times New Roman"/>
+          <w:bCs/>
+        </w:rPr>
+        <w:t xml:space="preserve"> After implementing this algorithm, I noticed that whenever a list is sorted, so is the order of smallest elements is too in ascending order. That is, the first value is the smallest, second value is the second smallest and so on.</w:t>
+      </w:r>
+    </w:p>
+    <w:p>
+      <w:pPr>
+        <w:rPr>
+          <w:rFonts w:ascii="SF Pro Text" w:hAnsi="SF Pro Text" w:cs="Times New Roman"/>
+          <w:bCs/>
+        </w:rPr>
+      </w:pPr>
+      <w:r>
+        <w:rPr>
+          <w:rFonts w:ascii="SF Pro Text" w:hAnsi="SF Pro Text" w:cs="Times New Roman"/>
+          <w:bCs/>
+        </w:rPr>
+        <w:t xml:space="preserve">Next, I implemented a function for quicksort that accepts the list, a low value being 0 and the high value being the last index of the list (length of list minus). The low and high values are used for partitioning. </w:t>
+      </w:r>
+      <w:r>
+        <w:rPr>
+          <w:rFonts w:ascii="SF Pro Text" w:hAnsi="SF Pro Text" w:cs="Times New Roman"/>
+          <w:bCs/>
+        </w:rPr>
+        <w:t xml:space="preserve">Quicksort is a divide and conquer algorithm. It picks an element in the list as </w:t>
+      </w:r>
+      <w:r>
+        <w:rPr>
+          <w:rFonts w:ascii="SF Pro Text" w:hAnsi="SF Pro Text" w:cs="Times New Roman"/>
+          <w:bCs/>
+        </w:rPr>
+        <w:t xml:space="preserve">a </w:t>
+      </w:r>
+      <w:r>
+        <w:rPr>
+          <w:rFonts w:ascii="SF Pro Text" w:hAnsi="SF Pro Text" w:cs="Times New Roman"/>
+          <w:bCs/>
+        </w:rPr>
+        <w:t>pivot and partitions the given array around the picked pivot.</w:t>
+      </w:r>
+      <w:r>
+        <w:rPr>
+          <w:rFonts w:ascii="SF Pro Text" w:hAnsi="SF Pro Text" w:cs="Times New Roman"/>
+          <w:bCs/>
+        </w:rPr>
+        <w:t xml:space="preserve"> Within my quicksort method, I check if the high value is greater than the low, if so, I set the partitioning index by calling the partition function and passing it the following parameters: the list, low value, high value. My partition function takes the last element as a pivot, the </w:t>
+      </w:r>
+      <w:r>
+        <w:rPr>
+          <w:rFonts w:ascii="SF Pro Text" w:hAnsi="SF Pro Text" w:cs="Times New Roman"/>
+          <w:bCs/>
+        </w:rPr>
+        <w:lastRenderedPageBreak/>
+        <w:t xml:space="preserve">pivot is then placed in the correct position and all values smaller than the pivot are placed to the left of the pivot and all values greater than the pivot as placed to the right of the pivot. </w:t>
+      </w:r>
     </w:p>
     <w:p>
       <w:pPr>
         <w:jc w:val="center"/>
+        <w:rPr>
+          <w:rFonts w:ascii="SF Pro Text" w:hAnsi="SF Pro Text" w:cs="Times New Roman"/>
+          <w:bCs/>
+        </w:rPr>
+      </w:pPr>
+      <w:r>
+        <w:rPr>
+          <w:rFonts w:ascii="SF Pro Text" w:hAnsi="SF Pro Text" w:cs="Times New Roman"/>
+          <w:bCs/>
+        </w:rPr>
+        <w:t xml:space="preserve">Smaller </w:t>
+      </w:r>
+      <w:r>
+        <w:rPr>
+          <w:rFonts w:ascii="SF Pro Text" w:hAnsi="SF Pro Text" w:cs="Times New Roman"/>
+          <w:bCs/>
+        </w:rPr>
+        <w:sym w:font="Wingdings" w:char="F0DF"/>
+      </w:r>
+      <w:r>
+        <w:rPr>
+          <w:rFonts w:ascii="SF Pro Text" w:hAnsi="SF Pro Text" w:cs="Times New Roman"/>
+          <w:bCs/>
+        </w:rPr>
+        <w:t xml:space="preserve"> Pivot </w:t>
+      </w:r>
+      <w:r>
+        <w:rPr>
+          <w:rFonts w:ascii="SF Pro Text" w:hAnsi="SF Pro Text" w:cs="Times New Roman"/>
+          <w:bCs/>
+        </w:rPr>
+        <w:sym w:font="Wingdings" w:char="F0E0"/>
+      </w:r>
+      <w:r>
+        <w:rPr>
+          <w:rFonts w:ascii="SF Pro Text" w:hAnsi="SF Pro Text" w:cs="Times New Roman"/>
+          <w:bCs/>
+        </w:rPr>
+        <w:t xml:space="preserve"> Larger</w:t>
+      </w:r>
+    </w:p>
+    <w:p>
+      <w:pPr>
+        <w:rPr>
+          <w:rFonts w:ascii="SF Pro Text" w:hAnsi="SF Pro Text"/>
+        </w:rPr>
+      </w:pPr>
+      <w:r>
+        <w:rPr>
+          <w:rFonts w:ascii="SF Pro Text" w:hAnsi="SF Pro Text"/>
+        </w:rPr>
+        <w:t>Once my partition index is s</w:t>
+      </w:r>
+      <w:r>
+        <w:rPr>
+          <w:rFonts w:ascii="SF Pro Text" w:hAnsi="SF Pro Text"/>
+        </w:rPr>
+        <w:t xml:space="preserve">et </w:t>
+      </w:r>
+      <w:r>
+        <w:rPr>
+          <w:rFonts w:ascii="SF Pro Text" w:hAnsi="SF Pro Text"/>
+        </w:rPr>
+        <w:t>my quick sort function makes two recursive calls to itself to sort the elements before the partition and after partition.</w:t>
+      </w:r>
+      <w:r>
+        <w:rPr>
+          <w:rFonts w:ascii="SF Pro Text" w:hAnsi="SF Pro Text"/>
+        </w:rPr>
+        <w:t xml:space="preserve"> Once the list is sorted, </w:t>
+      </w:r>
+      <w:r>
+        <w:rPr>
+          <w:rFonts w:ascii="SF Pro Text" w:hAnsi="SF Pro Text"/>
+        </w:rPr>
+        <w:t xml:space="preserve">the value at position </w:t>
+      </w:r>
+      <w:r>
+        <w:rPr>
+          <w:rFonts w:ascii="SF Pro Text" w:hAnsi="SF Pro Text"/>
+        </w:rPr>
+        <w:t>k is returned, just like in bubble sort.</w:t>
+      </w:r>
+    </w:p>
+    <w:p>
+      <w:pPr>
+        <w:rPr>
+          <w:rFonts w:ascii="SF Pro Text" w:hAnsi="SF Pro Text"/>
+        </w:rPr>
+      </w:pPr>
+      <w:r>
+        <w:rPr>
+          <w:rFonts w:ascii="SF Pro Text" w:hAnsi="SF Pro Text"/>
+        </w:rPr>
+        <w:t xml:space="preserve">Next, I implemented a function for modified quicksort that only makes one recursive function call: the first recursive function from the original quicksort algorithm I implemented. After the recursive call, the low value will be set to the partitioning index plus one. As with the bubble sort and regular quicksort functions, the </w:t>
+      </w:r>
+      <w:r>
+        <w:rPr>
+          <w:rFonts w:ascii="SF Pro Text" w:hAnsi="SF Pro Text"/>
+        </w:rPr>
+        <w:t xml:space="preserve">value at position k </w:t>
+      </w:r>
+      <w:r>
+        <w:rPr>
+          <w:rFonts w:ascii="SF Pro Text" w:hAnsi="SF Pro Text"/>
+        </w:rPr>
+        <w:t xml:space="preserve">is </w:t>
+      </w:r>
+      <w:r>
+        <w:rPr>
+          <w:rFonts w:ascii="SF Pro Text" w:hAnsi="SF Pro Text"/>
+        </w:rPr>
+        <w:t>returned.</w:t>
+      </w:r>
+    </w:p>
+    <w:p>
+      <w:pPr>
+        <w:rPr>
+          <w:rFonts w:ascii="SF Pro Text" w:hAnsi="SF Pro Text"/>
+        </w:rPr>
+      </w:pPr>
+      <w:r>
+        <w:rPr>
+          <w:rFonts w:ascii="SF Pro Text" w:hAnsi="SF Pro Text"/>
+        </w:rPr>
+        <w:t>After any one of the above algorithms is called, the value at position k is returned. The value at position k is printed with the proper suffix:</w:t>
+      </w:r>
+      <w:r>
+        <w:rPr>
+          <w:rFonts w:ascii="SF Pro Text" w:hAnsi="SF Pro Text"/>
+        </w:rPr>
+        <w:t xml:space="preserve"> “st”, “nd”, “rd”, “th”. Finally, the time it took to sort and find the value at position K is printed to the user, this also helped me keep track of running time for each algorithm for my lab results.</w:t>
+      </w:r>
+    </w:p>
+    <w:p>
+      <w:pPr>
+        <w:rPr>
+          <w:rFonts w:ascii="SF Pro Text" w:hAnsi="SF Pro Text" w:cs="Times New Roman"/>
+          <w:b/>
+        </w:rPr>
+      </w:pPr>
+      <w:r>
+        <w:rPr>
+          <w:rFonts w:ascii="SF Pro Text" w:hAnsi="SF Pro Text" w:cs="Times New Roman"/>
+          <w:b/>
+        </w:rPr>
+        <w:t xml:space="preserve">Part </w:t>
+      </w:r>
+      <w:r>
+        <w:rPr>
+          <w:rFonts w:ascii="SF Pro Text" w:hAnsi="SF Pro Text" w:cs="Times New Roman"/>
+          <w:b/>
+        </w:rPr>
+        <w:t>2</w:t>
+      </w:r>
+      <w:r>
+        <w:rPr>
+          <w:rFonts w:ascii="SF Pro Text" w:hAnsi="SF Pro Text" w:cs="Times New Roman"/>
+          <w:b/>
+        </w:rPr>
+        <w:t>:</w:t>
+      </w:r>
+    </w:p>
+    <w:p>
+      <w:pPr>
+        <w:rPr>
+          <w:rFonts w:ascii="SF Pro Text" w:hAnsi="SF Pro Text" w:cs="Times New Roman"/>
+          <w:bCs/>
+        </w:rPr>
+      </w:pPr>
+      <w:r>
+        <w:rPr>
+          <w:rFonts w:ascii="SF Pro Text" w:hAnsi="SF Pro Text" w:cs="Times New Roman"/>
+          <w:bCs/>
+        </w:rPr>
+        <w:t>Part 2 required the following</w:t>
+      </w:r>
+      <w:r>
+        <w:rPr>
+          <w:rFonts w:ascii="SF Pro Text" w:hAnsi="SF Pro Text" w:cs="Times New Roman"/>
+          <w:bCs/>
+        </w:rPr>
+        <w:t>: quicksort implementation with a stack</w:t>
+      </w:r>
+      <w:r>
+        <w:rPr>
+          <w:rFonts w:ascii="SF Pro Text" w:hAnsi="SF Pro Text" w:cs="Times New Roman"/>
+          <w:bCs/>
+        </w:rPr>
+        <w:t xml:space="preserve"> and </w:t>
+      </w:r>
+      <w:r>
+        <w:rPr>
+          <w:rFonts w:ascii="SF Pro Text" w:hAnsi="SF Pro Text" w:cs="Times New Roman"/>
+          <w:bCs/>
+        </w:rPr>
+        <w:t>quicksort using only a while loop</w:t>
+      </w:r>
+      <w:r>
+        <w:rPr>
+          <w:rFonts w:ascii="SF Pro Text" w:hAnsi="SF Pro Text" w:cs="Times New Roman"/>
+          <w:bCs/>
+        </w:rPr>
+        <w:t>.</w:t>
+      </w:r>
+      <w:r>
+        <w:rPr>
+          <w:rFonts w:ascii="SF Pro Text" w:hAnsi="SF Pro Text" w:cs="Times New Roman"/>
+          <w:bCs/>
+        </w:rPr>
+        <w:t xml:space="preserve"> I thought it was helpful when Dr. Fuentes showed us the example of implementing Towers of Hanoi using a stack. When going with a stack implementation</w:t>
+      </w:r>
+      <w:r>
+        <w:rPr>
+          <w:rFonts w:ascii="SF Pro Text" w:hAnsi="SF Pro Text" w:cs="Times New Roman"/>
+          <w:bCs/>
+        </w:rPr>
+        <w:t xml:space="preserve"> for quicksort</w:t>
+      </w:r>
+      <w:r>
+        <w:rPr>
+          <w:rFonts w:ascii="SF Pro Text" w:hAnsi="SF Pro Text" w:cs="Times New Roman"/>
+          <w:bCs/>
+        </w:rPr>
+        <w:t xml:space="preserve">, the recursive calls </w:t>
+      </w:r>
+      <w:r>
+        <w:rPr>
+          <w:rFonts w:ascii="SF Pro Text" w:hAnsi="SF Pro Text" w:cs="Times New Roman"/>
+          <w:bCs/>
+        </w:rPr>
+        <w:t xml:space="preserve">must be </w:t>
+      </w:r>
+      <w:r>
+        <w:rPr>
+          <w:rFonts w:ascii="SF Pro Text" w:hAnsi="SF Pro Text" w:cs="Times New Roman"/>
+          <w:bCs/>
+        </w:rPr>
+        <w:t xml:space="preserve">added to the stack backwards. Using the Towers of Hanoi stack implementation example as a guide I created a class for the Stack record. In my function, I create a stack, again using </w:t>
+      </w:r>
+      <w:r>
+        <w:rPr>
+          <w:rFonts w:ascii="SF Pro Text" w:hAnsi="SF Pro Text" w:cs="Times New Roman"/>
+          <w:bCs/>
+        </w:rPr>
+        <w:t>my implementation for stack record. Next, while the length of the stack is greater than zero, I first get the last element from the stack and then partition to get the pivot value and then I append my left and right sub lists.</w:t>
+      </w:r>
+      <w:r>
+        <w:rPr>
+          <w:rFonts w:ascii="SF Pro Text" w:hAnsi="SF Pro Text" w:cs="Times New Roman"/>
+          <w:bCs/>
+        </w:rPr>
+        <w:t xml:space="preserve"> The value at position k is returned.</w:t>
+      </w:r>
+    </w:p>
+    <w:p>
+      <w:pPr>
+        <w:rPr>
+          <w:rFonts w:ascii="SF Pro Text" w:hAnsi="SF Pro Text" w:cs="Times New Roman"/>
+          <w:bCs/>
+        </w:rPr>
+      </w:pPr>
+      <w:r>
+        <w:rPr>
+          <w:rFonts w:ascii="SF Pro Text" w:hAnsi="SF Pro Text" w:cs="Times New Roman"/>
+          <w:bCs/>
+        </w:rPr>
+        <w:t>Next</w:t>
+      </w:r>
+      <w:r>
+        <w:rPr>
+          <w:rFonts w:ascii="SF Pro Text" w:hAnsi="SF Pro Text" w:cs="Times New Roman"/>
+          <w:bCs/>
+        </w:rPr>
+        <w:t>, I implemented quick sort by only using a while loop. First, my function must partition to get the pivot value. Next, while the pivot is not the user inputted value for k, I iterate through a while loop. Next I check for two conditions: if k is greater than the pivot, I partition through values from pivot + 1 to the highest, otherwise, I partition through values from the low to one minus the pivot value. Once my loop stops iterating through, I return</w:t>
+      </w:r>
+      <w:r>
+        <w:rPr>
+          <w:rFonts w:ascii="SF Pro Text" w:hAnsi="SF Pro Text" w:cs="Times New Roman"/>
+          <w:bCs/>
+        </w:rPr>
+        <w:t xml:space="preserve"> </w:t>
+      </w:r>
+      <w:r>
+        <w:rPr>
+          <w:rFonts w:ascii="SF Pro Text" w:hAnsi="SF Pro Text" w:cs="Times New Roman"/>
+          <w:bCs/>
+        </w:rPr>
+        <w:t>the value at the pi</w:t>
+      </w:r>
+      <w:r>
+        <w:rPr>
+          <w:rFonts w:ascii="SF Pro Text" w:hAnsi="SF Pro Text" w:cs="Times New Roman"/>
+          <w:bCs/>
+        </w:rPr>
+        <w:t xml:space="preserve">vot, </w:t>
+      </w:r>
+      <w:r>
+        <w:rPr>
+          <w:rFonts w:ascii="SF Pro Text" w:hAnsi="SF Pro Text" w:cs="Times New Roman"/>
+          <w:bCs/>
+        </w:rPr>
+        <w:t xml:space="preserve">since to terminate the loop the pivot must be the same value as k. </w:t>
+      </w:r>
+    </w:p>
+    <w:p>
+      <w:pPr>
+        <w:rPr>
+          <w:rFonts w:ascii="SF Pro Text" w:hAnsi="SF Pro Text" w:cs="Times New Roman"/>
+          <w:bCs/>
+        </w:rPr>
+      </w:pPr>
+      <w:r>
+        <w:rPr>
+          <w:rFonts w:ascii="SF Pro Text" w:hAnsi="SF Pro Text" w:cs="Times New Roman"/>
+          <w:bCs/>
+        </w:rPr>
+        <w:t>Like with part 1, the value at position k is returned to the main function, printed, the proper suffix is added, and the running time is also printed.</w:t>
+      </w:r>
+    </w:p>
+    <w:p>
+      <w:pPr>
+        <w:jc w:val="center"/>
+        <w:rPr>
+          <w:rFonts w:ascii="SF Pro Text" w:hAnsi="SF Pro Text" w:cs="Times New Roman"/>
+          <w:b/>
+          <w:sz w:val="32"/>
+          <w:szCs w:val="32"/>
+        </w:rPr>
+      </w:pPr>
+      <w:r>
+        <w:rPr>
+          <w:rFonts w:ascii="SF Pro Text" w:hAnsi="SF Pro Text" w:cs="Times New Roman"/>
+          <w:b/>
+          <w:sz w:val="32"/>
+          <w:szCs w:val="32"/>
+        </w:rPr>
+        <w:t>Experimental Results</w:t>
+      </w:r>
+    </w:p>
+    <w:p>
+      <w:pPr>
+        <w:rPr>
+          <w:rFonts w:ascii="SF Pro Text" w:hAnsi="SF Pro Text" w:cs="Times New Roman"/>
+          <w:bCs/>
+        </w:rPr>
+      </w:pPr>
+      <w:r>
+        <w:rPr>
+          <w:rFonts w:ascii="SF Pro Text" w:hAnsi="SF Pro Text" w:cs="Times New Roman"/>
+          <w:bCs/>
+        </w:rPr>
+        <w:t xml:space="preserve">To ensure the sorting algorithms were working as expected, they must all return the same value at position k. </w:t>
+      </w:r>
+    </w:p>
+    <w:p>
+      <w:pPr>
+        <w:rPr>
+          <w:rFonts w:ascii="SF Pro Text" w:hAnsi="SF Pro Text" w:cs="Times New Roman"/>
+          <w:bCs/>
+        </w:rPr>
+      </w:pPr>
+      <w:r>
+        <w:rPr>
+          <w:rFonts w:ascii="SF Pro Text" w:hAnsi="SF Pro Text" w:cs="Times New Roman"/>
+          <w:bCs/>
+        </w:rPr>
+        <w:t>Here is a sample execution with a list of length 10 and a k value of 5.</w:t>
+      </w:r>
+    </w:p>
+    <w:p>
+      <w:pPr>
+        <w:rPr>
+          <w:rFonts w:ascii="SF Pro Text" w:hAnsi="SF Pro Text" w:cs="Times New Roman"/>
+          <w:bCs/>
+        </w:rPr>
+      </w:pPr>
+      <w:r>
+        <w:rPr>
+          <w:rFonts w:ascii="SF Pro Text" w:hAnsi="SF Pro Text" w:cs="Times New Roman"/>
+          <w:bCs/>
+          <w:noProof/>
+        </w:rPr>
+        <w:lastRenderedPageBreak/>
+        <w:drawing>
+          <wp:inline distT="0" distB="0" distL="0" distR="0" wp14:anchorId="66A9284C" wp14:editId="3883AD93">
+            <wp:extent cx="5943600" cy="4677410"/>
+            <wp:effectExtent l="0" t="0" r="0" b="0"/>
+            <wp:docPr id="11" name="Picture 11" descr="A screenshot of a cell phone&#10;&#10;Description automatically generated"/>
+            <wp:cNvGraphicFramePr>
+              <a:graphicFrameLocks xmlns:a="http://schemas.openxmlformats.org/drawingml/2006/main" noChangeAspect="1"/>
+            </wp:cNvGraphicFramePr>
+            <a:graphic xmlns:a="http://schemas.openxmlformats.org/drawingml/2006/main">
+              <a:graphicData uri="http://schemas.openxmlformats.org/drawingml/2006/picture">
+                <pic:pic xmlns:pic="http://schemas.openxmlformats.org/drawingml/2006/picture">
+                  <pic:nvPicPr>
+                    <pic:cNvPr id="11" name="screenshot.png"/>
+                    <pic:cNvPicPr/>
+                  </pic:nvPicPr>
+                  <pic:blipFill>
+                    <a:blip r:embed="rId5">
+                      <a:extLst>
+                        <a:ext uri="{28A0092B-C50C-407E-A947-70E740481C1C}">
+                          <a14:useLocalDpi xmlns:a14="http://schemas.microsoft.com/office/drawing/2010/main" val="0"/>
+                        </a:ext>
+                      </a:extLst>
+                    </a:blip>
+                    <a:stretch>
+                      <a:fillRect/>
+                    </a:stretch>
+                  </pic:blipFill>
+                  <pic:spPr>
+                    <a:xfrm>
+                      <a:off x="0" y="0"/>
+                      <a:ext cx="5943600" cy="4677410"/>
+                    </a:xfrm>
+                    <a:prstGeom prst="rect">
+                      <a:avLst/>
+                    </a:prstGeom>
+                  </pic:spPr>
+                </pic:pic>
+              </a:graphicData>
+            </a:graphic>
+          </wp:inline>
+        </w:drawing>
+      </w:r>
+    </w:p>
+    <w:p>
+      <w:pPr>
+        <w:rPr>
+          <w:rFonts w:ascii="SF Pro Text" w:hAnsi="SF Pro Text"/>
+        </w:rPr>
+      </w:pPr>
+      <w:r>
+        <w:rPr>
+          <w:rFonts w:ascii="SF Pro Text" w:hAnsi="SF Pro Text"/>
+        </w:rPr>
+        <w:t>As mentioned in my proposed design solution and implementation, initially I asked the user to enter integer values for the list in addition to the desired length of the list. When I got to this step of my report, I realized that was not ideal and instead resorted to populating the list with random values from 0 to 50. Here is how the algorithms performed with lists of different lengths.</w:t>
+      </w:r>
+    </w:p>
+    <w:p>
+      <w:pPr>
+        <w:jc w:val="center"/>
+        <w:rPr>
+          <w:rFonts w:ascii="SF Pro Text" w:hAnsi="SF Pro Text"/>
+        </w:rPr>
+      </w:pPr>
+      <w:r>
+        <w:rPr>
+          <w:rFonts w:ascii="SF Pro Text" w:hAnsi="SF Pro Text"/>
+          <w:noProof/>
+        </w:rPr>
+        <w:lastRenderedPageBreak/>
+        <w:drawing>
+          <wp:inline distT="0" distB="0" distL="0" distR="0" wp14:anchorId="3A7891DB" wp14:editId="25E4E523">
+            <wp:extent cx="5486400" cy="3414532"/>
+            <wp:effectExtent l="0" t="0" r="12700" b="14605"/>
+            <wp:docPr id="12" name="Chart 12"/>
+            <wp:cNvGraphicFramePr/>
+            <a:graphic xmlns:a="http://schemas.openxmlformats.org/drawingml/2006/main">
+              <a:graphicData uri="http://schemas.openxmlformats.org/drawingml/2006/chart">
+                <c:chart xmlns:c="http://schemas.openxmlformats.org/drawingml/2006/chart" xmlns:r="http://schemas.openxmlformats.org/officeDocument/2006/relationships" r:id="rId6"/>
+              </a:graphicData>
+            </a:graphic>
+          </wp:inline>
+        </w:drawing>
+      </w:r>
+    </w:p>
+    <w:p>
+      <w:pPr>
+        <w:rPr>
+          <w:rFonts w:ascii="SF Pro Text" w:hAnsi="SF Pro Text"/>
+          <w:b/>
+          <w:bCs/>
+        </w:rPr>
+      </w:pPr>
+      <w:r>
+        <w:rPr>
+          <w:rFonts w:ascii="SF Pro Text" w:hAnsi="SF Pro Text"/>
+          <w:b/>
+          <w:bCs/>
+        </w:rPr>
+        <w:t>Runtimes</w:t>
+      </w:r>
+      <w:r>
+        <w:rPr>
+          <w:rFonts w:ascii="SF Pro Text" w:hAnsi="SF Pro Text"/>
+          <w:b/>
+          <w:bCs/>
+        </w:rPr>
+        <w:t xml:space="preserve"> and Graph Interpretation</w:t>
+      </w:r>
+      <w:r>
+        <w:rPr>
+          <w:rFonts w:ascii="SF Pro Text" w:hAnsi="SF Pro Text"/>
+          <w:b/>
+          <w:bCs/>
+        </w:rPr>
+        <w:t>:</w:t>
+      </w:r>
+    </w:p>
+    <w:p>
+      <w:pPr>
+        <w:rPr>
+          <w:rFonts w:ascii="SF Pro Text" w:hAnsi="SF Pro Text"/>
+        </w:rPr>
+      </w:pPr>
+      <w:r>
+        <w:rPr>
+          <w:rFonts w:ascii="SF Pro Text" w:hAnsi="SF Pro Text"/>
+        </w:rPr>
+        <w:t>The length of my lists for testing stop at 50 - after 50 I get a maximum recursion depth error.</w:t>
+      </w:r>
+    </w:p>
+    <w:p>
+      <w:pPr>
+        <w:rPr>
+          <w:rFonts w:ascii="SF Pro Text" w:hAnsi="SF Pro Text"/>
+        </w:rPr>
+      </w:pPr>
+      <w:r>
+        <w:rPr>
+          <w:rFonts w:ascii="SF Pro Text" w:hAnsi="SF Pro Text"/>
+        </w:rPr>
+        <w:t>On avera</w:t>
+      </w:r>
+      <w:r>
+        <w:rPr>
+          <w:rFonts w:ascii="SF Pro Text" w:hAnsi="SF Pro Text"/>
+        </w:rPr>
+        <w:t>g</w:t>
+      </w:r>
+      <w:r>
+        <w:rPr>
+          <w:rFonts w:ascii="SF Pro Text" w:hAnsi="SF Pro Text"/>
+        </w:rPr>
+        <w:t xml:space="preserve">e, bubble sort performed the worst out of all of the sorting algorithms especially as the size of the list grew. </w:t>
+      </w:r>
+      <w:r>
+        <w:rPr>
+          <w:rFonts w:ascii="SF Pro Text" w:hAnsi="SF Pro Text"/>
+        </w:rPr>
+        <w:t xml:space="preserve">The worst-case </w:t>
+      </w:r>
+      <w:r>
+        <w:rPr>
+          <w:rFonts w:ascii="SF Pro Text" w:hAnsi="SF Pro Text"/>
+        </w:rPr>
+        <w:t xml:space="preserve">running </w:t>
+      </w:r>
+      <w:r>
+        <w:rPr>
+          <w:rFonts w:ascii="SF Pro Text" w:hAnsi="SF Pro Text"/>
+        </w:rPr>
+        <w:t>time for bubble sort is O(n</w:t>
+      </w:r>
+      <w:r>
+        <w:rPr>
+          <w:rFonts w:ascii="SF Pro Text" w:hAnsi="SF Pro Text"/>
+          <w:vertAlign w:val="superscript"/>
+        </w:rPr>
+        <w:t>2</w:t>
+      </w:r>
+      <w:r>
+        <w:rPr>
+          <w:rFonts w:ascii="SF Pro Text" w:hAnsi="SF Pro Text"/>
+        </w:rPr>
+        <w:t>). It sorts through the elements in the list, swapping those in the wrong order. As the length of a list grows, bubble sort will become slower and slower.</w:t>
+      </w:r>
+      <w:r>
+        <w:rPr>
+          <w:rFonts w:ascii="SF Pro Text" w:hAnsi="SF Pro Text"/>
+        </w:rPr>
+        <w:t xml:space="preserve"> </w:t>
+      </w:r>
+      <w:r>
+        <w:rPr>
+          <w:rFonts w:ascii="SF Pro Text" w:hAnsi="SF Pro Text"/>
+        </w:rPr>
+        <w:t>Notice how even if the length of the list goes to 25 bubble sort takes significantly a lot more than time than the othe</w:t>
+      </w:r>
+      <w:r>
+        <w:rPr>
+          <w:rFonts w:ascii="SF Pro Text" w:hAnsi="SF Pro Text"/>
+        </w:rPr>
+        <w:t xml:space="preserve">r sorting algorithms. </w:t>
+      </w:r>
+      <w:r>
+        <w:rPr>
+          <w:rFonts w:ascii="SF Pro Text" w:hAnsi="SF Pro Text"/>
+        </w:rPr>
+        <w:t>•</w:t>
+      </w:r>
+      <w:r>
+        <w:rPr>
+          <w:rFonts w:ascii="SF Pro Text" w:hAnsi="SF Pro Text"/>
+        </w:rPr>
+        <w:tab/>
+        <w:t>The worst-case runtime for a quick sort algorithm is O(n2) based on previous work and experiences. The best or average case runtime for quicksort is O(n * logn).</w:t>
+      </w:r>
+      <w:r>
+        <w:rPr>
+          <w:rFonts w:ascii="SF Pro Text" w:hAnsi="SF Pro Text"/>
+        </w:rPr>
+        <w:t xml:space="preserve"> Modified quicksort appears to have a runtime of O(n).</w:t>
+      </w:r>
+    </w:p>
+    <w:p>
+      <w:pPr>
+        <w:pStyle w:val="ListParagraph"/>
+        <w:rPr>
+          <w:rFonts w:ascii="SF Pro Text" w:hAnsi="SF Pro Text"/>
+        </w:rPr>
+      </w:pPr>
+    </w:p>
+    <w:tbl>
+      <w:tblPr>
+        <w:tblStyle w:val="TableGrid"/>
+        <w:tblW w:w="0" w:type="auto"/>
+        <w:jc w:val="center"/>
+        <w:tblLook w:val="04A0" w:firstRow="1" w:lastRow="0" w:firstColumn="1" w:lastColumn="0" w:noHBand="0" w:noVBand="1"/>
+      </w:tblPr>
+      <w:tblGrid>
+        <w:gridCol w:w="625"/>
+        <w:gridCol w:w="3133"/>
+      </w:tblGrid>
+      <w:tr>
+        <w:trPr>
+          <w:trHeight w:val="349"/>
+          <w:jc w:val="center"/>
+        </w:trPr>
+        <w:tc>
+          <w:tcPr>
+            <w:tcW w:w="625" w:type="dxa"/>
+          </w:tcPr>
+          <w:p>
+            <w:pPr>
+              <w:pStyle w:val="ListParagraph"/>
+              <w:ind w:left="0"/>
+              <w:rPr>
+                <w:rFonts w:ascii="SF Pro Text" w:hAnsi="SF Pro Text"/>
+              </w:rPr>
+            </w:pPr>
+            <w:r>
+              <w:rPr>
+                <w:rFonts w:ascii="SF Pro Text" w:hAnsi="SF Pro Text"/>
+              </w:rPr>
+              <w:t>n</w:t>
+            </w:r>
+          </w:p>
+        </w:tc>
+        <w:tc>
+          <w:tcPr>
+            <w:tcW w:w="3133" w:type="dxa"/>
+          </w:tcPr>
+          <w:p>
+            <w:pPr>
+              <w:pStyle w:val="ListParagraph"/>
+              <w:ind w:left="0"/>
+              <w:rPr>
+                <w:rFonts w:ascii="SF Pro Text" w:hAnsi="SF Pro Text"/>
+              </w:rPr>
+            </w:pPr>
+            <w:r>
+              <w:rPr>
+                <w:rFonts w:ascii="SF Pro Text" w:hAnsi="SF Pro Text"/>
+              </w:rPr>
+              <w:t>Bubble Sort</w:t>
+            </w:r>
+          </w:p>
+        </w:tc>
+      </w:tr>
+      <w:tr>
+        <w:trPr>
+          <w:trHeight w:val="349"/>
+          <w:jc w:val="center"/>
+        </w:trPr>
+        <w:tc>
+          <w:tcPr>
+            <w:tcW w:w="625" w:type="dxa"/>
+          </w:tcPr>
+          <w:p>
+            <w:pPr>
+              <w:pStyle w:val="ListParagraph"/>
+              <w:ind w:left="0"/>
+              <w:rPr>
+                <w:rFonts w:ascii="SF Pro Text" w:hAnsi="SF Pro Text"/>
+              </w:rPr>
+            </w:pPr>
+            <w:r>
+              <w:rPr>
+                <w:rFonts w:ascii="SF Pro Text" w:hAnsi="SF Pro Text"/>
+              </w:rPr>
+              <w:t>2</w:t>
+            </w:r>
+          </w:p>
+        </w:tc>
+        <w:tc>
+          <w:tcPr>
+            <w:tcW w:w="3133" w:type="dxa"/>
+          </w:tcPr>
+          <w:p>
+            <w:pPr>
+              <w:pStyle w:val="ListParagraph"/>
+              <w:ind w:left="0"/>
+              <w:rPr>
+                <w:rFonts w:ascii="SF Pro Text" w:hAnsi="SF Pro Text"/>
+              </w:rPr>
+            </w:pPr>
+            <w:r>
+              <w:rPr>
+                <w:rFonts w:ascii="SF Pro Text" w:hAnsi="SF Pro Text"/>
+              </w:rPr>
+              <w:t>4</w:t>
+            </w:r>
+          </w:p>
+        </w:tc>
+      </w:tr>
+      <w:tr>
+        <w:trPr>
+          <w:trHeight w:val="349"/>
+          <w:jc w:val="center"/>
+        </w:trPr>
+        <w:tc>
+          <w:tcPr>
+            <w:tcW w:w="625" w:type="dxa"/>
+          </w:tcPr>
+          <w:p>
+            <w:pPr>
+              <w:pStyle w:val="ListParagraph"/>
+              <w:ind w:left="0"/>
+              <w:rPr>
+                <w:rFonts w:ascii="SF Pro Text" w:hAnsi="SF Pro Text"/>
+              </w:rPr>
+            </w:pPr>
+            <w:r>
+              <w:rPr>
+                <w:rFonts w:ascii="SF Pro Text" w:hAnsi="SF Pro Text"/>
+              </w:rPr>
+              <w:t>4</w:t>
+            </w:r>
+          </w:p>
+        </w:tc>
+        <w:tc>
+          <w:tcPr>
+            <w:tcW w:w="3133" w:type="dxa"/>
+          </w:tcPr>
+          <w:p>
+            <w:pPr>
+              <w:pStyle w:val="ListParagraph"/>
+              <w:ind w:left="0"/>
+              <w:rPr>
+                <w:rFonts w:ascii="SF Pro Text" w:hAnsi="SF Pro Text"/>
+              </w:rPr>
+            </w:pPr>
+            <w:r>
+              <w:rPr>
+                <w:rFonts w:ascii="SF Pro Text" w:hAnsi="SF Pro Text"/>
+              </w:rPr>
+              <w:t>16</w:t>
+            </w:r>
+          </w:p>
+        </w:tc>
+      </w:tr>
+      <w:tr>
+        <w:trPr>
+          <w:trHeight w:val="349"/>
+          <w:jc w:val="center"/>
+        </w:trPr>
+        <w:tc>
+          <w:tcPr>
+            <w:tcW w:w="625" w:type="dxa"/>
+          </w:tcPr>
+          <w:p>
+            <w:pPr>
+              <w:pStyle w:val="ListParagraph"/>
+              <w:ind w:left="0"/>
+              <w:rPr>
+                <w:rFonts w:ascii="SF Pro Text" w:hAnsi="SF Pro Text"/>
+              </w:rPr>
+            </w:pPr>
+            <w:r>
+              <w:rPr>
+                <w:rFonts w:ascii="SF Pro Text" w:hAnsi="SF Pro Text"/>
+              </w:rPr>
+              <w:t>8</w:t>
+            </w:r>
+          </w:p>
+        </w:tc>
+        <w:tc>
+          <w:tcPr>
+            <w:tcW w:w="3133" w:type="dxa"/>
+          </w:tcPr>
+          <w:p>
+            <w:pPr>
+              <w:pStyle w:val="ListParagraph"/>
+              <w:ind w:left="0"/>
+              <w:rPr>
+                <w:rFonts w:ascii="SF Pro Text" w:hAnsi="SF Pro Text"/>
+              </w:rPr>
+            </w:pPr>
+            <w:r>
+              <w:rPr>
+                <w:rFonts w:ascii="SF Pro Text" w:hAnsi="SF Pro Text"/>
+              </w:rPr>
+              <w:t>64</w:t>
+            </w:r>
+          </w:p>
+        </w:tc>
+      </w:tr>
+      <w:tr>
+        <w:trPr>
+          <w:trHeight w:val="349"/>
+          <w:jc w:val="center"/>
+        </w:trPr>
+        <w:tc>
+          <w:tcPr>
+            <w:tcW w:w="625" w:type="dxa"/>
+          </w:tcPr>
+          <w:p>
+            <w:pPr>
+              <w:pStyle w:val="ListParagraph"/>
+              <w:ind w:left="0"/>
+              <w:rPr>
+                <w:rFonts w:ascii="SF Pro Text" w:hAnsi="SF Pro Text"/>
+              </w:rPr>
+            </w:pPr>
+            <w:r>
+              <w:rPr>
+                <w:rFonts w:ascii="SF Pro Text" w:hAnsi="SF Pro Text"/>
+              </w:rPr>
+              <w:t>16</w:t>
+            </w:r>
+          </w:p>
+        </w:tc>
+        <w:tc>
+          <w:tcPr>
+            <w:tcW w:w="3133" w:type="dxa"/>
+          </w:tcPr>
+          <w:p>
+            <w:pPr>
+              <w:pStyle w:val="ListParagraph"/>
+              <w:ind w:left="0"/>
+              <w:rPr>
+                <w:rFonts w:ascii="SF Pro Text" w:hAnsi="SF Pro Text"/>
+              </w:rPr>
+            </w:pPr>
+            <w:r>
+              <w:rPr>
+                <w:rFonts w:ascii="SF Pro Text" w:hAnsi="SF Pro Text"/>
+              </w:rPr>
+              <w:t>256</w:t>
+            </w:r>
+          </w:p>
+        </w:tc>
+      </w:tr>
+      <w:tr>
+        <w:trPr>
+          <w:trHeight w:val="349"/>
+          <w:jc w:val="center"/>
+        </w:trPr>
+        <w:tc>
+          <w:tcPr>
+            <w:tcW w:w="625" w:type="dxa"/>
+          </w:tcPr>
+          <w:p>
+            <w:pPr>
+              <w:pStyle w:val="ListParagraph"/>
+              <w:ind w:left="0"/>
+              <w:rPr>
+                <w:rFonts w:ascii="SF Pro Text" w:hAnsi="SF Pro Text"/>
+              </w:rPr>
+            </w:pPr>
+            <w:r>
+              <w:rPr>
+                <w:rFonts w:ascii="SF Pro Text" w:hAnsi="SF Pro Text"/>
+              </w:rPr>
+              <w:t>64</w:t>
+            </w:r>
+          </w:p>
+        </w:tc>
+        <w:tc>
+          <w:tcPr>
+            <w:tcW w:w="3133" w:type="dxa"/>
+          </w:tcPr>
+          <w:p>
+            <w:pPr>
+              <w:pStyle w:val="ListParagraph"/>
+              <w:ind w:left="0"/>
+              <w:rPr>
+                <w:rFonts w:ascii="SF Pro Text" w:hAnsi="SF Pro Text"/>
+              </w:rPr>
+            </w:pPr>
+            <w:r>
+              <w:rPr>
+                <w:rFonts w:ascii="SF Pro Text" w:hAnsi="SF Pro Text"/>
+              </w:rPr>
+              <w:t>4096</w:t>
+            </w:r>
+          </w:p>
+        </w:tc>
+      </w:tr>
+    </w:tbl>
+    <w:p>
+      <w:pPr>
+        <w:pStyle w:val="ListParagraph"/>
+        <w:rPr>
+          <w:rFonts w:ascii="SF Pro Text" w:hAnsi="SF Pro Text"/>
+        </w:rPr>
+      </w:pPr>
+    </w:p>
+    <w:p>
+      <w:pPr>
+        <w:rPr>
+          <w:rFonts w:ascii="SF Pro Text" w:hAnsi="SF Pro Text"/>
+        </w:rPr>
+      </w:pPr>
+      <w:r>
+        <w:rPr>
+          <w:rFonts w:ascii="SF Pro Text" w:hAnsi="SF Pro Text"/>
+          <w:noProof/>
+        </w:rPr>
+        <w:lastRenderedPageBreak/>
+        <w:drawing>
+          <wp:inline distT="0" distB="0" distL="0" distR="0" wp14:anchorId="3E347DDA" wp14:editId="7C4DA75C">
+            <wp:extent cx="5486400" cy="3200400"/>
+            <wp:effectExtent l="0" t="0" r="12700" b="12700"/>
+            <wp:docPr id="13" name="Chart 13"/>
+            <wp:cNvGraphicFramePr/>
+            <a:graphic xmlns:a="http://schemas.openxmlformats.org/drawingml/2006/main">
+              <a:graphicData uri="http://schemas.openxmlformats.org/drawingml/2006/chart">
+                <c:chart xmlns:c="http://schemas.openxmlformats.org/drawingml/2006/chart" xmlns:r="http://schemas.openxmlformats.org/officeDocument/2006/relationships" r:id="rId7"/>
+              </a:graphicData>
+            </a:graphic>
+          </wp:inline>
+        </w:drawing>
+      </w:r>
+    </w:p>
+    <w:p>
+      <w:pPr>
+        <w:rPr>
+          <w:rFonts w:ascii="SF Pro Text" w:hAnsi="SF Pro Text"/>
+        </w:rPr>
+      </w:pPr>
+      <w:r>
+        <w:rPr>
+          <w:rFonts w:ascii="SF Pro Text" w:hAnsi="SF Pro Text"/>
+        </w:rPr>
+        <w:t>Notice how the number of comparisons for bubble sort is on track to keep increasing faster than the others. It makes sense as with runn</w:t>
+      </w:r>
+      <w:r>
+        <w:rPr>
+          <w:rFonts w:ascii="SF Pro Text" w:hAnsi="SF Pro Text"/>
+        </w:rPr>
+        <w:t>ing time, bubble sort also performed the worst.</w:t>
+      </w:r>
+    </w:p>
+    <w:p>
+      <w:pPr>
+        <w:jc w:val="center"/>
+        <w:rPr>
+          <w:rFonts w:ascii="SF Pro Text" w:hAnsi="SF Pro Text" w:cs="Times New Roman"/>
+          <w:b/>
+          <w:sz w:val="32"/>
+          <w:szCs w:val="32"/>
+        </w:rPr>
+      </w:pPr>
+      <w:r>
+        <w:rPr>
+          <w:rFonts w:ascii="SF Pro Text" w:hAnsi="SF Pro Text" w:cs="Times New Roman"/>
+          <w:b/>
+          <w:sz w:val="32"/>
+          <w:szCs w:val="32"/>
+        </w:rPr>
+        <w:t>Conclusion</w:t>
+      </w:r>
+    </w:p>
+    <w:p>
+      <w:pPr>
+        <w:rPr>
+          <w:rFonts w:ascii="SF Pro Text" w:hAnsi="SF Pro Text" w:cs="Times New Roman"/>
+          <w:bCs/>
+        </w:rPr>
+      </w:pPr>
+      <w:r>
+        <w:rPr>
+          <w:rFonts w:ascii="SF Pro Text" w:hAnsi="SF Pro Text" w:cs="Times New Roman"/>
+          <w:bCs/>
+        </w:rPr>
+        <w:t>This lab was very interesting. Implementing sorting algorithms is important as data in the real world must be sorted and organized, of course data on a much bigger scale at times so it’s important to understand which algorithm is best for what situation. This lab also helped me understand what factors affect running time the most, especially in recursion, tying in what we learned about running times and how to calculate big o notation in the lecture. I knew stacks could be used for a multitude of things, but I did not know quicksort could be implemented too so it’s really nice to know how to implement quicksort with stack, going to try it on other programming languages now. It’s nice to know there’s more than one way to fix a problem!</w:t>
+      </w:r>
+    </w:p>
+    <w:p>
+      <w:pPr>
+        <w:jc w:val="center"/>
+        <w:rPr>
+          <w:rFonts w:ascii="SF Pro Text" w:hAnsi="SF Pro Text" w:cs="Times New Roman"/>
+          <w:b/>
+          <w:sz w:val="32"/>
+          <w:szCs w:val="32"/>
+        </w:rPr>
+      </w:pPr>
+      <w:r>
+        <w:rPr>
+          <w:rFonts w:ascii="SF Pro Text" w:hAnsi="SF Pro Text" w:cs="Times New Roman"/>
+          <w:b/>
+          <w:sz w:val="32"/>
+          <w:szCs w:val="32"/>
+        </w:rPr>
+        <w:t>Appendix</w:t>
+      </w:r>
+    </w:p>
+    <w:tbl>
+      <w:tblPr>
+        <w:tblStyle w:val="TableGrid"/>
+        <w:tblW w:w="0" w:type="auto"/>
+        <w:shd w:val="clear" w:color="auto" w:fill="000000" w:themeFill="text1"/>
+        <w:tblLook w:val="04A0" w:firstRow="1" w:lastRow="0" w:firstColumn="1" w:lastColumn="0" w:noHBand="0" w:noVBand="1"/>
+      </w:tblPr>
+      <w:tblGrid>
+        <w:gridCol w:w="9350"/>
+      </w:tblGrid>
+      <w:tr>
+        <w:tc>
+          <w:tcPr>
+            <w:tcW w:w="9350" w:type="dxa"/>
+            <w:shd w:val="clear" w:color="auto" w:fill="000000" w:themeFill="text1"/>
+          </w:tcPr>
+          <w:p>
+            <w:pPr>
+              <w:rPr>
+                <w:rFonts w:ascii="Menlo" w:hAnsi="Menlo" w:cs="Menlo"/>
+                <w:bCs/>
+                <w:color w:val="FFFFFF" w:themeColor="background1"/>
+                <w:sz w:val="20"/>
+                <w:szCs w:val="20"/>
+              </w:rPr>
+            </w:pPr>
+            <w:r>
+              <w:rPr>
+                <w:rFonts w:ascii="Calibri" w:hAnsi="Calibri" w:cs="Calibri"/>
+                <w:bCs/>
+              </w:rPr>
+              <w:t>﻿</w:t>
+            </w:r>
+            <w:r>
+              <w:rPr>
+                <w:rFonts w:ascii="Menlo" w:hAnsi="Menlo" w:cs="Menlo"/>
+                <w:bCs/>
+                <w:color w:val="FFFFFF" w:themeColor="background1"/>
+                <w:sz w:val="20"/>
+                <w:szCs w:val="20"/>
+              </w:rPr>
+              <w:t>'''</w:t>
+            </w:r>
+          </w:p>
+          <w:p>
+            <w:pPr>
+              <w:rPr>
+                <w:rFonts w:ascii="Menlo" w:hAnsi="Menlo" w:cs="Menlo"/>
+                <w:bCs/>
+                <w:color w:val="FFFFFF" w:themeColor="background1"/>
+                <w:sz w:val="20"/>
+                <w:szCs w:val="20"/>
+              </w:rPr>
+            </w:pPr>
+            <w:r>
+              <w:rPr>
+                <w:rFonts w:ascii="Menlo" w:hAnsi="Menlo" w:cs="Menlo"/>
+                <w:bCs/>
+                <w:color w:val="FFFFFF" w:themeColor="background1"/>
+                <w:sz w:val="20"/>
+                <w:szCs w:val="20"/>
+              </w:rPr>
+              <w:t xml:space="preserve">    Course: CS2302 Data Structures Fall 2019</w:t>
+            </w:r>
+          </w:p>
+          <w:p>
+            <w:pPr>
+              <w:rPr>
+                <w:rFonts w:ascii="Menlo" w:hAnsi="Menlo" w:cs="Menlo"/>
+                <w:bCs/>
+                <w:color w:val="FFFFFF" w:themeColor="background1"/>
+                <w:sz w:val="20"/>
+                <w:szCs w:val="20"/>
+              </w:rPr>
+            </w:pPr>
+            <w:r>
+              <w:rPr>
+                <w:rFonts w:ascii="Menlo" w:hAnsi="Menlo" w:cs="Menlo"/>
+                <w:bCs/>
+                <w:color w:val="FFFFFF" w:themeColor="background1"/>
+                <w:sz w:val="20"/>
+                <w:szCs w:val="20"/>
+              </w:rPr>
+              <w:t xml:space="preserve">    Author: Bryan Ramos [88760110]</w:t>
+            </w:r>
+          </w:p>
+          <w:p>
+            <w:pPr>
+              <w:rPr>
+                <w:rFonts w:ascii="Menlo" w:hAnsi="Menlo" w:cs="Menlo"/>
+                <w:bCs/>
+                <w:color w:val="FFFFFF" w:themeColor="background1"/>
+                <w:sz w:val="20"/>
+                <w:szCs w:val="20"/>
+              </w:rPr>
+            </w:pPr>
+            <w:r>
+              <w:rPr>
+                <w:rFonts w:ascii="Menlo" w:hAnsi="Menlo" w:cs="Menlo"/>
+                <w:bCs/>
+                <w:color w:val="FFFFFF" w:themeColor="background1"/>
+                <w:sz w:val="20"/>
+                <w:szCs w:val="20"/>
+              </w:rPr>
+              <w:t xml:space="preserve">    Assignment: Lab 2 Sorting</w:t>
+            </w:r>
+          </w:p>
+          <w:p>
+            <w:pPr>
+              <w:rPr>
+                <w:rFonts w:ascii="Menlo" w:hAnsi="Menlo" w:cs="Menlo"/>
+                <w:bCs/>
+                <w:color w:val="FFFFFF" w:themeColor="background1"/>
+                <w:sz w:val="20"/>
+                <w:szCs w:val="20"/>
+              </w:rPr>
+            </w:pPr>
+            <w:r>
+              <w:rPr>
+                <w:rFonts w:ascii="Menlo" w:hAnsi="Menlo" w:cs="Menlo"/>
+                <w:bCs/>
+                <w:color w:val="FFFFFF" w:themeColor="background1"/>
+                <w:sz w:val="20"/>
+                <w:szCs w:val="20"/>
+              </w:rPr>
+              <w:t xml:space="preserve">    Instructor: Dr. Olac Fuentes</w:t>
+            </w:r>
+          </w:p>
+          <w:p>
+            <w:pPr>
+              <w:rPr>
+                <w:rFonts w:ascii="Menlo" w:hAnsi="Menlo" w:cs="Menlo"/>
+                <w:bCs/>
+                <w:color w:val="FFFFFF" w:themeColor="background1"/>
+                <w:sz w:val="20"/>
+                <w:szCs w:val="20"/>
+              </w:rPr>
+            </w:pPr>
+            <w:r>
+              <w:rPr>
+                <w:rFonts w:ascii="Menlo" w:hAnsi="Menlo" w:cs="Menlo"/>
+                <w:bCs/>
+                <w:color w:val="FFFFFF" w:themeColor="background1"/>
+                <w:sz w:val="20"/>
+                <w:szCs w:val="20"/>
+              </w:rPr>
+              <w:t xml:space="preserve">    TA: Anindita Nath </w:t>
+            </w:r>
+          </w:p>
+          <w:p>
+            <w:pPr>
+              <w:rPr>
+                <w:rFonts w:ascii="Menlo" w:hAnsi="Menlo" w:cs="Menlo"/>
+                <w:bCs/>
+                <w:color w:val="FFFFFF" w:themeColor="background1"/>
+                <w:sz w:val="20"/>
+                <w:szCs w:val="20"/>
+              </w:rPr>
+            </w:pPr>
+            <w:r>
+              <w:rPr>
+                <w:rFonts w:ascii="Menlo" w:hAnsi="Menlo" w:cs="Menlo"/>
+                <w:bCs/>
+                <w:color w:val="FFFFFF" w:themeColor="background1"/>
+                <w:sz w:val="20"/>
+                <w:szCs w:val="20"/>
+              </w:rPr>
+              <w:lastRenderedPageBreak/>
+              <w:t xml:space="preserve">    Last Modified: September 20th 2019</w:t>
+            </w:r>
+          </w:p>
+          <w:p>
+            <w:pPr>
+              <w:rPr>
+                <w:rFonts w:ascii="Menlo" w:hAnsi="Menlo" w:cs="Menlo"/>
+                <w:bCs/>
+                <w:color w:val="FFFFFF" w:themeColor="background1"/>
+                <w:sz w:val="20"/>
+                <w:szCs w:val="20"/>
+              </w:rPr>
+            </w:pPr>
+            <w:r>
+              <w:rPr>
+                <w:rFonts w:ascii="Menlo" w:hAnsi="Menlo" w:cs="Menlo"/>
+                <w:bCs/>
+                <w:color w:val="FFFFFF" w:themeColor="background1"/>
+                <w:sz w:val="20"/>
+                <w:szCs w:val="20"/>
+              </w:rPr>
+              <w:t xml:space="preserve">    Purpose: Implementing sorting algorithms like bubble sort and quick sort to understand how they function, implement quick sort using a stack and implement modified with no stack or recursion. Understand the differences in their run times.</w:t>
+            </w:r>
+          </w:p>
+          <w:p>
+            <w:pPr>
+              <w:rPr>
+                <w:rFonts w:ascii="Menlo" w:hAnsi="Menlo" w:cs="Menlo"/>
+                <w:bCs/>
+                <w:color w:val="FFFFFF" w:themeColor="background1"/>
+                <w:sz w:val="20"/>
+                <w:szCs w:val="20"/>
+              </w:rPr>
+            </w:pPr>
+            <w:r>
+              <w:rPr>
+                <w:rFonts w:ascii="Menlo" w:hAnsi="Menlo" w:cs="Menlo"/>
+                <w:bCs/>
+                <w:color w:val="FFFFFF" w:themeColor="background1"/>
+                <w:sz w:val="20"/>
+                <w:szCs w:val="20"/>
+              </w:rPr>
+              <w:t>'''</w:t>
+            </w:r>
+          </w:p>
+          <w:p>
+            <w:pPr>
+              <w:rPr>
+                <w:rFonts w:ascii="Menlo" w:hAnsi="Menlo" w:cs="Menlo"/>
+                <w:bCs/>
+                <w:color w:val="FFFFFF" w:themeColor="background1"/>
+                <w:sz w:val="20"/>
+                <w:szCs w:val="20"/>
+              </w:rPr>
+            </w:pPr>
+          </w:p>
+          <w:p>
+            <w:pPr>
+              <w:rPr>
+                <w:rFonts w:ascii="Menlo" w:hAnsi="Menlo" w:cs="Menlo"/>
+                <w:bCs/>
+                <w:color w:val="FFFFFF" w:themeColor="background1"/>
+                <w:sz w:val="20"/>
+                <w:szCs w:val="20"/>
+              </w:rPr>
+            </w:pPr>
+            <w:r>
+              <w:rPr>
+                <w:rFonts w:ascii="Menlo" w:hAnsi="Menlo" w:cs="Menlo"/>
+                <w:bCs/>
+                <w:color w:val="FFFFFF" w:themeColor="background1"/>
+                <w:sz w:val="20"/>
+                <w:szCs w:val="20"/>
+              </w:rPr>
+              <w:t>import time as t</w:t>
+            </w:r>
+          </w:p>
+          <w:p>
+            <w:pPr>
+              <w:rPr>
+                <w:rFonts w:ascii="Menlo" w:hAnsi="Menlo" w:cs="Menlo"/>
+                <w:bCs/>
+                <w:color w:val="FFFFFF" w:themeColor="background1"/>
+                <w:sz w:val="20"/>
+                <w:szCs w:val="20"/>
+              </w:rPr>
+            </w:pPr>
+            <w:r>
+              <w:rPr>
+                <w:rFonts w:ascii="Menlo" w:hAnsi="Menlo" w:cs="Menlo"/>
+                <w:bCs/>
+                <w:color w:val="FFFFFF" w:themeColor="background1"/>
+                <w:sz w:val="20"/>
+                <w:szCs w:val="20"/>
+              </w:rPr>
+              <w:t>import random as rand</w:t>
+            </w:r>
+          </w:p>
+          <w:p>
+            <w:pPr>
+              <w:rPr>
+                <w:rFonts w:ascii="Menlo" w:hAnsi="Menlo" w:cs="Menlo"/>
+                <w:bCs/>
+                <w:color w:val="FFFFFF" w:themeColor="background1"/>
+                <w:sz w:val="20"/>
+                <w:szCs w:val="20"/>
+              </w:rPr>
+            </w:pPr>
+            <w:r>
+              <w:rPr>
+                <w:rFonts w:ascii="Menlo" w:hAnsi="Menlo" w:cs="Menlo"/>
+                <w:bCs/>
+                <w:color w:val="FFFFFF" w:themeColor="background1"/>
+                <w:sz w:val="20"/>
+                <w:szCs w:val="20"/>
+              </w:rPr>
+              <w:t>import sys</w:t>
+            </w:r>
+          </w:p>
+          <w:p>
+            <w:pPr>
+              <w:rPr>
+                <w:rFonts w:ascii="Menlo" w:hAnsi="Menlo" w:cs="Menlo"/>
+                <w:bCs/>
+                <w:color w:val="FFFFFF" w:themeColor="background1"/>
+                <w:sz w:val="20"/>
+                <w:szCs w:val="20"/>
+              </w:rPr>
+            </w:pPr>
+          </w:p>
+          <w:p>
+            <w:pPr>
+              <w:rPr>
+                <w:rFonts w:ascii="Menlo" w:hAnsi="Menlo" w:cs="Menlo"/>
+                <w:bCs/>
+                <w:color w:val="FFFFFF" w:themeColor="background1"/>
+                <w:sz w:val="20"/>
+                <w:szCs w:val="20"/>
+              </w:rPr>
+            </w:pPr>
+            <w:r>
+              <w:rPr>
+                <w:rFonts w:ascii="Menlo" w:hAnsi="Menlo" w:cs="Menlo"/>
+                <w:bCs/>
+                <w:color w:val="FFFFFF" w:themeColor="background1"/>
+                <w:sz w:val="20"/>
+                <w:szCs w:val="20"/>
+              </w:rPr>
+              <w:t># ---------- PART 1 ----------</w:t>
+            </w:r>
+          </w:p>
+          <w:p>
+            <w:pPr>
+              <w:rPr>
+                <w:rFonts w:ascii="Menlo" w:hAnsi="Menlo" w:cs="Menlo"/>
+                <w:bCs/>
+                <w:color w:val="FFFFFF" w:themeColor="background1"/>
+                <w:sz w:val="20"/>
+                <w:szCs w:val="20"/>
+              </w:rPr>
+            </w:pPr>
+          </w:p>
+          <w:p>
+            <w:pPr>
+              <w:rPr>
+                <w:rFonts w:ascii="Menlo" w:hAnsi="Menlo" w:cs="Menlo"/>
+                <w:bCs/>
+                <w:color w:val="FFFFFF" w:themeColor="background1"/>
+                <w:sz w:val="20"/>
+                <w:szCs w:val="20"/>
+              </w:rPr>
+            </w:pPr>
+            <w:r>
+              <w:rPr>
+                <w:rFonts w:ascii="Menlo" w:hAnsi="Menlo" w:cs="Menlo"/>
+                <w:bCs/>
+                <w:color w:val="FFFFFF" w:themeColor="background1"/>
+                <w:sz w:val="20"/>
+                <w:szCs w:val="20"/>
+              </w:rPr>
+              <w:t># bubble sort</w:t>
+            </w:r>
+          </w:p>
+          <w:p>
+            <w:pPr>
+              <w:rPr>
+                <w:rFonts w:ascii="Menlo" w:hAnsi="Menlo" w:cs="Menlo"/>
+                <w:bCs/>
+                <w:color w:val="FFFFFF" w:themeColor="background1"/>
+                <w:sz w:val="20"/>
+                <w:szCs w:val="20"/>
+              </w:rPr>
+            </w:pPr>
+            <w:r>
+              <w:rPr>
+                <w:rFonts w:ascii="Menlo" w:hAnsi="Menlo" w:cs="Menlo"/>
+                <w:bCs/>
+                <w:color w:val="FFFFFF" w:themeColor="background1"/>
+                <w:sz w:val="20"/>
+                <w:szCs w:val="20"/>
+              </w:rPr>
+              <w:t>def select_bubble(L, k):</w:t>
+            </w:r>
+          </w:p>
+          <w:p>
+            <w:pPr>
+              <w:rPr>
+                <w:rFonts w:ascii="Menlo" w:hAnsi="Menlo" w:cs="Menlo"/>
+                <w:bCs/>
+                <w:color w:val="FFFFFF" w:themeColor="background1"/>
+                <w:sz w:val="20"/>
+                <w:szCs w:val="20"/>
+              </w:rPr>
+            </w:pPr>
+            <w:r>
+              <w:rPr>
+                <w:rFonts w:ascii="Menlo" w:hAnsi="Menlo" w:cs="Menlo"/>
+                <w:bCs/>
+                <w:color w:val="FFFFFF" w:themeColor="background1"/>
+                <w:sz w:val="20"/>
+                <w:szCs w:val="20"/>
+              </w:rPr>
+              <w:t xml:space="preserve">    for i, num in enumerate(L):</w:t>
+            </w:r>
+          </w:p>
+          <w:p>
+            <w:pPr>
+              <w:rPr>
+                <w:rFonts w:ascii="Menlo" w:hAnsi="Menlo" w:cs="Menlo"/>
+                <w:bCs/>
+                <w:color w:val="FFFFFF" w:themeColor="background1"/>
+                <w:sz w:val="20"/>
+                <w:szCs w:val="20"/>
+              </w:rPr>
+            </w:pPr>
+            <w:r>
+              <w:rPr>
+                <w:rFonts w:ascii="Menlo" w:hAnsi="Menlo" w:cs="Menlo"/>
+                <w:bCs/>
+                <w:color w:val="FFFFFF" w:themeColor="background1"/>
+                <w:sz w:val="20"/>
+                <w:szCs w:val="20"/>
+              </w:rPr>
+              <w:t xml:space="preserve">        try:</w:t>
+            </w:r>
+          </w:p>
+          <w:p>
+            <w:pPr>
+              <w:rPr>
+                <w:rFonts w:ascii="Menlo" w:hAnsi="Menlo" w:cs="Menlo"/>
+                <w:bCs/>
+                <w:color w:val="FFFFFF" w:themeColor="background1"/>
+                <w:sz w:val="20"/>
+                <w:szCs w:val="20"/>
+              </w:rPr>
+            </w:pPr>
+            <w:r>
+              <w:rPr>
+                <w:rFonts w:ascii="Menlo" w:hAnsi="Menlo" w:cs="Menlo"/>
+                <w:bCs/>
+                <w:color w:val="FFFFFF" w:themeColor="background1"/>
+                <w:sz w:val="20"/>
+                <w:szCs w:val="20"/>
+              </w:rPr>
+              <w:t xml:space="preserve">            if L [i+1] &lt; num:</w:t>
+            </w:r>
+          </w:p>
+          <w:p>
+            <w:pPr>
+              <w:rPr>
+                <w:rFonts w:ascii="Menlo" w:hAnsi="Menlo" w:cs="Menlo"/>
+                <w:bCs/>
+                <w:color w:val="FFFFFF" w:themeColor="background1"/>
+                <w:sz w:val="20"/>
+                <w:szCs w:val="20"/>
+              </w:rPr>
+            </w:pPr>
+            <w:r>
+              <w:rPr>
+                <w:rFonts w:ascii="Menlo" w:hAnsi="Menlo" w:cs="Menlo"/>
+                <w:bCs/>
+                <w:color w:val="FFFFFF" w:themeColor="background1"/>
+                <w:sz w:val="20"/>
+                <w:szCs w:val="20"/>
+              </w:rPr>
+              <w:t xml:space="preserve">                L[i] = L[i+1]</w:t>
+            </w:r>
+          </w:p>
+          <w:p>
+            <w:pPr>
+              <w:rPr>
+                <w:rFonts w:ascii="Menlo" w:hAnsi="Menlo" w:cs="Menlo"/>
+                <w:bCs/>
+                <w:color w:val="FFFFFF" w:themeColor="background1"/>
+                <w:sz w:val="20"/>
+                <w:szCs w:val="20"/>
+              </w:rPr>
+            </w:pPr>
+            <w:r>
+              <w:rPr>
+                <w:rFonts w:ascii="Menlo" w:hAnsi="Menlo" w:cs="Menlo"/>
+                <w:bCs/>
+                <w:color w:val="FFFFFF" w:themeColor="background1"/>
+                <w:sz w:val="20"/>
+                <w:szCs w:val="20"/>
+              </w:rPr>
+              <w:t xml:space="preserve">                L[i+1] = num</w:t>
+            </w:r>
+          </w:p>
+          <w:p>
+            <w:pPr>
+              <w:rPr>
+                <w:rFonts w:ascii="Menlo" w:hAnsi="Menlo" w:cs="Menlo"/>
+                <w:bCs/>
+                <w:color w:val="FFFFFF" w:themeColor="background1"/>
+                <w:sz w:val="20"/>
+                <w:szCs w:val="20"/>
+              </w:rPr>
+            </w:pPr>
+            <w:r>
+              <w:rPr>
+                <w:rFonts w:ascii="Menlo" w:hAnsi="Menlo" w:cs="Menlo"/>
+                <w:bCs/>
+                <w:color w:val="FFFFFF" w:themeColor="background1"/>
+                <w:sz w:val="20"/>
+                <w:szCs w:val="20"/>
+              </w:rPr>
+              <w:t xml:space="preserve">                select_bubble(L, k)</w:t>
+            </w:r>
+          </w:p>
+          <w:p>
+            <w:pPr>
+              <w:rPr>
+                <w:rFonts w:ascii="Menlo" w:hAnsi="Menlo" w:cs="Menlo"/>
+                <w:bCs/>
+                <w:color w:val="FFFFFF" w:themeColor="background1"/>
+                <w:sz w:val="20"/>
+                <w:szCs w:val="20"/>
+              </w:rPr>
+            </w:pPr>
+            <w:r>
+              <w:rPr>
+                <w:rFonts w:ascii="Menlo" w:hAnsi="Menlo" w:cs="Menlo"/>
+                <w:bCs/>
+                <w:color w:val="FFFFFF" w:themeColor="background1"/>
+                <w:sz w:val="20"/>
+                <w:szCs w:val="20"/>
+              </w:rPr>
+              <w:t xml:space="preserve">        except IndexError:</w:t>
+            </w:r>
+          </w:p>
+          <w:p>
+            <w:pPr>
+              <w:rPr>
+                <w:rFonts w:ascii="Menlo" w:hAnsi="Menlo" w:cs="Menlo"/>
+                <w:bCs/>
+                <w:color w:val="FFFFFF" w:themeColor="background1"/>
+                <w:sz w:val="20"/>
+                <w:szCs w:val="20"/>
+              </w:rPr>
+            </w:pPr>
+            <w:r>
+              <w:rPr>
+                <w:rFonts w:ascii="Menlo" w:hAnsi="Menlo" w:cs="Menlo"/>
+                <w:bCs/>
+                <w:color w:val="FFFFFF" w:themeColor="background1"/>
+                <w:sz w:val="20"/>
+                <w:szCs w:val="20"/>
+              </w:rPr>
+              <w:t xml:space="preserve">            pass</w:t>
+            </w:r>
+          </w:p>
+          <w:p>
+            <w:pPr>
+              <w:rPr>
+                <w:rFonts w:ascii="Menlo" w:hAnsi="Menlo" w:cs="Menlo"/>
+                <w:bCs/>
+                <w:color w:val="FFFFFF" w:themeColor="background1"/>
+                <w:sz w:val="20"/>
+                <w:szCs w:val="20"/>
+              </w:rPr>
+            </w:pPr>
+            <w:r>
+              <w:rPr>
+                <w:rFonts w:ascii="Menlo" w:hAnsi="Menlo" w:cs="Menlo"/>
+                <w:bCs/>
+                <w:color w:val="FFFFFF" w:themeColor="background1"/>
+                <w:sz w:val="20"/>
+                <w:szCs w:val="20"/>
+              </w:rPr>
+              <w:t xml:space="preserve">    return L[k]</w:t>
+            </w:r>
+          </w:p>
+          <w:p>
+            <w:pPr>
+              <w:rPr>
+                <w:rFonts w:ascii="Menlo" w:hAnsi="Menlo" w:cs="Menlo"/>
+                <w:bCs/>
+                <w:color w:val="FFFFFF" w:themeColor="background1"/>
+                <w:sz w:val="20"/>
+                <w:szCs w:val="20"/>
+              </w:rPr>
+            </w:pPr>
+          </w:p>
+          <w:p>
+            <w:pPr>
+              <w:rPr>
+                <w:rFonts w:ascii="Menlo" w:hAnsi="Menlo" w:cs="Menlo"/>
+                <w:bCs/>
+                <w:color w:val="FFFFFF" w:themeColor="background1"/>
+                <w:sz w:val="20"/>
+                <w:szCs w:val="20"/>
+              </w:rPr>
+            </w:pPr>
+            <w:r>
+              <w:rPr>
+                <w:rFonts w:ascii="Menlo" w:hAnsi="Menlo" w:cs="Menlo"/>
+                <w:bCs/>
+                <w:color w:val="FFFFFF" w:themeColor="background1"/>
+                <w:sz w:val="20"/>
+                <w:szCs w:val="20"/>
+              </w:rPr>
+              <w:t xml:space="preserve"># take the last element as a pivot, the pivot element is placed in the </w:t>
+            </w:r>
+          </w:p>
+          <w:p>
+            <w:pPr>
+              <w:rPr>
+                <w:rFonts w:ascii="Menlo" w:hAnsi="Menlo" w:cs="Menlo"/>
+                <w:bCs/>
+                <w:color w:val="FFFFFF" w:themeColor="background1"/>
+                <w:sz w:val="20"/>
+                <w:szCs w:val="20"/>
+              </w:rPr>
+            </w:pPr>
+            <w:r>
+              <w:rPr>
+                <w:rFonts w:ascii="Menlo" w:hAnsi="Menlo" w:cs="Menlo"/>
+                <w:bCs/>
+                <w:color w:val="FFFFFF" w:themeColor="background1"/>
+                <w:sz w:val="20"/>
+                <w:szCs w:val="20"/>
+              </w:rPr>
+              <w:t># correct position, and places all smaller (smaller than pivot) values</w:t>
+            </w:r>
+          </w:p>
+          <w:p>
+            <w:pPr>
+              <w:rPr>
+                <w:rFonts w:ascii="Menlo" w:hAnsi="Menlo" w:cs="Menlo"/>
+                <w:bCs/>
+                <w:color w:val="FFFFFF" w:themeColor="background1"/>
+                <w:sz w:val="20"/>
+                <w:szCs w:val="20"/>
+              </w:rPr>
+            </w:pPr>
+            <w:r>
+              <w:rPr>
+                <w:rFonts w:ascii="Menlo" w:hAnsi="Menlo" w:cs="Menlo"/>
+                <w:bCs/>
+                <w:color w:val="FFFFFF" w:themeColor="background1"/>
+                <w:sz w:val="20"/>
+                <w:szCs w:val="20"/>
+              </w:rPr>
+              <w:t># to the left of pivot and all greater elements to the right</w:t>
+            </w:r>
+          </w:p>
+          <w:p>
+            <w:pPr>
+              <w:rPr>
+                <w:rFonts w:ascii="Menlo" w:hAnsi="Menlo" w:cs="Menlo"/>
+                <w:bCs/>
+                <w:color w:val="FFFFFF" w:themeColor="background1"/>
+                <w:sz w:val="20"/>
+                <w:szCs w:val="20"/>
+              </w:rPr>
+            </w:pPr>
+            <w:r>
+              <w:rPr>
+                <w:rFonts w:ascii="Menlo" w:hAnsi="Menlo" w:cs="Menlo"/>
+                <w:bCs/>
+                <w:color w:val="FFFFFF" w:themeColor="background1"/>
+                <w:sz w:val="20"/>
+                <w:szCs w:val="20"/>
+              </w:rPr>
+              <w:t># smaller &lt;- pivot -&gt; larger</w:t>
+            </w:r>
+          </w:p>
+          <w:p>
+            <w:pPr>
+              <w:rPr>
+                <w:rFonts w:ascii="Menlo" w:hAnsi="Menlo" w:cs="Menlo"/>
+                <w:bCs/>
+                <w:color w:val="FFFFFF" w:themeColor="background1"/>
+                <w:sz w:val="20"/>
+                <w:szCs w:val="20"/>
+              </w:rPr>
+            </w:pPr>
+            <w:r>
+              <w:rPr>
+                <w:rFonts w:ascii="Menlo" w:hAnsi="Menlo" w:cs="Menlo"/>
+                <w:bCs/>
+                <w:color w:val="FFFFFF" w:themeColor="background1"/>
+                <w:sz w:val="20"/>
+                <w:szCs w:val="20"/>
+              </w:rPr>
+              <w:t>def partition(L, low, high):</w:t>
+            </w:r>
+          </w:p>
+          <w:p>
+            <w:pPr>
+              <w:rPr>
+                <w:rFonts w:ascii="Menlo" w:hAnsi="Menlo" w:cs="Menlo"/>
+                <w:bCs/>
+                <w:color w:val="FFFFFF" w:themeColor="background1"/>
+                <w:sz w:val="20"/>
+                <w:szCs w:val="20"/>
+              </w:rPr>
+            </w:pPr>
+            <w:r>
+              <w:rPr>
+                <w:rFonts w:ascii="Menlo" w:hAnsi="Menlo" w:cs="Menlo"/>
+                <w:bCs/>
+                <w:color w:val="FFFFFF" w:themeColor="background1"/>
+                <w:sz w:val="20"/>
+                <w:szCs w:val="20"/>
+              </w:rPr>
+              <w:t xml:space="preserve">    # smaller element index</w:t>
+            </w:r>
+          </w:p>
+          <w:p>
+            <w:pPr>
+              <w:rPr>
+                <w:rFonts w:ascii="Menlo" w:hAnsi="Menlo" w:cs="Menlo"/>
+                <w:bCs/>
+                <w:color w:val="FFFFFF" w:themeColor="background1"/>
+                <w:sz w:val="20"/>
+                <w:szCs w:val="20"/>
+              </w:rPr>
+            </w:pPr>
+            <w:r>
+              <w:rPr>
+                <w:rFonts w:ascii="Menlo" w:hAnsi="Menlo" w:cs="Menlo"/>
+                <w:bCs/>
+                <w:color w:val="FFFFFF" w:themeColor="background1"/>
+                <w:sz w:val="20"/>
+                <w:szCs w:val="20"/>
+              </w:rPr>
+              <w:t xml:space="preserve">    i = low - 1</w:t>
+            </w:r>
+          </w:p>
+          <w:p>
+            <w:pPr>
+              <w:rPr>
+                <w:rFonts w:ascii="Menlo" w:hAnsi="Menlo" w:cs="Menlo"/>
+                <w:bCs/>
+                <w:color w:val="FFFFFF" w:themeColor="background1"/>
+                <w:sz w:val="20"/>
+                <w:szCs w:val="20"/>
+              </w:rPr>
+            </w:pPr>
+            <w:r>
+              <w:rPr>
+                <w:rFonts w:ascii="Menlo" w:hAnsi="Menlo" w:cs="Menlo"/>
+                <w:bCs/>
+                <w:color w:val="FFFFFF" w:themeColor="background1"/>
+                <w:sz w:val="20"/>
+                <w:szCs w:val="20"/>
+              </w:rPr>
+              <w:lastRenderedPageBreak/>
+              <w:t xml:space="preserve">    pivot = L[high]</w:t>
+            </w:r>
+          </w:p>
+          <w:p>
+            <w:pPr>
+              <w:rPr>
+                <w:rFonts w:ascii="Menlo" w:hAnsi="Menlo" w:cs="Menlo"/>
+                <w:bCs/>
+                <w:color w:val="FFFFFF" w:themeColor="background1"/>
+                <w:sz w:val="20"/>
+                <w:szCs w:val="20"/>
+              </w:rPr>
+            </w:pPr>
+          </w:p>
+          <w:p>
+            <w:pPr>
+              <w:rPr>
+                <w:rFonts w:ascii="Menlo" w:hAnsi="Menlo" w:cs="Menlo"/>
+                <w:bCs/>
+                <w:color w:val="FFFFFF" w:themeColor="background1"/>
+                <w:sz w:val="20"/>
+                <w:szCs w:val="20"/>
+              </w:rPr>
+            </w:pPr>
+            <w:r>
+              <w:rPr>
+                <w:rFonts w:ascii="Menlo" w:hAnsi="Menlo" w:cs="Menlo"/>
+                <w:bCs/>
+                <w:color w:val="FFFFFF" w:themeColor="background1"/>
+                <w:sz w:val="20"/>
+                <w:szCs w:val="20"/>
+              </w:rPr>
+              <w:t xml:space="preserve">    for j in range(low, high):</w:t>
+            </w:r>
+          </w:p>
+          <w:p>
+            <w:pPr>
+              <w:rPr>
+                <w:rFonts w:ascii="Menlo" w:hAnsi="Menlo" w:cs="Menlo"/>
+                <w:bCs/>
+                <w:color w:val="FFFFFF" w:themeColor="background1"/>
+                <w:sz w:val="20"/>
+                <w:szCs w:val="20"/>
+              </w:rPr>
+            </w:pPr>
+            <w:r>
+              <w:rPr>
+                <w:rFonts w:ascii="Menlo" w:hAnsi="Menlo" w:cs="Menlo"/>
+                <w:bCs/>
+                <w:color w:val="FFFFFF" w:themeColor="background1"/>
+                <w:sz w:val="20"/>
+                <w:szCs w:val="20"/>
+              </w:rPr>
+              <w:t xml:space="preserve">        # current element is smaller than the pivot</w:t>
+            </w:r>
+          </w:p>
+          <w:p>
+            <w:pPr>
+              <w:rPr>
+                <w:rFonts w:ascii="Menlo" w:hAnsi="Menlo" w:cs="Menlo"/>
+                <w:bCs/>
+                <w:color w:val="FFFFFF" w:themeColor="background1"/>
+                <w:sz w:val="20"/>
+                <w:szCs w:val="20"/>
+              </w:rPr>
+            </w:pPr>
+            <w:r>
+              <w:rPr>
+                <w:rFonts w:ascii="Menlo" w:hAnsi="Menlo" w:cs="Menlo"/>
+                <w:bCs/>
+                <w:color w:val="FFFFFF" w:themeColor="background1"/>
+                <w:sz w:val="20"/>
+                <w:szCs w:val="20"/>
+              </w:rPr>
+              <w:t xml:space="preserve">        if L[j] &lt; pivot:</w:t>
+            </w:r>
+          </w:p>
+          <w:p>
+            <w:pPr>
+              <w:rPr>
+                <w:rFonts w:ascii="Menlo" w:hAnsi="Menlo" w:cs="Menlo"/>
+                <w:bCs/>
+                <w:color w:val="FFFFFF" w:themeColor="background1"/>
+                <w:sz w:val="20"/>
+                <w:szCs w:val="20"/>
+              </w:rPr>
+            </w:pPr>
+            <w:r>
+              <w:rPr>
+                <w:rFonts w:ascii="Menlo" w:hAnsi="Menlo" w:cs="Menlo"/>
+                <w:bCs/>
+                <w:color w:val="FFFFFF" w:themeColor="background1"/>
+                <w:sz w:val="20"/>
+                <w:szCs w:val="20"/>
+              </w:rPr>
+              <w:t xml:space="preserve">            # increment index of smaller element</w:t>
+            </w:r>
+          </w:p>
+          <w:p>
+            <w:pPr>
+              <w:rPr>
+                <w:rFonts w:ascii="Menlo" w:hAnsi="Menlo" w:cs="Menlo"/>
+                <w:bCs/>
+                <w:color w:val="FFFFFF" w:themeColor="background1"/>
+                <w:sz w:val="20"/>
+                <w:szCs w:val="20"/>
+              </w:rPr>
+            </w:pPr>
+            <w:r>
+              <w:rPr>
+                <w:rFonts w:ascii="Menlo" w:hAnsi="Menlo" w:cs="Menlo"/>
+                <w:bCs/>
+                <w:color w:val="FFFFFF" w:themeColor="background1"/>
+                <w:sz w:val="20"/>
+                <w:szCs w:val="20"/>
+              </w:rPr>
+              <w:t xml:space="preserve">            i = i + 1</w:t>
+            </w:r>
+          </w:p>
+          <w:p>
+            <w:pPr>
+              <w:rPr>
+                <w:rFonts w:ascii="Menlo" w:hAnsi="Menlo" w:cs="Menlo"/>
+                <w:bCs/>
+                <w:color w:val="FFFFFF" w:themeColor="background1"/>
+                <w:sz w:val="20"/>
+                <w:szCs w:val="20"/>
+              </w:rPr>
+            </w:pPr>
+            <w:r>
+              <w:rPr>
+                <w:rFonts w:ascii="Menlo" w:hAnsi="Menlo" w:cs="Menlo"/>
+                <w:bCs/>
+                <w:color w:val="FFFFFF" w:themeColor="background1"/>
+                <w:sz w:val="20"/>
+                <w:szCs w:val="20"/>
+              </w:rPr>
+              <w:t xml:space="preserve">            L[i], L[j] = L[j], L[i]</w:t>
+            </w:r>
+          </w:p>
+          <w:p>
+            <w:pPr>
+              <w:rPr>
+                <w:rFonts w:ascii="Menlo" w:hAnsi="Menlo" w:cs="Menlo"/>
+                <w:bCs/>
+                <w:color w:val="FFFFFF" w:themeColor="background1"/>
+                <w:sz w:val="20"/>
+                <w:szCs w:val="20"/>
+              </w:rPr>
+            </w:pPr>
+            <w:r>
+              <w:rPr>
+                <w:rFonts w:ascii="Menlo" w:hAnsi="Menlo" w:cs="Menlo"/>
+                <w:bCs/>
+                <w:color w:val="FFFFFF" w:themeColor="background1"/>
+                <w:sz w:val="20"/>
+                <w:szCs w:val="20"/>
+              </w:rPr>
+              <w:t xml:space="preserve">    L[i + 1], L[high] = L[high], L[i + 1]</w:t>
+            </w:r>
+          </w:p>
+          <w:p>
+            <w:pPr>
+              <w:rPr>
+                <w:rFonts w:ascii="Menlo" w:hAnsi="Menlo" w:cs="Menlo"/>
+                <w:bCs/>
+                <w:color w:val="FFFFFF" w:themeColor="background1"/>
+                <w:sz w:val="20"/>
+                <w:szCs w:val="20"/>
+              </w:rPr>
+            </w:pPr>
+            <w:r>
+              <w:rPr>
+                <w:rFonts w:ascii="Menlo" w:hAnsi="Menlo" w:cs="Menlo"/>
+                <w:bCs/>
+                <w:color w:val="FFFFFF" w:themeColor="background1"/>
+                <w:sz w:val="20"/>
+                <w:szCs w:val="20"/>
+              </w:rPr>
+              <w:t xml:space="preserve">    return (i + 1)</w:t>
+            </w:r>
+          </w:p>
+          <w:p>
+            <w:pPr>
+              <w:rPr>
+                <w:rFonts w:ascii="Menlo" w:hAnsi="Menlo" w:cs="Menlo"/>
+                <w:bCs/>
+                <w:color w:val="FFFFFF" w:themeColor="background1"/>
+                <w:sz w:val="20"/>
+                <w:szCs w:val="20"/>
+              </w:rPr>
+            </w:pPr>
+          </w:p>
+          <w:p>
+            <w:pPr>
+              <w:rPr>
+                <w:rFonts w:ascii="Menlo" w:hAnsi="Menlo" w:cs="Menlo"/>
+                <w:bCs/>
+                <w:color w:val="FFFFFF" w:themeColor="background1"/>
+                <w:sz w:val="20"/>
+                <w:szCs w:val="20"/>
+              </w:rPr>
+            </w:pPr>
+            <w:r>
+              <w:rPr>
+                <w:rFonts w:ascii="Menlo" w:hAnsi="Menlo" w:cs="Menlo"/>
+                <w:bCs/>
+                <w:color w:val="FFFFFF" w:themeColor="background1"/>
+                <w:sz w:val="20"/>
+                <w:szCs w:val="20"/>
+              </w:rPr>
+              <w:t>def quicksort(L, low, high):</w:t>
+            </w:r>
+          </w:p>
+          <w:p>
+            <w:pPr>
+              <w:rPr>
+                <w:rFonts w:ascii="Menlo" w:hAnsi="Menlo" w:cs="Menlo"/>
+                <w:bCs/>
+                <w:color w:val="FFFFFF" w:themeColor="background1"/>
+                <w:sz w:val="20"/>
+                <w:szCs w:val="20"/>
+              </w:rPr>
+            </w:pPr>
+            <w:r>
+              <w:rPr>
+                <w:rFonts w:ascii="Menlo" w:hAnsi="Menlo" w:cs="Menlo"/>
+                <w:bCs/>
+                <w:color w:val="FFFFFF" w:themeColor="background1"/>
+                <w:sz w:val="20"/>
+                <w:szCs w:val="20"/>
+              </w:rPr>
+              <w:t xml:space="preserve">    if low &lt; high:</w:t>
+            </w:r>
+          </w:p>
+          <w:p>
+            <w:pPr>
+              <w:rPr>
+                <w:rFonts w:ascii="Menlo" w:hAnsi="Menlo" w:cs="Menlo"/>
+                <w:bCs/>
+                <w:color w:val="FFFFFF" w:themeColor="background1"/>
+                <w:sz w:val="20"/>
+                <w:szCs w:val="20"/>
+              </w:rPr>
+            </w:pPr>
+            <w:r>
+              <w:rPr>
+                <w:rFonts w:ascii="Menlo" w:hAnsi="Menlo" w:cs="Menlo"/>
+                <w:bCs/>
+                <w:color w:val="FFFFFF" w:themeColor="background1"/>
+                <w:sz w:val="20"/>
+                <w:szCs w:val="20"/>
+              </w:rPr>
+              <w:t xml:space="preserve">        # partioning index, L[p] is now at right place</w:t>
+            </w:r>
+          </w:p>
+          <w:p>
+            <w:pPr>
+              <w:rPr>
+                <w:rFonts w:ascii="Menlo" w:hAnsi="Menlo" w:cs="Menlo"/>
+                <w:bCs/>
+                <w:color w:val="FFFFFF" w:themeColor="background1"/>
+                <w:sz w:val="20"/>
+                <w:szCs w:val="20"/>
+              </w:rPr>
+            </w:pPr>
+            <w:r>
+              <w:rPr>
+                <w:rFonts w:ascii="Menlo" w:hAnsi="Menlo" w:cs="Menlo"/>
+                <w:bCs/>
+                <w:color w:val="FFFFFF" w:themeColor="background1"/>
+                <w:sz w:val="20"/>
+                <w:szCs w:val="20"/>
+              </w:rPr>
+              <w:t xml:space="preserve">        partitionIndex = partition(L, low, high)</w:t>
+            </w:r>
+          </w:p>
+          <w:p>
+            <w:pPr>
+              <w:rPr>
+                <w:rFonts w:ascii="Menlo" w:hAnsi="Menlo" w:cs="Menlo"/>
+                <w:bCs/>
+                <w:color w:val="FFFFFF" w:themeColor="background1"/>
+                <w:sz w:val="20"/>
+                <w:szCs w:val="20"/>
+              </w:rPr>
+            </w:pPr>
+          </w:p>
+          <w:p>
+            <w:pPr>
+              <w:rPr>
+                <w:rFonts w:ascii="Menlo" w:hAnsi="Menlo" w:cs="Menlo"/>
+                <w:bCs/>
+                <w:color w:val="FFFFFF" w:themeColor="background1"/>
+                <w:sz w:val="20"/>
+                <w:szCs w:val="20"/>
+              </w:rPr>
+            </w:pPr>
+            <w:r>
+              <w:rPr>
+                <w:rFonts w:ascii="Menlo" w:hAnsi="Menlo" w:cs="Menlo"/>
+                <w:bCs/>
+                <w:color w:val="FFFFFF" w:themeColor="background1"/>
+                <w:sz w:val="20"/>
+                <w:szCs w:val="20"/>
+              </w:rPr>
+              <w:t xml:space="preserve">        # separately sort elements before partition and after partition</w:t>
+            </w:r>
+          </w:p>
+          <w:p>
+            <w:pPr>
+              <w:rPr>
+                <w:rFonts w:ascii="Menlo" w:hAnsi="Menlo" w:cs="Menlo"/>
+                <w:bCs/>
+                <w:color w:val="FFFFFF" w:themeColor="background1"/>
+                <w:sz w:val="20"/>
+                <w:szCs w:val="20"/>
+              </w:rPr>
+            </w:pPr>
+            <w:r>
+              <w:rPr>
+                <w:rFonts w:ascii="Menlo" w:hAnsi="Menlo" w:cs="Menlo"/>
+                <w:bCs/>
+                <w:color w:val="FFFFFF" w:themeColor="background1"/>
+                <w:sz w:val="20"/>
+                <w:szCs w:val="20"/>
+              </w:rPr>
+              <w:t xml:space="preserve">        quicksort(L, low, partitionIndex - 1)</w:t>
+            </w:r>
+          </w:p>
+          <w:p>
+            <w:pPr>
+              <w:rPr>
+                <w:rFonts w:ascii="Menlo" w:hAnsi="Menlo" w:cs="Menlo"/>
+                <w:bCs/>
+                <w:color w:val="FFFFFF" w:themeColor="background1"/>
+                <w:sz w:val="20"/>
+                <w:szCs w:val="20"/>
+              </w:rPr>
+            </w:pPr>
+            <w:r>
+              <w:rPr>
+                <w:rFonts w:ascii="Menlo" w:hAnsi="Menlo" w:cs="Menlo"/>
+                <w:bCs/>
+                <w:color w:val="FFFFFF" w:themeColor="background1"/>
+                <w:sz w:val="20"/>
+                <w:szCs w:val="20"/>
+              </w:rPr>
+              <w:t xml:space="preserve">        quicksort(L, partitionIndex + 1, high)</w:t>
+            </w:r>
+          </w:p>
+          <w:p>
+            <w:pPr>
+              <w:rPr>
+                <w:rFonts w:ascii="Menlo" w:hAnsi="Menlo" w:cs="Menlo"/>
+                <w:bCs/>
+                <w:color w:val="FFFFFF" w:themeColor="background1"/>
+                <w:sz w:val="20"/>
+                <w:szCs w:val="20"/>
+              </w:rPr>
+            </w:pPr>
+          </w:p>
+          <w:p>
+            <w:pPr>
+              <w:rPr>
+                <w:rFonts w:ascii="Menlo" w:hAnsi="Menlo" w:cs="Menlo"/>
+                <w:bCs/>
+                <w:color w:val="FFFFFF" w:themeColor="background1"/>
+                <w:sz w:val="20"/>
+                <w:szCs w:val="20"/>
+              </w:rPr>
+            </w:pPr>
+            <w:r>
+              <w:rPr>
+                <w:rFonts w:ascii="Menlo" w:hAnsi="Menlo" w:cs="Menlo"/>
+                <w:bCs/>
+                <w:color w:val="FFFFFF" w:themeColor="background1"/>
+                <w:sz w:val="20"/>
+                <w:szCs w:val="20"/>
+              </w:rPr>
+              <w:t>def select_quick(L, k):</w:t>
+            </w:r>
+          </w:p>
+          <w:p>
+            <w:pPr>
+              <w:rPr>
+                <w:rFonts w:ascii="Menlo" w:hAnsi="Menlo" w:cs="Menlo"/>
+                <w:bCs/>
+                <w:color w:val="FFFFFF" w:themeColor="background1"/>
+                <w:sz w:val="20"/>
+                <w:szCs w:val="20"/>
+              </w:rPr>
+            </w:pPr>
+            <w:r>
+              <w:rPr>
+                <w:rFonts w:ascii="Menlo" w:hAnsi="Menlo" w:cs="Menlo"/>
+                <w:bCs/>
+                <w:color w:val="FFFFFF" w:themeColor="background1"/>
+                <w:sz w:val="20"/>
+                <w:szCs w:val="20"/>
+              </w:rPr>
+              <w:t xml:space="preserve">    quicksort(L, 0, len(L) - 1)</w:t>
+            </w:r>
+          </w:p>
+          <w:p>
+            <w:pPr>
+              <w:rPr>
+                <w:rFonts w:ascii="Menlo" w:hAnsi="Menlo" w:cs="Menlo"/>
+                <w:bCs/>
+                <w:color w:val="FFFFFF" w:themeColor="background1"/>
+                <w:sz w:val="20"/>
+                <w:szCs w:val="20"/>
+              </w:rPr>
+            </w:pPr>
+            <w:r>
+              <w:rPr>
+                <w:rFonts w:ascii="Menlo" w:hAnsi="Menlo" w:cs="Menlo"/>
+                <w:bCs/>
+                <w:color w:val="FFFFFF" w:themeColor="background1"/>
+                <w:sz w:val="20"/>
+                <w:szCs w:val="20"/>
+              </w:rPr>
+              <w:t xml:space="preserve">    return L[k]</w:t>
+            </w:r>
+          </w:p>
+          <w:p>
+            <w:pPr>
+              <w:rPr>
+                <w:rFonts w:ascii="Menlo" w:hAnsi="Menlo" w:cs="Menlo"/>
+                <w:bCs/>
+                <w:color w:val="FFFFFF" w:themeColor="background1"/>
+                <w:sz w:val="20"/>
+                <w:szCs w:val="20"/>
+              </w:rPr>
+            </w:pPr>
+          </w:p>
+          <w:p>
+            <w:pPr>
+              <w:rPr>
+                <w:rFonts w:ascii="Menlo" w:hAnsi="Menlo" w:cs="Menlo"/>
+                <w:bCs/>
+                <w:color w:val="FFFFFF" w:themeColor="background1"/>
+                <w:sz w:val="20"/>
+                <w:szCs w:val="20"/>
+              </w:rPr>
+            </w:pPr>
+            <w:r>
+              <w:rPr>
+                <w:rFonts w:ascii="Menlo" w:hAnsi="Menlo" w:cs="Menlo"/>
+                <w:bCs/>
+                <w:color w:val="FFFFFF" w:themeColor="background1"/>
+                <w:sz w:val="20"/>
+                <w:szCs w:val="20"/>
+              </w:rPr>
+              <w:t>def quicksort_modified(L, low, high):</w:t>
+            </w:r>
+          </w:p>
+          <w:p>
+            <w:pPr>
+              <w:rPr>
+                <w:rFonts w:ascii="Menlo" w:hAnsi="Menlo" w:cs="Menlo"/>
+                <w:bCs/>
+                <w:color w:val="FFFFFF" w:themeColor="background1"/>
+                <w:sz w:val="20"/>
+                <w:szCs w:val="20"/>
+              </w:rPr>
+            </w:pPr>
+            <w:r>
+              <w:rPr>
+                <w:rFonts w:ascii="Menlo" w:hAnsi="Menlo" w:cs="Menlo"/>
+                <w:bCs/>
+                <w:color w:val="FFFFFF" w:themeColor="background1"/>
+                <w:sz w:val="20"/>
+                <w:szCs w:val="20"/>
+              </w:rPr>
+              <w:t xml:space="preserve">    while low &lt; high:</w:t>
+            </w:r>
+          </w:p>
+          <w:p>
+            <w:pPr>
+              <w:rPr>
+                <w:rFonts w:ascii="Menlo" w:hAnsi="Menlo" w:cs="Menlo"/>
+                <w:bCs/>
+                <w:color w:val="FFFFFF" w:themeColor="background1"/>
+                <w:sz w:val="20"/>
+                <w:szCs w:val="20"/>
+              </w:rPr>
+            </w:pPr>
+            <w:r>
+              <w:rPr>
+                <w:rFonts w:ascii="Menlo" w:hAnsi="Menlo" w:cs="Menlo"/>
+                <w:bCs/>
+                <w:color w:val="FFFFFF" w:themeColor="background1"/>
+                <w:sz w:val="20"/>
+                <w:szCs w:val="20"/>
+              </w:rPr>
+              <w:t xml:space="preserve">        partitionIndex = partition(L, low, high)</w:t>
+            </w:r>
+          </w:p>
+          <w:p>
+            <w:pPr>
+              <w:rPr>
+                <w:rFonts w:ascii="Menlo" w:hAnsi="Menlo" w:cs="Menlo"/>
+                <w:bCs/>
+                <w:color w:val="FFFFFF" w:themeColor="background1"/>
+                <w:sz w:val="20"/>
+                <w:szCs w:val="20"/>
+              </w:rPr>
+            </w:pPr>
+          </w:p>
+          <w:p>
+            <w:pPr>
+              <w:rPr>
+                <w:rFonts w:ascii="Menlo" w:hAnsi="Menlo" w:cs="Menlo"/>
+                <w:bCs/>
+                <w:color w:val="FFFFFF" w:themeColor="background1"/>
+                <w:sz w:val="20"/>
+                <w:szCs w:val="20"/>
+              </w:rPr>
+            </w:pPr>
+            <w:r>
+              <w:rPr>
+                <w:rFonts w:ascii="Menlo" w:hAnsi="Menlo" w:cs="Menlo"/>
+                <w:bCs/>
+                <w:color w:val="FFFFFF" w:themeColor="background1"/>
+                <w:sz w:val="20"/>
+                <w:szCs w:val="20"/>
+              </w:rPr>
+              <w:t xml:space="preserve">        # separately sort element before partition and after partition</w:t>
+            </w:r>
+          </w:p>
+          <w:p>
+            <w:pPr>
+              <w:rPr>
+                <w:rFonts w:ascii="Menlo" w:hAnsi="Menlo" w:cs="Menlo"/>
+                <w:bCs/>
+                <w:color w:val="FFFFFF" w:themeColor="background1"/>
+                <w:sz w:val="20"/>
+                <w:szCs w:val="20"/>
+              </w:rPr>
+            </w:pPr>
+            <w:r>
+              <w:rPr>
+                <w:rFonts w:ascii="Menlo" w:hAnsi="Menlo" w:cs="Menlo"/>
+                <w:bCs/>
+                <w:color w:val="FFFFFF" w:themeColor="background1"/>
+                <w:sz w:val="20"/>
+                <w:szCs w:val="20"/>
+              </w:rPr>
+              <w:t xml:space="preserve">        quicksort_modified(L, low, partitionIndex - 1)</w:t>
+            </w:r>
+          </w:p>
+          <w:p>
+            <w:pPr>
+              <w:rPr>
+                <w:rFonts w:ascii="Menlo" w:hAnsi="Menlo" w:cs="Menlo"/>
+                <w:bCs/>
+                <w:color w:val="FFFFFF" w:themeColor="background1"/>
+                <w:sz w:val="20"/>
+                <w:szCs w:val="20"/>
+              </w:rPr>
+            </w:pPr>
+            <w:r>
+              <w:rPr>
+                <w:rFonts w:ascii="Menlo" w:hAnsi="Menlo" w:cs="Menlo"/>
+                <w:bCs/>
+                <w:color w:val="FFFFFF" w:themeColor="background1"/>
+                <w:sz w:val="20"/>
+                <w:szCs w:val="20"/>
+              </w:rPr>
+              <w:t xml:space="preserve">        low = partitionIndex + 1</w:t>
+            </w:r>
+          </w:p>
+          <w:p>
+            <w:pPr>
+              <w:rPr>
+                <w:rFonts w:ascii="Menlo" w:hAnsi="Menlo" w:cs="Menlo"/>
+                <w:bCs/>
+                <w:color w:val="FFFFFF" w:themeColor="background1"/>
+                <w:sz w:val="20"/>
+                <w:szCs w:val="20"/>
+              </w:rPr>
+            </w:pPr>
+          </w:p>
+          <w:p>
+            <w:pPr>
+              <w:rPr>
+                <w:rFonts w:ascii="Menlo" w:hAnsi="Menlo" w:cs="Menlo"/>
+                <w:bCs/>
+                <w:color w:val="FFFFFF" w:themeColor="background1"/>
+                <w:sz w:val="20"/>
+                <w:szCs w:val="20"/>
+              </w:rPr>
+            </w:pPr>
+            <w:r>
+              <w:rPr>
+                <w:rFonts w:ascii="Menlo" w:hAnsi="Menlo" w:cs="Menlo"/>
+                <w:bCs/>
+                <w:color w:val="FFFFFF" w:themeColor="background1"/>
+                <w:sz w:val="20"/>
+                <w:szCs w:val="20"/>
+              </w:rPr>
+              <w:t>def select_modified_quick(L, k):</w:t>
+            </w:r>
+          </w:p>
+          <w:p>
+            <w:pPr>
+              <w:rPr>
+                <w:rFonts w:ascii="Menlo" w:hAnsi="Menlo" w:cs="Menlo"/>
+                <w:bCs/>
+                <w:color w:val="FFFFFF" w:themeColor="background1"/>
+                <w:sz w:val="20"/>
+                <w:szCs w:val="20"/>
+              </w:rPr>
+            </w:pPr>
+            <w:r>
+              <w:rPr>
+                <w:rFonts w:ascii="Menlo" w:hAnsi="Menlo" w:cs="Menlo"/>
+                <w:bCs/>
+                <w:color w:val="FFFFFF" w:themeColor="background1"/>
+                <w:sz w:val="20"/>
+                <w:szCs w:val="20"/>
+              </w:rPr>
+              <w:t xml:space="preserve">    quicksort_modified(L, 0, len(L) - 1)</w:t>
+            </w:r>
+          </w:p>
+          <w:p>
+            <w:pPr>
+              <w:rPr>
+                <w:rFonts w:ascii="Menlo" w:hAnsi="Menlo" w:cs="Menlo"/>
+                <w:bCs/>
+                <w:color w:val="FFFFFF" w:themeColor="background1"/>
+                <w:sz w:val="20"/>
+                <w:szCs w:val="20"/>
+              </w:rPr>
+            </w:pPr>
+            <w:r>
+              <w:rPr>
+                <w:rFonts w:ascii="Menlo" w:hAnsi="Menlo" w:cs="Menlo"/>
+                <w:bCs/>
+                <w:color w:val="FFFFFF" w:themeColor="background1"/>
+                <w:sz w:val="20"/>
+                <w:szCs w:val="20"/>
+              </w:rPr>
+              <w:t xml:space="preserve">    return L[k]</w:t>
+            </w:r>
+          </w:p>
+          <w:p>
+            <w:pPr>
+              <w:rPr>
+                <w:rFonts w:ascii="Menlo" w:hAnsi="Menlo" w:cs="Menlo"/>
+                <w:bCs/>
+                <w:color w:val="FFFFFF" w:themeColor="background1"/>
+                <w:sz w:val="20"/>
+                <w:szCs w:val="20"/>
+              </w:rPr>
+            </w:pPr>
+          </w:p>
+          <w:p>
+            <w:pPr>
+              <w:rPr>
+                <w:rFonts w:ascii="Menlo" w:hAnsi="Menlo" w:cs="Menlo"/>
+                <w:bCs/>
+                <w:color w:val="FFFFFF" w:themeColor="background1"/>
+                <w:sz w:val="20"/>
+                <w:szCs w:val="20"/>
+              </w:rPr>
+            </w:pPr>
+            <w:r>
+              <w:rPr>
+                <w:rFonts w:ascii="Menlo" w:hAnsi="Menlo" w:cs="Menlo"/>
+                <w:bCs/>
+                <w:color w:val="FFFFFF" w:themeColor="background1"/>
+                <w:sz w:val="20"/>
+                <w:szCs w:val="20"/>
+              </w:rPr>
+              <w:t># ---------- PART 2 ----------</w:t>
+            </w:r>
+          </w:p>
+          <w:p>
+            <w:pPr>
+              <w:rPr>
+                <w:rFonts w:ascii="Menlo" w:hAnsi="Menlo" w:cs="Menlo"/>
+                <w:bCs/>
+                <w:color w:val="FFFFFF" w:themeColor="background1"/>
+                <w:sz w:val="20"/>
+                <w:szCs w:val="20"/>
+              </w:rPr>
+            </w:pPr>
+          </w:p>
+          <w:p>
+            <w:pPr>
+              <w:rPr>
+                <w:rFonts w:ascii="Menlo" w:hAnsi="Menlo" w:cs="Menlo"/>
+                <w:bCs/>
+                <w:color w:val="FFFFFF" w:themeColor="background1"/>
+                <w:sz w:val="20"/>
+                <w:szCs w:val="20"/>
+              </w:rPr>
+            </w:pPr>
+            <w:r>
+              <w:rPr>
+                <w:rFonts w:ascii="Menlo" w:hAnsi="Menlo" w:cs="Menlo"/>
+                <w:bCs/>
+                <w:color w:val="FFFFFF" w:themeColor="background1"/>
+                <w:sz w:val="20"/>
+                <w:szCs w:val="20"/>
+              </w:rPr>
+              <w:t>class stackRecord:</w:t>
+            </w:r>
+          </w:p>
+          <w:p>
+            <w:pPr>
+              <w:rPr>
+                <w:rFonts w:ascii="Menlo" w:hAnsi="Menlo" w:cs="Menlo"/>
+                <w:bCs/>
+                <w:color w:val="FFFFFF" w:themeColor="background1"/>
+                <w:sz w:val="20"/>
+                <w:szCs w:val="20"/>
+              </w:rPr>
+            </w:pPr>
+            <w:r>
+              <w:rPr>
+                <w:rFonts w:ascii="Menlo" w:hAnsi="Menlo" w:cs="Menlo"/>
+                <w:bCs/>
+                <w:color w:val="FFFFFF" w:themeColor="background1"/>
+                <w:sz w:val="20"/>
+                <w:szCs w:val="20"/>
+              </w:rPr>
+              <w:t xml:space="preserve">    def __init__(self, L, low, high):  </w:t>
+            </w:r>
+          </w:p>
+          <w:p>
+            <w:pPr>
+              <w:rPr>
+                <w:rFonts w:ascii="Menlo" w:hAnsi="Menlo" w:cs="Menlo"/>
+                <w:bCs/>
+                <w:color w:val="FFFFFF" w:themeColor="background1"/>
+                <w:sz w:val="20"/>
+                <w:szCs w:val="20"/>
+              </w:rPr>
+            </w:pPr>
+            <w:r>
+              <w:rPr>
+                <w:rFonts w:ascii="Menlo" w:hAnsi="Menlo" w:cs="Menlo"/>
+                <w:bCs/>
+                <w:color w:val="FFFFFF" w:themeColor="background1"/>
+                <w:sz w:val="20"/>
+                <w:szCs w:val="20"/>
+              </w:rPr>
+              <w:t xml:space="preserve">        self.L = L</w:t>
+            </w:r>
+          </w:p>
+          <w:p>
+            <w:pPr>
+              <w:rPr>
+                <w:rFonts w:ascii="Menlo" w:hAnsi="Menlo" w:cs="Menlo"/>
+                <w:bCs/>
+                <w:color w:val="FFFFFF" w:themeColor="background1"/>
+                <w:sz w:val="20"/>
+                <w:szCs w:val="20"/>
+              </w:rPr>
+            </w:pPr>
+            <w:r>
+              <w:rPr>
+                <w:rFonts w:ascii="Menlo" w:hAnsi="Menlo" w:cs="Menlo"/>
+                <w:bCs/>
+                <w:color w:val="FFFFFF" w:themeColor="background1"/>
+                <w:sz w:val="20"/>
+                <w:szCs w:val="20"/>
+              </w:rPr>
+              <w:t xml:space="preserve">        self.low = low</w:t>
+            </w:r>
+          </w:p>
+          <w:p>
+            <w:pPr>
+              <w:rPr>
+                <w:rFonts w:ascii="Menlo" w:hAnsi="Menlo" w:cs="Menlo"/>
+                <w:bCs/>
+                <w:color w:val="FFFFFF" w:themeColor="background1"/>
+                <w:sz w:val="20"/>
+                <w:szCs w:val="20"/>
+              </w:rPr>
+            </w:pPr>
+            <w:r>
+              <w:rPr>
+                <w:rFonts w:ascii="Menlo" w:hAnsi="Menlo" w:cs="Menlo"/>
+                <w:bCs/>
+                <w:color w:val="FFFFFF" w:themeColor="background1"/>
+                <w:sz w:val="20"/>
+                <w:szCs w:val="20"/>
+              </w:rPr>
+              <w:t xml:space="preserve">        self.high = high</w:t>
+            </w:r>
+          </w:p>
+          <w:p>
+            <w:pPr>
+              <w:rPr>
+                <w:rFonts w:ascii="Menlo" w:hAnsi="Menlo" w:cs="Menlo"/>
+                <w:bCs/>
+                <w:color w:val="FFFFFF" w:themeColor="background1"/>
+                <w:sz w:val="20"/>
+                <w:szCs w:val="20"/>
+              </w:rPr>
+            </w:pPr>
+          </w:p>
+          <w:p>
+            <w:pPr>
+              <w:rPr>
+                <w:rFonts w:ascii="Menlo" w:hAnsi="Menlo" w:cs="Menlo"/>
+                <w:bCs/>
+                <w:color w:val="FFFFFF" w:themeColor="background1"/>
+                <w:sz w:val="20"/>
+                <w:szCs w:val="20"/>
+              </w:rPr>
+            </w:pPr>
+            <w:r>
+              <w:rPr>
+                <w:rFonts w:ascii="Menlo" w:hAnsi="Menlo" w:cs="Menlo"/>
+                <w:bCs/>
+                <w:color w:val="FFFFFF" w:themeColor="background1"/>
+                <w:sz w:val="20"/>
+                <w:szCs w:val="20"/>
+              </w:rPr>
+              <w:t>def select_quick_stack(L, low, high, k):</w:t>
+            </w:r>
+          </w:p>
+          <w:p>
+            <w:pPr>
+              <w:rPr>
+                <w:rFonts w:ascii="Menlo" w:hAnsi="Menlo" w:cs="Menlo"/>
+                <w:bCs/>
+                <w:color w:val="FFFFFF" w:themeColor="background1"/>
+                <w:sz w:val="20"/>
+                <w:szCs w:val="20"/>
+              </w:rPr>
+            </w:pPr>
+            <w:r>
+              <w:rPr>
+                <w:rFonts w:ascii="Menlo" w:hAnsi="Menlo" w:cs="Menlo"/>
+                <w:bCs/>
+                <w:color w:val="FFFFFF" w:themeColor="background1"/>
+                <w:sz w:val="20"/>
+                <w:szCs w:val="20"/>
+              </w:rPr>
+              <w:t xml:space="preserve">    stack = [stackRecord(L, low, high)]</w:t>
+            </w:r>
+          </w:p>
+          <w:p>
+            <w:pPr>
+              <w:rPr>
+                <w:rFonts w:ascii="Menlo" w:hAnsi="Menlo" w:cs="Menlo"/>
+                <w:bCs/>
+                <w:color w:val="FFFFFF" w:themeColor="background1"/>
+                <w:sz w:val="20"/>
+                <w:szCs w:val="20"/>
+              </w:rPr>
+            </w:pPr>
+          </w:p>
+          <w:p>
+            <w:pPr>
+              <w:rPr>
+                <w:rFonts w:ascii="Menlo" w:hAnsi="Menlo" w:cs="Menlo"/>
+                <w:bCs/>
+                <w:color w:val="FFFFFF" w:themeColor="background1"/>
+                <w:sz w:val="20"/>
+                <w:szCs w:val="20"/>
+              </w:rPr>
+            </w:pPr>
+            <w:r>
+              <w:rPr>
+                <w:rFonts w:ascii="Menlo" w:hAnsi="Menlo" w:cs="Menlo"/>
+                <w:bCs/>
+                <w:color w:val="FFFFFF" w:themeColor="background1"/>
+                <w:sz w:val="20"/>
+                <w:szCs w:val="20"/>
+              </w:rPr>
+              <w:t xml:space="preserve">    while len(stack) &gt; 0:</w:t>
+            </w:r>
+          </w:p>
+          <w:p>
+            <w:pPr>
+              <w:rPr>
+                <w:rFonts w:ascii="Menlo" w:hAnsi="Menlo" w:cs="Menlo"/>
+                <w:bCs/>
+                <w:color w:val="FFFFFF" w:themeColor="background1"/>
+                <w:sz w:val="20"/>
+                <w:szCs w:val="20"/>
+              </w:rPr>
+            </w:pPr>
+            <w:r>
+              <w:rPr>
+                <w:rFonts w:ascii="Menlo" w:hAnsi="Menlo" w:cs="Menlo"/>
+                <w:bCs/>
+                <w:color w:val="FFFFFF" w:themeColor="background1"/>
+                <w:sz w:val="20"/>
+                <w:szCs w:val="20"/>
+              </w:rPr>
+              <w:t xml:space="preserve">        # get the last element</w:t>
+            </w:r>
+          </w:p>
+          <w:p>
+            <w:pPr>
+              <w:rPr>
+                <w:rFonts w:ascii="Menlo" w:hAnsi="Menlo" w:cs="Menlo"/>
+                <w:bCs/>
+                <w:color w:val="FFFFFF" w:themeColor="background1"/>
+                <w:sz w:val="20"/>
+                <w:szCs w:val="20"/>
+              </w:rPr>
+            </w:pPr>
+            <w:r>
+              <w:rPr>
+                <w:rFonts w:ascii="Menlo" w:hAnsi="Menlo" w:cs="Menlo"/>
+                <w:bCs/>
+                <w:color w:val="FFFFFF" w:themeColor="background1"/>
+                <w:sz w:val="20"/>
+                <w:szCs w:val="20"/>
+              </w:rPr>
+              <w:t xml:space="preserve">        stackElement = stack.pop(-1)</w:t>
+            </w:r>
+          </w:p>
+          <w:p>
+            <w:pPr>
+              <w:rPr>
+                <w:rFonts w:ascii="Menlo" w:hAnsi="Menlo" w:cs="Menlo"/>
+                <w:bCs/>
+                <w:color w:val="FFFFFF" w:themeColor="background1"/>
+                <w:sz w:val="20"/>
+                <w:szCs w:val="20"/>
+              </w:rPr>
+            </w:pPr>
+            <w:r>
+              <w:rPr>
+                <w:rFonts w:ascii="Menlo" w:hAnsi="Menlo" w:cs="Menlo"/>
+                <w:bCs/>
+                <w:color w:val="FFFFFF" w:themeColor="background1"/>
+                <w:sz w:val="20"/>
+                <w:szCs w:val="20"/>
+              </w:rPr>
+              <w:t xml:space="preserve">        if stackElement.low &lt; stackElement.high:</w:t>
+            </w:r>
+          </w:p>
+          <w:p>
+            <w:pPr>
+              <w:rPr>
+                <w:rFonts w:ascii="Menlo" w:hAnsi="Menlo" w:cs="Menlo"/>
+                <w:bCs/>
+                <w:color w:val="FFFFFF" w:themeColor="background1"/>
+                <w:sz w:val="20"/>
+                <w:szCs w:val="20"/>
+              </w:rPr>
+            </w:pPr>
+            <w:r>
+              <w:rPr>
+                <w:rFonts w:ascii="Menlo" w:hAnsi="Menlo" w:cs="Menlo"/>
+                <w:bCs/>
+                <w:color w:val="FFFFFF" w:themeColor="background1"/>
+                <w:sz w:val="20"/>
+                <w:szCs w:val="20"/>
+              </w:rPr>
+              <w:t xml:space="preserve">            # partitionIndex -&gt; get pivot value</w:t>
+            </w:r>
+          </w:p>
+          <w:p>
+            <w:pPr>
+              <w:rPr>
+                <w:rFonts w:ascii="Menlo" w:hAnsi="Menlo" w:cs="Menlo"/>
+                <w:bCs/>
+                <w:color w:val="FFFFFF" w:themeColor="background1"/>
+                <w:sz w:val="20"/>
+                <w:szCs w:val="20"/>
+              </w:rPr>
+            </w:pPr>
+            <w:r>
+              <w:rPr>
+                <w:rFonts w:ascii="Menlo" w:hAnsi="Menlo" w:cs="Menlo"/>
+                <w:bCs/>
+                <w:color w:val="FFFFFF" w:themeColor="background1"/>
+                <w:sz w:val="20"/>
+                <w:szCs w:val="20"/>
+              </w:rPr>
+              <w:t xml:space="preserve">            partitionIndex = partition(stackElement.L, stackElement.low, stackElement.high)</w:t>
+            </w:r>
+          </w:p>
+          <w:p>
+            <w:pPr>
+              <w:rPr>
+                <w:rFonts w:ascii="Menlo" w:hAnsi="Menlo" w:cs="Menlo"/>
+                <w:bCs/>
+                <w:color w:val="FFFFFF" w:themeColor="background1"/>
+                <w:sz w:val="20"/>
+                <w:szCs w:val="20"/>
+              </w:rPr>
+            </w:pPr>
+          </w:p>
+          <w:p>
+            <w:pPr>
+              <w:rPr>
+                <w:rFonts w:ascii="Menlo" w:hAnsi="Menlo" w:cs="Menlo"/>
+                <w:bCs/>
+                <w:color w:val="FFFFFF" w:themeColor="background1"/>
+                <w:sz w:val="20"/>
+                <w:szCs w:val="20"/>
+              </w:rPr>
+            </w:pPr>
+            <w:r>
+              <w:rPr>
+                <w:rFonts w:ascii="Menlo" w:hAnsi="Menlo" w:cs="Menlo"/>
+                <w:bCs/>
+                <w:color w:val="FFFFFF" w:themeColor="background1"/>
+                <w:sz w:val="20"/>
+                <w:szCs w:val="20"/>
+              </w:rPr>
+              <w:t xml:space="preserve">            # add in left and right sublists</w:t>
+            </w:r>
+          </w:p>
+          <w:p>
+            <w:pPr>
+              <w:rPr>
+                <w:rFonts w:ascii="Menlo" w:hAnsi="Menlo" w:cs="Menlo"/>
+                <w:bCs/>
+                <w:color w:val="FFFFFF" w:themeColor="background1"/>
+                <w:sz w:val="20"/>
+                <w:szCs w:val="20"/>
+              </w:rPr>
+            </w:pPr>
+            <w:r>
+              <w:rPr>
+                <w:rFonts w:ascii="Menlo" w:hAnsi="Menlo" w:cs="Menlo"/>
+                <w:bCs/>
+                <w:color w:val="FFFFFF" w:themeColor="background1"/>
+                <w:sz w:val="20"/>
+                <w:szCs w:val="20"/>
+              </w:rPr>
+              <w:t xml:space="preserve">            stack.append(stackRecord(stackElement.L, stackElement.low, partitionIndex - 1))</w:t>
+            </w:r>
+          </w:p>
+          <w:p>
+            <w:pPr>
+              <w:rPr>
+                <w:rFonts w:ascii="Menlo" w:hAnsi="Menlo" w:cs="Menlo"/>
+                <w:bCs/>
+                <w:color w:val="FFFFFF" w:themeColor="background1"/>
+                <w:sz w:val="20"/>
+                <w:szCs w:val="20"/>
+              </w:rPr>
+            </w:pPr>
+            <w:r>
+              <w:rPr>
+                <w:rFonts w:ascii="Menlo" w:hAnsi="Menlo" w:cs="Menlo"/>
+                <w:bCs/>
+                <w:color w:val="FFFFFF" w:themeColor="background1"/>
+                <w:sz w:val="20"/>
+                <w:szCs w:val="20"/>
+              </w:rPr>
+              <w:t xml:space="preserve">            stack.append(stackRecord(stackElement.L, partitionIndex + 1, stackElement.high))</w:t>
+            </w:r>
+          </w:p>
+          <w:p>
+            <w:pPr>
+              <w:rPr>
+                <w:rFonts w:ascii="Menlo" w:hAnsi="Menlo" w:cs="Menlo"/>
+                <w:bCs/>
+                <w:color w:val="FFFFFF" w:themeColor="background1"/>
+                <w:sz w:val="20"/>
+                <w:szCs w:val="20"/>
+              </w:rPr>
+            </w:pPr>
+            <w:r>
+              <w:rPr>
+                <w:rFonts w:ascii="Menlo" w:hAnsi="Menlo" w:cs="Menlo"/>
+                <w:bCs/>
+                <w:color w:val="FFFFFF" w:themeColor="background1"/>
+                <w:sz w:val="20"/>
+                <w:szCs w:val="20"/>
+              </w:rPr>
+              <w:t xml:space="preserve">    return L[k]</w:t>
+            </w:r>
+          </w:p>
+          <w:p>
+            <w:pPr>
+              <w:rPr>
+                <w:rFonts w:ascii="Menlo" w:hAnsi="Menlo" w:cs="Menlo"/>
+                <w:bCs/>
+                <w:color w:val="FFFFFF" w:themeColor="background1"/>
+                <w:sz w:val="20"/>
+                <w:szCs w:val="20"/>
+              </w:rPr>
+            </w:pPr>
+          </w:p>
+          <w:p>
+            <w:pPr>
+              <w:rPr>
+                <w:rFonts w:ascii="Menlo" w:hAnsi="Menlo" w:cs="Menlo"/>
+                <w:bCs/>
+                <w:color w:val="FFFFFF" w:themeColor="background1"/>
+                <w:sz w:val="20"/>
+                <w:szCs w:val="20"/>
+              </w:rPr>
+            </w:pPr>
+            <w:r>
+              <w:rPr>
+                <w:rFonts w:ascii="Menlo" w:hAnsi="Menlo" w:cs="Menlo"/>
+                <w:bCs/>
+                <w:color w:val="FFFFFF" w:themeColor="background1"/>
+                <w:sz w:val="20"/>
+                <w:szCs w:val="20"/>
+              </w:rPr>
+              <w:t>def select_quick_while(L, low, high, k):</w:t>
+            </w:r>
+          </w:p>
+          <w:p>
+            <w:pPr>
+              <w:rPr>
+                <w:rFonts w:ascii="Menlo" w:hAnsi="Menlo" w:cs="Menlo"/>
+                <w:bCs/>
+                <w:color w:val="FFFFFF" w:themeColor="background1"/>
+                <w:sz w:val="20"/>
+                <w:szCs w:val="20"/>
+              </w:rPr>
+            </w:pPr>
+            <w:r>
+              <w:rPr>
+                <w:rFonts w:ascii="Menlo" w:hAnsi="Menlo" w:cs="Menlo"/>
+                <w:bCs/>
+                <w:color w:val="FFFFFF" w:themeColor="background1"/>
+                <w:sz w:val="20"/>
+                <w:szCs w:val="20"/>
+              </w:rPr>
+              <w:lastRenderedPageBreak/>
+              <w:t xml:space="preserve">    pivot = partition(L, low, high)</w:t>
+            </w:r>
+          </w:p>
+          <w:p>
+            <w:pPr>
+              <w:rPr>
+                <w:rFonts w:ascii="Menlo" w:hAnsi="Menlo" w:cs="Menlo"/>
+                <w:bCs/>
+                <w:color w:val="FFFFFF" w:themeColor="background1"/>
+                <w:sz w:val="20"/>
+                <w:szCs w:val="20"/>
+              </w:rPr>
+            </w:pPr>
+          </w:p>
+          <w:p>
+            <w:pPr>
+              <w:rPr>
+                <w:rFonts w:ascii="Menlo" w:hAnsi="Menlo" w:cs="Menlo"/>
+                <w:bCs/>
+                <w:color w:val="FFFFFF" w:themeColor="background1"/>
+                <w:sz w:val="20"/>
+                <w:szCs w:val="20"/>
+              </w:rPr>
+            </w:pPr>
+            <w:r>
+              <w:rPr>
+                <w:rFonts w:ascii="Menlo" w:hAnsi="Menlo" w:cs="Menlo"/>
+                <w:bCs/>
+                <w:color w:val="FFFFFF" w:themeColor="background1"/>
+                <w:sz w:val="20"/>
+                <w:szCs w:val="20"/>
+              </w:rPr>
+              <w:t xml:space="preserve">    while pivot != k:</w:t>
+            </w:r>
+          </w:p>
+          <w:p>
+            <w:pPr>
+              <w:rPr>
+                <w:rFonts w:ascii="Menlo" w:hAnsi="Menlo" w:cs="Menlo"/>
+                <w:bCs/>
+                <w:color w:val="FFFFFF" w:themeColor="background1"/>
+                <w:sz w:val="20"/>
+                <w:szCs w:val="20"/>
+              </w:rPr>
+            </w:pPr>
+            <w:r>
+              <w:rPr>
+                <w:rFonts w:ascii="Menlo" w:hAnsi="Menlo" w:cs="Menlo"/>
+                <w:bCs/>
+                <w:color w:val="FFFFFF" w:themeColor="background1"/>
+                <w:sz w:val="20"/>
+                <w:szCs w:val="20"/>
+              </w:rPr>
+              <w:t xml:space="preserve">        if k &gt; pivot:</w:t>
+            </w:r>
+          </w:p>
+          <w:p>
+            <w:pPr>
+              <w:rPr>
+                <w:rFonts w:ascii="Menlo" w:hAnsi="Menlo" w:cs="Menlo"/>
+                <w:bCs/>
+                <w:color w:val="FFFFFF" w:themeColor="background1"/>
+                <w:sz w:val="20"/>
+                <w:szCs w:val="20"/>
+              </w:rPr>
+            </w:pPr>
+            <w:r>
+              <w:rPr>
+                <w:rFonts w:ascii="Menlo" w:hAnsi="Menlo" w:cs="Menlo"/>
+                <w:bCs/>
+                <w:color w:val="FFFFFF" w:themeColor="background1"/>
+                <w:sz w:val="20"/>
+                <w:szCs w:val="20"/>
+              </w:rPr>
+              <w:t xml:space="preserve">            pivot = partition(L, pivot + 1, high)</w:t>
+            </w:r>
+          </w:p>
+          <w:p>
+            <w:pPr>
+              <w:rPr>
+                <w:rFonts w:ascii="Menlo" w:hAnsi="Menlo" w:cs="Menlo"/>
+                <w:bCs/>
+                <w:color w:val="FFFFFF" w:themeColor="background1"/>
+                <w:sz w:val="20"/>
+                <w:szCs w:val="20"/>
+              </w:rPr>
+            </w:pPr>
+            <w:r>
+              <w:rPr>
+                <w:rFonts w:ascii="Menlo" w:hAnsi="Menlo" w:cs="Menlo"/>
+                <w:bCs/>
+                <w:color w:val="FFFFFF" w:themeColor="background1"/>
+                <w:sz w:val="20"/>
+                <w:szCs w:val="20"/>
+              </w:rPr>
+              <w:t xml:space="preserve">        elif k &lt; pivot:</w:t>
+            </w:r>
+          </w:p>
+          <w:p>
+            <w:pPr>
+              <w:rPr>
+                <w:rFonts w:ascii="Menlo" w:hAnsi="Menlo" w:cs="Menlo"/>
+                <w:bCs/>
+                <w:color w:val="FFFFFF" w:themeColor="background1"/>
+                <w:sz w:val="20"/>
+                <w:szCs w:val="20"/>
+              </w:rPr>
+            </w:pPr>
+            <w:r>
+              <w:rPr>
+                <w:rFonts w:ascii="Menlo" w:hAnsi="Menlo" w:cs="Menlo"/>
+                <w:bCs/>
+                <w:color w:val="FFFFFF" w:themeColor="background1"/>
+                <w:sz w:val="20"/>
+                <w:szCs w:val="20"/>
+              </w:rPr>
+              <w:t xml:space="preserve">            pivot = partition(L, low, pivot - 1)</w:t>
+            </w:r>
+          </w:p>
+          <w:p>
+            <w:pPr>
+              <w:rPr>
+                <w:rFonts w:ascii="Menlo" w:hAnsi="Menlo" w:cs="Menlo"/>
+                <w:bCs/>
+                <w:color w:val="FFFFFF" w:themeColor="background1"/>
+                <w:sz w:val="20"/>
+                <w:szCs w:val="20"/>
+              </w:rPr>
+            </w:pPr>
+            <w:r>
+              <w:rPr>
+                <w:rFonts w:ascii="Menlo" w:hAnsi="Menlo" w:cs="Menlo"/>
+                <w:bCs/>
+                <w:color w:val="FFFFFF" w:themeColor="background1"/>
+                <w:sz w:val="20"/>
+                <w:szCs w:val="20"/>
+              </w:rPr>
+              <w:t xml:space="preserve">    return L[pivot]</w:t>
+            </w:r>
+          </w:p>
+          <w:p>
+            <w:pPr>
+              <w:rPr>
+                <w:rFonts w:ascii="Menlo" w:hAnsi="Menlo" w:cs="Menlo"/>
+                <w:bCs/>
+                <w:color w:val="FFFFFF" w:themeColor="background1"/>
+                <w:sz w:val="20"/>
+                <w:szCs w:val="20"/>
+              </w:rPr>
+            </w:pPr>
+          </w:p>
+          <w:p>
+            <w:pPr>
+              <w:rPr>
+                <w:rFonts w:ascii="Menlo" w:hAnsi="Menlo" w:cs="Menlo"/>
+                <w:bCs/>
+                <w:color w:val="FFFFFF" w:themeColor="background1"/>
+                <w:sz w:val="20"/>
+                <w:szCs w:val="20"/>
+              </w:rPr>
+            </w:pPr>
+            <w:r>
+              <w:rPr>
+                <w:rFonts w:ascii="Menlo" w:hAnsi="Menlo" w:cs="Menlo"/>
+                <w:bCs/>
+                <w:color w:val="FFFFFF" w:themeColor="background1"/>
+                <w:sz w:val="20"/>
+                <w:szCs w:val="20"/>
+              </w:rPr>
+              <w:t># ---------- MAIN ----------</w:t>
+            </w:r>
+          </w:p>
+          <w:p>
+            <w:pPr>
+              <w:rPr>
+                <w:rFonts w:ascii="Menlo" w:hAnsi="Menlo" w:cs="Menlo"/>
+                <w:bCs/>
+                <w:color w:val="FFFFFF" w:themeColor="background1"/>
+                <w:sz w:val="20"/>
+                <w:szCs w:val="20"/>
+              </w:rPr>
+            </w:pPr>
+          </w:p>
+          <w:p>
+            <w:pPr>
+              <w:rPr>
+                <w:rFonts w:ascii="Menlo" w:hAnsi="Menlo" w:cs="Menlo"/>
+                <w:bCs/>
+                <w:color w:val="FFFFFF" w:themeColor="background1"/>
+                <w:sz w:val="20"/>
+                <w:szCs w:val="20"/>
+              </w:rPr>
+            </w:pPr>
+            <w:r>
+              <w:rPr>
+                <w:rFonts w:ascii="Menlo" w:hAnsi="Menlo" w:cs="Menlo"/>
+                <w:bCs/>
+                <w:color w:val="FFFFFF" w:themeColor="background1"/>
+                <w:sz w:val="20"/>
+                <w:szCs w:val="20"/>
+              </w:rPr>
+              <w:t>def printSuffix(k):</w:t>
+            </w:r>
+          </w:p>
+          <w:p>
+            <w:pPr>
+              <w:rPr>
+                <w:rFonts w:ascii="Menlo" w:hAnsi="Menlo" w:cs="Menlo"/>
+                <w:bCs/>
+                <w:color w:val="FFFFFF" w:themeColor="background1"/>
+                <w:sz w:val="20"/>
+                <w:szCs w:val="20"/>
+              </w:rPr>
+            </w:pPr>
+            <w:r>
+              <w:rPr>
+                <w:rFonts w:ascii="Menlo" w:hAnsi="Menlo" w:cs="Menlo"/>
+                <w:bCs/>
+                <w:color w:val="FFFFFF" w:themeColor="background1"/>
+                <w:sz w:val="20"/>
+                <w:szCs w:val="20"/>
+              </w:rPr>
+              <w:t xml:space="preserve">    # suffix to add after the kth element number</w:t>
+            </w:r>
+          </w:p>
+          <w:p>
+            <w:pPr>
+              <w:rPr>
+                <w:rFonts w:ascii="Menlo" w:hAnsi="Menlo" w:cs="Menlo"/>
+                <w:bCs/>
+                <w:color w:val="FFFFFF" w:themeColor="background1"/>
+                <w:sz w:val="20"/>
+                <w:szCs w:val="20"/>
+              </w:rPr>
+            </w:pPr>
+            <w:r>
+              <w:rPr>
+                <w:rFonts w:ascii="Menlo" w:hAnsi="Menlo" w:cs="Menlo"/>
+                <w:bCs/>
+                <w:color w:val="FFFFFF" w:themeColor="background1"/>
+                <w:sz w:val="20"/>
+                <w:szCs w:val="20"/>
+              </w:rPr>
+              <w:t xml:space="preserve">    if k[-1] == "1":</w:t>
+            </w:r>
+          </w:p>
+          <w:p>
+            <w:pPr>
+              <w:rPr>
+                <w:rFonts w:ascii="Menlo" w:hAnsi="Menlo" w:cs="Menlo"/>
+                <w:bCs/>
+                <w:color w:val="FFFFFF" w:themeColor="background1"/>
+                <w:sz w:val="20"/>
+                <w:szCs w:val="20"/>
+              </w:rPr>
+            </w:pPr>
+            <w:r>
+              <w:rPr>
+                <w:rFonts w:ascii="Menlo" w:hAnsi="Menlo" w:cs="Menlo"/>
+                <w:bCs/>
+                <w:color w:val="FFFFFF" w:themeColor="background1"/>
+                <w:sz w:val="20"/>
+                <w:szCs w:val="20"/>
+              </w:rPr>
+              <w:t xml:space="preserve">        print("st", end="")</w:t>
+            </w:r>
+          </w:p>
+          <w:p>
+            <w:pPr>
+              <w:rPr>
+                <w:rFonts w:ascii="Menlo" w:hAnsi="Menlo" w:cs="Menlo"/>
+                <w:bCs/>
+                <w:color w:val="FFFFFF" w:themeColor="background1"/>
+                <w:sz w:val="20"/>
+                <w:szCs w:val="20"/>
+              </w:rPr>
+            </w:pPr>
+            <w:r>
+              <w:rPr>
+                <w:rFonts w:ascii="Menlo" w:hAnsi="Menlo" w:cs="Menlo"/>
+                <w:bCs/>
+                <w:color w:val="FFFFFF" w:themeColor="background1"/>
+                <w:sz w:val="20"/>
+                <w:szCs w:val="20"/>
+              </w:rPr>
+              <w:t xml:space="preserve">    elif k[-1] == "2":</w:t>
+            </w:r>
+          </w:p>
+          <w:p>
+            <w:pPr>
+              <w:rPr>
+                <w:rFonts w:ascii="Menlo" w:hAnsi="Menlo" w:cs="Menlo"/>
+                <w:bCs/>
+                <w:color w:val="FFFFFF" w:themeColor="background1"/>
+                <w:sz w:val="20"/>
+                <w:szCs w:val="20"/>
+              </w:rPr>
+            </w:pPr>
+            <w:r>
+              <w:rPr>
+                <w:rFonts w:ascii="Menlo" w:hAnsi="Menlo" w:cs="Menlo"/>
+                <w:bCs/>
+                <w:color w:val="FFFFFF" w:themeColor="background1"/>
+                <w:sz w:val="20"/>
+                <w:szCs w:val="20"/>
+              </w:rPr>
+              <w:t xml:space="preserve">        print("nd", end="")</w:t>
+            </w:r>
+          </w:p>
+          <w:p>
+            <w:pPr>
+              <w:rPr>
+                <w:rFonts w:ascii="Menlo" w:hAnsi="Menlo" w:cs="Menlo"/>
+                <w:bCs/>
+                <w:color w:val="FFFFFF" w:themeColor="background1"/>
+                <w:sz w:val="20"/>
+                <w:szCs w:val="20"/>
+              </w:rPr>
+            </w:pPr>
+            <w:r>
+              <w:rPr>
+                <w:rFonts w:ascii="Menlo" w:hAnsi="Menlo" w:cs="Menlo"/>
+                <w:bCs/>
+                <w:color w:val="FFFFFF" w:themeColor="background1"/>
+                <w:sz w:val="20"/>
+                <w:szCs w:val="20"/>
+              </w:rPr>
+              <w:t xml:space="preserve">    elif k[-1] == "3":</w:t>
+            </w:r>
+          </w:p>
+          <w:p>
+            <w:pPr>
+              <w:rPr>
+                <w:rFonts w:ascii="Menlo" w:hAnsi="Menlo" w:cs="Menlo"/>
+                <w:bCs/>
+                <w:color w:val="FFFFFF" w:themeColor="background1"/>
+                <w:sz w:val="20"/>
+                <w:szCs w:val="20"/>
+              </w:rPr>
+            </w:pPr>
+            <w:r>
+              <w:rPr>
+                <w:rFonts w:ascii="Menlo" w:hAnsi="Menlo" w:cs="Menlo"/>
+                <w:bCs/>
+                <w:color w:val="FFFFFF" w:themeColor="background1"/>
+                <w:sz w:val="20"/>
+                <w:szCs w:val="20"/>
+              </w:rPr>
+              <w:t xml:space="preserve">        print("rd", end="")</w:t>
+            </w:r>
+          </w:p>
+          <w:p>
+            <w:pPr>
+              <w:rPr>
+                <w:rFonts w:ascii="Menlo" w:hAnsi="Menlo" w:cs="Menlo"/>
+                <w:bCs/>
+                <w:color w:val="FFFFFF" w:themeColor="background1"/>
+                <w:sz w:val="20"/>
+                <w:szCs w:val="20"/>
+              </w:rPr>
+            </w:pPr>
+            <w:r>
+              <w:rPr>
+                <w:rFonts w:ascii="Menlo" w:hAnsi="Menlo" w:cs="Menlo"/>
+                <w:bCs/>
+                <w:color w:val="FFFFFF" w:themeColor="background1"/>
+                <w:sz w:val="20"/>
+                <w:szCs w:val="20"/>
+              </w:rPr>
+              <w:t xml:space="preserve">    else:</w:t>
+            </w:r>
+          </w:p>
+          <w:p>
+            <w:pPr>
+              <w:rPr>
+                <w:rFonts w:ascii="Menlo" w:hAnsi="Menlo" w:cs="Menlo"/>
+                <w:bCs/>
+                <w:color w:val="FFFFFF" w:themeColor="background1"/>
+                <w:sz w:val="20"/>
+                <w:szCs w:val="20"/>
+              </w:rPr>
+            </w:pPr>
+            <w:r>
+              <w:rPr>
+                <w:rFonts w:ascii="Menlo" w:hAnsi="Menlo" w:cs="Menlo"/>
+                <w:bCs/>
+                <w:color w:val="FFFFFF" w:themeColor="background1"/>
+                <w:sz w:val="20"/>
+                <w:szCs w:val="20"/>
+              </w:rPr>
+              <w:t xml:space="preserve">        print("th", end="")</w:t>
+            </w:r>
+          </w:p>
+          <w:p>
+            <w:pPr>
+              <w:rPr>
+                <w:rFonts w:ascii="Menlo" w:hAnsi="Menlo" w:cs="Menlo"/>
+                <w:bCs/>
+                <w:color w:val="FFFFFF" w:themeColor="background1"/>
+                <w:sz w:val="20"/>
+                <w:szCs w:val="20"/>
+              </w:rPr>
+            </w:pPr>
+          </w:p>
+          <w:p>
+            <w:pPr>
+              <w:rPr>
+                <w:rFonts w:ascii="Menlo" w:hAnsi="Menlo" w:cs="Menlo"/>
+                <w:bCs/>
+                <w:color w:val="FFFFFF" w:themeColor="background1"/>
+                <w:sz w:val="20"/>
+                <w:szCs w:val="20"/>
+              </w:rPr>
+            </w:pPr>
+            <w:r>
+              <w:rPr>
+                <w:rFonts w:ascii="Menlo" w:hAnsi="Menlo" w:cs="Menlo"/>
+                <w:bCs/>
+                <w:color w:val="FFFFFF" w:themeColor="background1"/>
+                <w:sz w:val="20"/>
+                <w:szCs w:val="20"/>
+              </w:rPr>
+              <w:t>if __name__ == '__main__':</w:t>
+            </w:r>
+          </w:p>
+          <w:p>
+            <w:pPr>
+              <w:rPr>
+                <w:rFonts w:ascii="Menlo" w:hAnsi="Menlo" w:cs="Menlo"/>
+                <w:bCs/>
+                <w:color w:val="FFFFFF" w:themeColor="background1"/>
+                <w:sz w:val="20"/>
+                <w:szCs w:val="20"/>
+              </w:rPr>
+            </w:pPr>
+          </w:p>
+          <w:p>
+            <w:pPr>
+              <w:rPr>
+                <w:rFonts w:ascii="Menlo" w:hAnsi="Menlo" w:cs="Menlo"/>
+                <w:bCs/>
+                <w:color w:val="FFFFFF" w:themeColor="background1"/>
+                <w:sz w:val="20"/>
+                <w:szCs w:val="20"/>
+              </w:rPr>
+            </w:pPr>
+            <w:r>
+              <w:rPr>
+                <w:rFonts w:ascii="Menlo" w:hAnsi="Menlo" w:cs="Menlo"/>
+                <w:bCs/>
+                <w:color w:val="FFFFFF" w:themeColor="background1"/>
+                <w:sz w:val="20"/>
+                <w:szCs w:val="20"/>
+              </w:rPr>
+              <w:t xml:space="preserve">    sys.setrecursionlimit(1500)</w:t>
+            </w:r>
+          </w:p>
+          <w:p>
+            <w:pPr>
+              <w:rPr>
+                <w:rFonts w:ascii="Menlo" w:hAnsi="Menlo" w:cs="Menlo"/>
+                <w:bCs/>
+                <w:color w:val="FFFFFF" w:themeColor="background1"/>
+                <w:sz w:val="20"/>
+                <w:szCs w:val="20"/>
+              </w:rPr>
+            </w:pPr>
+          </w:p>
+          <w:p>
+            <w:pPr>
+              <w:rPr>
+                <w:rFonts w:ascii="Menlo" w:hAnsi="Menlo" w:cs="Menlo"/>
+                <w:bCs/>
+                <w:color w:val="FFFFFF" w:themeColor="background1"/>
+                <w:sz w:val="20"/>
+                <w:szCs w:val="20"/>
+              </w:rPr>
+            </w:pPr>
+            <w:r>
+              <w:rPr>
+                <w:rFonts w:ascii="Menlo" w:hAnsi="Menlo" w:cs="Menlo"/>
+                <w:bCs/>
+                <w:color w:val="FFFFFF" w:themeColor="background1"/>
+                <w:sz w:val="20"/>
+                <w:szCs w:val="20"/>
+              </w:rPr>
+              <w:t xml:space="preserve">    # empty list to add random int values to</w:t>
+            </w:r>
+          </w:p>
+          <w:p>
+            <w:pPr>
+              <w:rPr>
+                <w:rFonts w:ascii="Menlo" w:hAnsi="Menlo" w:cs="Menlo"/>
+                <w:bCs/>
+                <w:color w:val="FFFFFF" w:themeColor="background1"/>
+                <w:sz w:val="20"/>
+                <w:szCs w:val="20"/>
+              </w:rPr>
+            </w:pPr>
+            <w:r>
+              <w:rPr>
+                <w:rFonts w:ascii="Menlo" w:hAnsi="Menlo" w:cs="Menlo"/>
+                <w:bCs/>
+                <w:color w:val="FFFFFF" w:themeColor="background1"/>
+                <w:sz w:val="20"/>
+                <w:szCs w:val="20"/>
+              </w:rPr>
+              <w:t xml:space="preserve">    numsList = []</w:t>
+            </w:r>
+          </w:p>
+          <w:p>
+            <w:pPr>
+              <w:rPr>
+                <w:rFonts w:ascii="Menlo" w:hAnsi="Menlo" w:cs="Menlo"/>
+                <w:bCs/>
+                <w:color w:val="FFFFFF" w:themeColor="background1"/>
+                <w:sz w:val="20"/>
+                <w:szCs w:val="20"/>
+              </w:rPr>
+            </w:pPr>
+          </w:p>
+          <w:p>
+            <w:pPr>
+              <w:rPr>
+                <w:rFonts w:ascii="Menlo" w:hAnsi="Menlo" w:cs="Menlo"/>
+                <w:bCs/>
+                <w:color w:val="FFFFFF" w:themeColor="background1"/>
+                <w:sz w:val="20"/>
+                <w:szCs w:val="20"/>
+              </w:rPr>
+            </w:pPr>
+            <w:r>
+              <w:rPr>
+                <w:rFonts w:ascii="Menlo" w:hAnsi="Menlo" w:cs="Menlo"/>
+                <w:bCs/>
+                <w:color w:val="FFFFFF" w:themeColor="background1"/>
+                <w:sz w:val="20"/>
+                <w:szCs w:val="20"/>
+              </w:rPr>
+              <w:t xml:space="preserve">    # ask for len of list and build a list from user input int values</w:t>
+            </w:r>
+          </w:p>
+          <w:p>
+            <w:pPr>
+              <w:rPr>
+                <w:rFonts w:ascii="Menlo" w:hAnsi="Menlo" w:cs="Menlo"/>
+                <w:bCs/>
+                <w:color w:val="FFFFFF" w:themeColor="background1"/>
+                <w:sz w:val="20"/>
+                <w:szCs w:val="20"/>
+              </w:rPr>
+            </w:pPr>
+            <w:r>
+              <w:rPr>
+                <w:rFonts w:ascii="Menlo" w:hAnsi="Menlo" w:cs="Menlo"/>
+                <w:bCs/>
+                <w:color w:val="FFFFFF" w:themeColor="background1"/>
+                <w:sz w:val="20"/>
+                <w:szCs w:val="20"/>
+              </w:rPr>
+              <w:t xml:space="preserve">    length = int(input("Enter desired length of list: "))</w:t>
+            </w:r>
+          </w:p>
+          <w:p>
+            <w:pPr>
+              <w:rPr>
+                <w:rFonts w:ascii="Menlo" w:hAnsi="Menlo" w:cs="Menlo"/>
+                <w:bCs/>
+                <w:color w:val="FFFFFF" w:themeColor="background1"/>
+                <w:sz w:val="20"/>
+                <w:szCs w:val="20"/>
+              </w:rPr>
+            </w:pPr>
+            <w:r>
+              <w:rPr>
+                <w:rFonts w:ascii="Menlo" w:hAnsi="Menlo" w:cs="Menlo"/>
+                <w:bCs/>
+                <w:color w:val="FFFFFF" w:themeColor="background1"/>
+                <w:sz w:val="20"/>
+                <w:szCs w:val="20"/>
+              </w:rPr>
+              <w:lastRenderedPageBreak/>
+              <w:t xml:space="preserve">        </w:t>
+            </w:r>
+          </w:p>
+          <w:p>
+            <w:pPr>
+              <w:rPr>
+                <w:rFonts w:ascii="Menlo" w:hAnsi="Menlo" w:cs="Menlo"/>
+                <w:bCs/>
+                <w:color w:val="FFFFFF" w:themeColor="background1"/>
+                <w:sz w:val="20"/>
+                <w:szCs w:val="20"/>
+              </w:rPr>
+            </w:pPr>
+            <w:r>
+              <w:rPr>
+                <w:rFonts w:ascii="Menlo" w:hAnsi="Menlo" w:cs="Menlo"/>
+                <w:bCs/>
+                <w:color w:val="FFFFFF" w:themeColor="background1"/>
+                <w:sz w:val="20"/>
+                <w:szCs w:val="20"/>
+              </w:rPr>
+              <w:t xml:space="preserve">    # add random integer values to list from 0-50</w:t>
+            </w:r>
+          </w:p>
+          <w:p>
+            <w:pPr>
+              <w:rPr>
+                <w:rFonts w:ascii="Menlo" w:hAnsi="Menlo" w:cs="Menlo"/>
+                <w:bCs/>
+                <w:color w:val="FFFFFF" w:themeColor="background1"/>
+                <w:sz w:val="20"/>
+                <w:szCs w:val="20"/>
+              </w:rPr>
+            </w:pPr>
+            <w:r>
+              <w:rPr>
+                <w:rFonts w:ascii="Menlo" w:hAnsi="Menlo" w:cs="Menlo"/>
+                <w:bCs/>
+                <w:color w:val="FFFFFF" w:themeColor="background1"/>
+                <w:sz w:val="20"/>
+                <w:szCs w:val="20"/>
+              </w:rPr>
+              <w:t xml:space="preserve">    for i in range(length):</w:t>
+            </w:r>
+          </w:p>
+          <w:p>
+            <w:pPr>
+              <w:rPr>
+                <w:rFonts w:ascii="Menlo" w:hAnsi="Menlo" w:cs="Menlo"/>
+                <w:bCs/>
+                <w:color w:val="FFFFFF" w:themeColor="background1"/>
+                <w:sz w:val="20"/>
+                <w:szCs w:val="20"/>
+              </w:rPr>
+            </w:pPr>
+            <w:r>
+              <w:rPr>
+                <w:rFonts w:ascii="Menlo" w:hAnsi="Menlo" w:cs="Menlo"/>
+                <w:bCs/>
+                <w:color w:val="FFFFFF" w:themeColor="background1"/>
+                <w:sz w:val="20"/>
+                <w:szCs w:val="20"/>
+              </w:rPr>
+              <w:t xml:space="preserve">        numsList.append(rand.randint(0, 50))</w:t>
+            </w:r>
+          </w:p>
+          <w:p>
+            <w:pPr>
+              <w:rPr>
+                <w:rFonts w:ascii="Menlo" w:hAnsi="Menlo" w:cs="Menlo"/>
+                <w:bCs/>
+                <w:color w:val="FFFFFF" w:themeColor="background1"/>
+                <w:sz w:val="20"/>
+                <w:szCs w:val="20"/>
+              </w:rPr>
+            </w:pPr>
+          </w:p>
+          <w:p>
+            <w:pPr>
+              <w:rPr>
+                <w:rFonts w:ascii="Menlo" w:hAnsi="Menlo" w:cs="Menlo"/>
+                <w:bCs/>
+                <w:color w:val="FFFFFF" w:themeColor="background1"/>
+                <w:sz w:val="20"/>
+                <w:szCs w:val="20"/>
+              </w:rPr>
+            </w:pPr>
+            <w:r>
+              <w:rPr>
+                <w:rFonts w:ascii="Menlo" w:hAnsi="Menlo" w:cs="Menlo"/>
+                <w:bCs/>
+                <w:color w:val="FFFFFF" w:themeColor="background1"/>
+                <w:sz w:val="20"/>
+                <w:szCs w:val="20"/>
+              </w:rPr>
+              <w:t xml:space="preserve">    # lists to use in each sorting operation will have same values as numsList</w:t>
+            </w:r>
+          </w:p>
+          <w:p>
+            <w:pPr>
+              <w:rPr>
+                <w:rFonts w:ascii="Menlo" w:hAnsi="Menlo" w:cs="Menlo"/>
+                <w:bCs/>
+                <w:color w:val="FFFFFF" w:themeColor="background1"/>
+                <w:sz w:val="20"/>
+                <w:szCs w:val="20"/>
+              </w:rPr>
+            </w:pPr>
+            <w:r>
+              <w:rPr>
+                <w:rFonts w:ascii="Menlo" w:hAnsi="Menlo" w:cs="Menlo"/>
+                <w:bCs/>
+                <w:color w:val="FFFFFF" w:themeColor="background1"/>
+                <w:sz w:val="20"/>
+                <w:szCs w:val="20"/>
+              </w:rPr>
+              <w:t xml:space="preserve">    list1 = numsList</w:t>
+            </w:r>
+          </w:p>
+          <w:p>
+            <w:pPr>
+              <w:rPr>
+                <w:rFonts w:ascii="Menlo" w:hAnsi="Menlo" w:cs="Menlo"/>
+                <w:bCs/>
+                <w:color w:val="FFFFFF" w:themeColor="background1"/>
+                <w:sz w:val="20"/>
+                <w:szCs w:val="20"/>
+              </w:rPr>
+            </w:pPr>
+            <w:r>
+              <w:rPr>
+                <w:rFonts w:ascii="Menlo" w:hAnsi="Menlo" w:cs="Menlo"/>
+                <w:bCs/>
+                <w:color w:val="FFFFFF" w:themeColor="background1"/>
+                <w:sz w:val="20"/>
+                <w:szCs w:val="20"/>
+              </w:rPr>
+              <w:t xml:space="preserve">    list2 = numsList</w:t>
+            </w:r>
+          </w:p>
+          <w:p>
+            <w:pPr>
+              <w:rPr>
+                <w:rFonts w:ascii="Menlo" w:hAnsi="Menlo" w:cs="Menlo"/>
+                <w:bCs/>
+                <w:color w:val="FFFFFF" w:themeColor="background1"/>
+                <w:sz w:val="20"/>
+                <w:szCs w:val="20"/>
+              </w:rPr>
+            </w:pPr>
+            <w:r>
+              <w:rPr>
+                <w:rFonts w:ascii="Menlo" w:hAnsi="Menlo" w:cs="Menlo"/>
+                <w:bCs/>
+                <w:color w:val="FFFFFF" w:themeColor="background1"/>
+                <w:sz w:val="20"/>
+                <w:szCs w:val="20"/>
+              </w:rPr>
+              <w:t xml:space="preserve">    list3 = numsList</w:t>
+            </w:r>
+          </w:p>
+          <w:p>
+            <w:pPr>
+              <w:rPr>
+                <w:rFonts w:ascii="Menlo" w:hAnsi="Menlo" w:cs="Menlo"/>
+                <w:bCs/>
+                <w:color w:val="FFFFFF" w:themeColor="background1"/>
+                <w:sz w:val="20"/>
+                <w:szCs w:val="20"/>
+              </w:rPr>
+            </w:pPr>
+            <w:r>
+              <w:rPr>
+                <w:rFonts w:ascii="Menlo" w:hAnsi="Menlo" w:cs="Menlo"/>
+                <w:bCs/>
+                <w:color w:val="FFFFFF" w:themeColor="background1"/>
+                <w:sz w:val="20"/>
+                <w:szCs w:val="20"/>
+              </w:rPr>
+              <w:t xml:space="preserve">    list4 = numsList</w:t>
+            </w:r>
+          </w:p>
+          <w:p>
+            <w:pPr>
+              <w:rPr>
+                <w:rFonts w:ascii="Menlo" w:hAnsi="Menlo" w:cs="Menlo"/>
+                <w:bCs/>
+                <w:color w:val="FFFFFF" w:themeColor="background1"/>
+                <w:sz w:val="20"/>
+                <w:szCs w:val="20"/>
+              </w:rPr>
+            </w:pPr>
+            <w:r>
+              <w:rPr>
+                <w:rFonts w:ascii="Menlo" w:hAnsi="Menlo" w:cs="Menlo"/>
+                <w:bCs/>
+                <w:color w:val="FFFFFF" w:themeColor="background1"/>
+                <w:sz w:val="20"/>
+                <w:szCs w:val="20"/>
+              </w:rPr>
+              <w:t xml:space="preserve">    list5 = numsList</w:t>
+            </w:r>
+          </w:p>
+          <w:p>
+            <w:pPr>
+              <w:rPr>
+                <w:rFonts w:ascii="Menlo" w:hAnsi="Menlo" w:cs="Menlo"/>
+                <w:bCs/>
+                <w:color w:val="FFFFFF" w:themeColor="background1"/>
+                <w:sz w:val="20"/>
+                <w:szCs w:val="20"/>
+              </w:rPr>
+            </w:pPr>
+          </w:p>
+          <w:p>
+            <w:pPr>
+              <w:rPr>
+                <w:rFonts w:ascii="Menlo" w:hAnsi="Menlo" w:cs="Menlo"/>
+                <w:bCs/>
+                <w:color w:val="FFFFFF" w:themeColor="background1"/>
+                <w:sz w:val="20"/>
+                <w:szCs w:val="20"/>
+              </w:rPr>
+            </w:pPr>
+            <w:r>
+              <w:rPr>
+                <w:rFonts w:ascii="Menlo" w:hAnsi="Menlo" w:cs="Menlo"/>
+                <w:bCs/>
+                <w:color w:val="FFFFFF" w:themeColor="background1"/>
+                <w:sz w:val="20"/>
+                <w:szCs w:val="20"/>
+              </w:rPr>
+              <w:t xml:space="preserve">    print("List:", numsList)</w:t>
+            </w:r>
+          </w:p>
+          <w:p>
+            <w:pPr>
+              <w:rPr>
+                <w:rFonts w:ascii="Menlo" w:hAnsi="Menlo" w:cs="Menlo"/>
+                <w:bCs/>
+                <w:color w:val="FFFFFF" w:themeColor="background1"/>
+                <w:sz w:val="20"/>
+                <w:szCs w:val="20"/>
+              </w:rPr>
+            </w:pPr>
+          </w:p>
+          <w:p>
+            <w:pPr>
+              <w:rPr>
+                <w:rFonts w:ascii="Menlo" w:hAnsi="Menlo" w:cs="Menlo"/>
+                <w:bCs/>
+                <w:color w:val="FFFFFF" w:themeColor="background1"/>
+                <w:sz w:val="20"/>
+                <w:szCs w:val="20"/>
+              </w:rPr>
+            </w:pPr>
+            <w:r>
+              <w:rPr>
+                <w:rFonts w:ascii="Menlo" w:hAnsi="Menlo" w:cs="Menlo"/>
+                <w:bCs/>
+                <w:color w:val="FFFFFF" w:themeColor="background1"/>
+                <w:sz w:val="20"/>
+                <w:szCs w:val="20"/>
+              </w:rPr>
+              <w:t xml:space="preserve">    # ask user to the value for k -&gt; must be an integer value</w:t>
+            </w:r>
+          </w:p>
+          <w:p>
+            <w:pPr>
+              <w:rPr>
+                <w:rFonts w:ascii="Menlo" w:hAnsi="Menlo" w:cs="Menlo"/>
+                <w:bCs/>
+                <w:color w:val="FFFFFF" w:themeColor="background1"/>
+                <w:sz w:val="20"/>
+                <w:szCs w:val="20"/>
+              </w:rPr>
+            </w:pPr>
+            <w:r>
+              <w:rPr>
+                <w:rFonts w:ascii="Menlo" w:hAnsi="Menlo" w:cs="Menlo"/>
+                <w:bCs/>
+                <w:color w:val="FFFFFF" w:themeColor="background1"/>
+                <w:sz w:val="20"/>
+                <w:szCs w:val="20"/>
+              </w:rPr>
+              <w:t xml:space="preserve">    k = 0</w:t>
+            </w:r>
+          </w:p>
+          <w:p>
+            <w:pPr>
+              <w:rPr>
+                <w:rFonts w:ascii="Menlo" w:hAnsi="Menlo" w:cs="Menlo"/>
+                <w:bCs/>
+                <w:color w:val="FFFFFF" w:themeColor="background1"/>
+                <w:sz w:val="20"/>
+                <w:szCs w:val="20"/>
+              </w:rPr>
+            </w:pPr>
+            <w:r>
+              <w:rPr>
+                <w:rFonts w:ascii="Menlo" w:hAnsi="Menlo" w:cs="Menlo"/>
+                <w:bCs/>
+                <w:color w:val="FFFFFF" w:themeColor="background1"/>
+                <w:sz w:val="20"/>
+                <w:szCs w:val="20"/>
+              </w:rPr>
+              <w:t xml:space="preserve">    while (True):</w:t>
+            </w:r>
+          </w:p>
+          <w:p>
+            <w:pPr>
+              <w:rPr>
+                <w:rFonts w:ascii="Menlo" w:hAnsi="Menlo" w:cs="Menlo"/>
+                <w:bCs/>
+                <w:color w:val="FFFFFF" w:themeColor="background1"/>
+                <w:sz w:val="20"/>
+                <w:szCs w:val="20"/>
+              </w:rPr>
+            </w:pPr>
+            <w:r>
+              <w:rPr>
+                <w:rFonts w:ascii="Menlo" w:hAnsi="Menlo" w:cs="Menlo"/>
+                <w:bCs/>
+                <w:color w:val="FFFFFF" w:themeColor="background1"/>
+                <w:sz w:val="20"/>
+                <w:szCs w:val="20"/>
+              </w:rPr>
+              <w:t xml:space="preserve">        try:</w:t>
+            </w:r>
+          </w:p>
+          <w:p>
+            <w:pPr>
+              <w:rPr>
+                <w:rFonts w:ascii="Menlo" w:hAnsi="Menlo" w:cs="Menlo"/>
+                <w:bCs/>
+                <w:color w:val="FFFFFF" w:themeColor="background1"/>
+                <w:sz w:val="20"/>
+                <w:szCs w:val="20"/>
+              </w:rPr>
+            </w:pPr>
+            <w:r>
+              <w:rPr>
+                <w:rFonts w:ascii="Menlo" w:hAnsi="Menlo" w:cs="Menlo"/>
+                <w:bCs/>
+                <w:color w:val="FFFFFF" w:themeColor="background1"/>
+                <w:sz w:val="20"/>
+                <w:szCs w:val="20"/>
+              </w:rPr>
+              <w:t xml:space="preserve">            k = int(input("Enter a value for k: "))</w:t>
+            </w:r>
+          </w:p>
+          <w:p>
+            <w:pPr>
+              <w:rPr>
+                <w:rFonts w:ascii="Menlo" w:hAnsi="Menlo" w:cs="Menlo"/>
+                <w:bCs/>
+                <w:color w:val="FFFFFF" w:themeColor="background1"/>
+                <w:sz w:val="20"/>
+                <w:szCs w:val="20"/>
+              </w:rPr>
+            </w:pPr>
+            <w:r>
+              <w:rPr>
+                <w:rFonts w:ascii="Menlo" w:hAnsi="Menlo" w:cs="Menlo"/>
+                <w:bCs/>
+                <w:color w:val="FFFFFF" w:themeColor="background1"/>
+                <w:sz w:val="20"/>
+                <w:szCs w:val="20"/>
+              </w:rPr>
+              <w:t xml:space="preserve">            break</w:t>
+            </w:r>
+          </w:p>
+          <w:p>
+            <w:pPr>
+              <w:rPr>
+                <w:rFonts w:ascii="Menlo" w:hAnsi="Menlo" w:cs="Menlo"/>
+                <w:bCs/>
+                <w:color w:val="FFFFFF" w:themeColor="background1"/>
+                <w:sz w:val="20"/>
+                <w:szCs w:val="20"/>
+              </w:rPr>
+            </w:pPr>
+            <w:r>
+              <w:rPr>
+                <w:rFonts w:ascii="Menlo" w:hAnsi="Menlo" w:cs="Menlo"/>
+                <w:bCs/>
+                <w:color w:val="FFFFFF" w:themeColor="background1"/>
+                <w:sz w:val="20"/>
+                <w:szCs w:val="20"/>
+              </w:rPr>
+              <w:t xml:space="preserve">        except: </w:t>
+            </w:r>
+          </w:p>
+          <w:p>
+            <w:pPr>
+              <w:rPr>
+                <w:rFonts w:ascii="Menlo" w:hAnsi="Menlo" w:cs="Menlo"/>
+                <w:bCs/>
+                <w:color w:val="FFFFFF" w:themeColor="background1"/>
+                <w:sz w:val="20"/>
+                <w:szCs w:val="20"/>
+              </w:rPr>
+            </w:pPr>
+            <w:r>
+              <w:rPr>
+                <w:rFonts w:ascii="Menlo" w:hAnsi="Menlo" w:cs="Menlo"/>
+                <w:bCs/>
+                <w:color w:val="FFFFFF" w:themeColor="background1"/>
+                <w:sz w:val="20"/>
+                <w:szCs w:val="20"/>
+              </w:rPr>
+              <w:t xml:space="preserve">            print("\nInvalid! Please enter an integer number.\n")</w:t>
+            </w:r>
+          </w:p>
+          <w:p>
+            <w:pPr>
+              <w:rPr>
+                <w:rFonts w:ascii="Menlo" w:hAnsi="Menlo" w:cs="Menlo"/>
+                <w:bCs/>
+                <w:color w:val="FFFFFF" w:themeColor="background1"/>
+                <w:sz w:val="20"/>
+                <w:szCs w:val="20"/>
+              </w:rPr>
+            </w:pPr>
+          </w:p>
+          <w:p>
+            <w:pPr>
+              <w:rPr>
+                <w:rFonts w:ascii="Menlo" w:hAnsi="Menlo" w:cs="Menlo"/>
+                <w:bCs/>
+                <w:color w:val="FFFFFF" w:themeColor="background1"/>
+                <w:sz w:val="20"/>
+                <w:szCs w:val="20"/>
+              </w:rPr>
+            </w:pPr>
+            <w:r>
+              <w:rPr>
+                <w:rFonts w:ascii="Menlo" w:hAnsi="Menlo" w:cs="Menlo"/>
+                <w:bCs/>
+                <w:color w:val="FFFFFF" w:themeColor="background1"/>
+                <w:sz w:val="20"/>
+                <w:szCs w:val="20"/>
+              </w:rPr>
+              <w:t xml:space="preserve">    # sort using either: bubble sort, quick sort or modified quicksort</w:t>
+            </w:r>
+          </w:p>
+          <w:p>
+            <w:pPr>
+              <w:rPr>
+                <w:rFonts w:ascii="Menlo" w:hAnsi="Menlo" w:cs="Menlo"/>
+                <w:bCs/>
+                <w:color w:val="FFFFFF" w:themeColor="background1"/>
+                <w:sz w:val="20"/>
+                <w:szCs w:val="20"/>
+              </w:rPr>
+            </w:pPr>
+            <w:r>
+              <w:rPr>
+                <w:rFonts w:ascii="Menlo" w:hAnsi="Menlo" w:cs="Menlo"/>
+                <w:bCs/>
+                <w:color w:val="FFFFFF" w:themeColor="background1"/>
+                <w:sz w:val="20"/>
+                <w:szCs w:val="20"/>
+              </w:rPr>
+              <w:t xml:space="preserve">    # find kth smallest element in the sorted list</w:t>
+            </w:r>
+          </w:p>
+          <w:p>
+            <w:pPr>
+              <w:rPr>
+                <w:rFonts w:ascii="Menlo" w:hAnsi="Menlo" w:cs="Menlo"/>
+                <w:bCs/>
+                <w:color w:val="FFFFFF" w:themeColor="background1"/>
+                <w:sz w:val="20"/>
+                <w:szCs w:val="20"/>
+              </w:rPr>
+            </w:pPr>
+          </w:p>
+          <w:p>
+            <w:pPr>
+              <w:rPr>
+                <w:rFonts w:ascii="Menlo" w:hAnsi="Menlo" w:cs="Menlo"/>
+                <w:bCs/>
+                <w:color w:val="FFFFFF" w:themeColor="background1"/>
+                <w:sz w:val="20"/>
+                <w:szCs w:val="20"/>
+              </w:rPr>
+            </w:pPr>
+            <w:r>
+              <w:rPr>
+                <w:rFonts w:ascii="Menlo" w:hAnsi="Menlo" w:cs="Menlo"/>
+                <w:bCs/>
+                <w:color w:val="FFFFFF" w:themeColor="background1"/>
+                <w:sz w:val="20"/>
+                <w:szCs w:val="20"/>
+              </w:rPr>
+              <w:t xml:space="preserve">    # k should be less than the len of the list &amp; cannot be less than 0</w:t>
+            </w:r>
+          </w:p>
+          <w:p>
+            <w:pPr>
+              <w:rPr>
+                <w:rFonts w:ascii="Menlo" w:hAnsi="Menlo" w:cs="Menlo"/>
+                <w:bCs/>
+                <w:color w:val="FFFFFF" w:themeColor="background1"/>
+                <w:sz w:val="20"/>
+                <w:szCs w:val="20"/>
+              </w:rPr>
+            </w:pPr>
+            <w:r>
+              <w:rPr>
+                <w:rFonts w:ascii="Menlo" w:hAnsi="Menlo" w:cs="Menlo"/>
+                <w:bCs/>
+                <w:color w:val="FFFFFF" w:themeColor="background1"/>
+                <w:sz w:val="20"/>
+                <w:szCs w:val="20"/>
+              </w:rPr>
+              <w:t xml:space="preserve">    if (k &gt;= len(numsList)) or k &lt; 0:</w:t>
+            </w:r>
+          </w:p>
+          <w:p>
+            <w:pPr>
+              <w:rPr>
+                <w:rFonts w:ascii="Menlo" w:hAnsi="Menlo" w:cs="Menlo"/>
+                <w:bCs/>
+                <w:color w:val="FFFFFF" w:themeColor="background1"/>
+                <w:sz w:val="20"/>
+                <w:szCs w:val="20"/>
+              </w:rPr>
+            </w:pPr>
+            <w:r>
+              <w:rPr>
+                <w:rFonts w:ascii="Menlo" w:hAnsi="Menlo" w:cs="Menlo"/>
+                <w:bCs/>
+                <w:color w:val="FFFFFF" w:themeColor="background1"/>
+                <w:sz w:val="20"/>
+                <w:szCs w:val="20"/>
+              </w:rPr>
+              <w:t xml:space="preserve">        print("\nError: Value for k out of bounds. List size:", len(numsList), "\n")</w:t>
+            </w:r>
+          </w:p>
+          <w:p>
+            <w:pPr>
+              <w:rPr>
+                <w:rFonts w:ascii="Menlo" w:hAnsi="Menlo" w:cs="Menlo"/>
+                <w:bCs/>
+                <w:color w:val="FFFFFF" w:themeColor="background1"/>
+                <w:sz w:val="20"/>
+                <w:szCs w:val="20"/>
+              </w:rPr>
+            </w:pPr>
+            <w:r>
+              <w:rPr>
+                <w:rFonts w:ascii="Menlo" w:hAnsi="Menlo" w:cs="Menlo"/>
+                <w:bCs/>
+                <w:color w:val="FFFFFF" w:themeColor="background1"/>
+                <w:sz w:val="20"/>
+                <w:szCs w:val="20"/>
+              </w:rPr>
+              <w:t xml:space="preserve">    else:</w:t>
+            </w:r>
+          </w:p>
+          <w:p>
+            <w:pPr>
+              <w:rPr>
+                <w:rFonts w:ascii="Menlo" w:hAnsi="Menlo" w:cs="Menlo"/>
+                <w:bCs/>
+                <w:color w:val="FFFFFF" w:themeColor="background1"/>
+                <w:sz w:val="20"/>
+                <w:szCs w:val="20"/>
+              </w:rPr>
+            </w:pPr>
+            <w:r>
+              <w:rPr>
+                <w:rFonts w:ascii="Menlo" w:hAnsi="Menlo" w:cs="Menlo"/>
+                <w:bCs/>
+                <w:color w:val="FFFFFF" w:themeColor="background1"/>
+                <w:sz w:val="20"/>
+                <w:szCs w:val="20"/>
+              </w:rPr>
+              <w:lastRenderedPageBreak/>
+              <w:t xml:space="preserve">        print("")</w:t>
+            </w:r>
+          </w:p>
+          <w:p>
+            <w:pPr>
+              <w:rPr>
+                <w:rFonts w:ascii="Menlo" w:hAnsi="Menlo" w:cs="Menlo"/>
+                <w:bCs/>
+                <w:color w:val="FFFFFF" w:themeColor="background1"/>
+                <w:sz w:val="20"/>
+                <w:szCs w:val="20"/>
+              </w:rPr>
+            </w:pPr>
+          </w:p>
+          <w:p>
+            <w:pPr>
+              <w:rPr>
+                <w:rFonts w:ascii="Menlo" w:hAnsi="Menlo" w:cs="Menlo"/>
+                <w:bCs/>
+                <w:color w:val="FFFFFF" w:themeColor="background1"/>
+                <w:sz w:val="20"/>
+                <w:szCs w:val="20"/>
+              </w:rPr>
+            </w:pPr>
+            <w:r>
+              <w:rPr>
+                <w:rFonts w:ascii="Menlo" w:hAnsi="Menlo" w:cs="Menlo"/>
+                <w:bCs/>
+                <w:color w:val="FFFFFF" w:themeColor="background1"/>
+                <w:sz w:val="20"/>
+                <w:szCs w:val="20"/>
+              </w:rPr>
+              <w:t xml:space="preserve">        # bubble sort</w:t>
+            </w:r>
+          </w:p>
+          <w:p>
+            <w:pPr>
+              <w:rPr>
+                <w:rFonts w:ascii="Menlo" w:hAnsi="Menlo" w:cs="Menlo"/>
+                <w:bCs/>
+                <w:color w:val="FFFFFF" w:themeColor="background1"/>
+                <w:sz w:val="20"/>
+                <w:szCs w:val="20"/>
+              </w:rPr>
+            </w:pPr>
+            <w:r>
+              <w:rPr>
+                <w:rFonts w:ascii="Menlo" w:hAnsi="Menlo" w:cs="Menlo"/>
+                <w:bCs/>
+                <w:color w:val="FFFFFF" w:themeColor="background1"/>
+                <w:sz w:val="20"/>
+                <w:szCs w:val="20"/>
+              </w:rPr>
+              <w:t xml:space="preserve">        start = t.time()</w:t>
+            </w:r>
+          </w:p>
+          <w:p>
+            <w:pPr>
+              <w:rPr>
+                <w:rFonts w:ascii="Menlo" w:hAnsi="Menlo" w:cs="Menlo"/>
+                <w:bCs/>
+                <w:color w:val="FFFFFF" w:themeColor="background1"/>
+                <w:sz w:val="20"/>
+                <w:szCs w:val="20"/>
+              </w:rPr>
+            </w:pPr>
+            <w:r>
+              <w:rPr>
+                <w:rFonts w:ascii="Menlo" w:hAnsi="Menlo" w:cs="Menlo"/>
+                <w:bCs/>
+                <w:color w:val="FFFFFF" w:themeColor="background1"/>
+                <w:sz w:val="20"/>
+                <w:szCs w:val="20"/>
+              </w:rPr>
+              <w:t xml:space="preserve">        numAtIndex = select_bubble(list1, k)</w:t>
+            </w:r>
+          </w:p>
+          <w:p>
+            <w:pPr>
+              <w:rPr>
+                <w:rFonts w:ascii="Menlo" w:hAnsi="Menlo" w:cs="Menlo"/>
+                <w:bCs/>
+                <w:color w:val="FFFFFF" w:themeColor="background1"/>
+                <w:sz w:val="20"/>
+                <w:szCs w:val="20"/>
+              </w:rPr>
+            </w:pPr>
+            <w:r>
+              <w:rPr>
+                <w:rFonts w:ascii="Menlo" w:hAnsi="Menlo" w:cs="Menlo"/>
+                <w:bCs/>
+                <w:color w:val="FFFFFF" w:themeColor="background1"/>
+                <w:sz w:val="20"/>
+                <w:szCs w:val="20"/>
+              </w:rPr>
+              <w:t xml:space="preserve">        stop = t.time()</w:t>
+            </w:r>
+          </w:p>
+          <w:p>
+            <w:pPr>
+              <w:rPr>
+                <w:rFonts w:ascii="Menlo" w:hAnsi="Menlo" w:cs="Menlo"/>
+                <w:bCs/>
+                <w:color w:val="FFFFFF" w:themeColor="background1"/>
+                <w:sz w:val="20"/>
+                <w:szCs w:val="20"/>
+              </w:rPr>
+            </w:pPr>
+            <w:r>
+              <w:rPr>
+                <w:rFonts w:ascii="Menlo" w:hAnsi="Menlo" w:cs="Menlo"/>
+                <w:bCs/>
+                <w:color w:val="FFFFFF" w:themeColor="background1"/>
+                <w:sz w:val="20"/>
+                <w:szCs w:val="20"/>
+              </w:rPr>
+              <w:t xml:space="preserve">        print("Bubble sort:", k+1, end="")</w:t>
+            </w:r>
+          </w:p>
+          <w:p>
+            <w:pPr>
+              <w:rPr>
+                <w:rFonts w:ascii="Menlo" w:hAnsi="Menlo" w:cs="Menlo"/>
+                <w:bCs/>
+                <w:color w:val="FFFFFF" w:themeColor="background1"/>
+                <w:sz w:val="20"/>
+                <w:szCs w:val="20"/>
+              </w:rPr>
+            </w:pPr>
+            <w:r>
+              <w:rPr>
+                <w:rFonts w:ascii="Menlo" w:hAnsi="Menlo" w:cs="Menlo"/>
+                <w:bCs/>
+                <w:color w:val="FFFFFF" w:themeColor="background1"/>
+                <w:sz w:val="20"/>
+                <w:szCs w:val="20"/>
+              </w:rPr>
+              <w:t xml:space="preserve">        printSuffix(str(k + 1))</w:t>
+            </w:r>
+          </w:p>
+          <w:p>
+            <w:pPr>
+              <w:rPr>
+                <w:rFonts w:ascii="Menlo" w:hAnsi="Menlo" w:cs="Menlo"/>
+                <w:bCs/>
+                <w:color w:val="FFFFFF" w:themeColor="background1"/>
+                <w:sz w:val="20"/>
+                <w:szCs w:val="20"/>
+              </w:rPr>
+            </w:pPr>
+            <w:r>
+              <w:rPr>
+                <w:rFonts w:ascii="Menlo" w:hAnsi="Menlo" w:cs="Menlo"/>
+                <w:bCs/>
+                <w:color w:val="FFFFFF" w:themeColor="background1"/>
+                <w:sz w:val="20"/>
+                <w:szCs w:val="20"/>
+              </w:rPr>
+              <w:t xml:space="preserve">        print(" smallest element is", numAtIndex)</w:t>
+            </w:r>
+          </w:p>
+          <w:p>
+            <w:pPr>
+              <w:rPr>
+                <w:rFonts w:ascii="Menlo" w:hAnsi="Menlo" w:cs="Menlo"/>
+                <w:bCs/>
+                <w:color w:val="FFFFFF" w:themeColor="background1"/>
+                <w:sz w:val="20"/>
+                <w:szCs w:val="20"/>
+              </w:rPr>
+            </w:pPr>
+            <w:r>
+              <w:rPr>
+                <w:rFonts w:ascii="Menlo" w:hAnsi="Menlo" w:cs="Menlo"/>
+                <w:bCs/>
+                <w:color w:val="FFFFFF" w:themeColor="background1"/>
+                <w:sz w:val="20"/>
+                <w:szCs w:val="20"/>
+              </w:rPr>
+              <w:t xml:space="preserve">        print("It took", round(stop-start, 6), "seconds to sort and find k.")</w:t>
+            </w:r>
+          </w:p>
+          <w:p>
+            <w:pPr>
+              <w:rPr>
+                <w:rFonts w:ascii="Menlo" w:hAnsi="Menlo" w:cs="Menlo"/>
+                <w:bCs/>
+                <w:color w:val="FFFFFF" w:themeColor="background1"/>
+                <w:sz w:val="20"/>
+                <w:szCs w:val="20"/>
+              </w:rPr>
+            </w:pPr>
+          </w:p>
+          <w:p>
+            <w:pPr>
+              <w:rPr>
+                <w:rFonts w:ascii="Menlo" w:hAnsi="Menlo" w:cs="Menlo"/>
+                <w:bCs/>
+                <w:color w:val="FFFFFF" w:themeColor="background1"/>
+                <w:sz w:val="20"/>
+                <w:szCs w:val="20"/>
+              </w:rPr>
+            </w:pPr>
+            <w:r>
+              <w:rPr>
+                <w:rFonts w:ascii="Menlo" w:hAnsi="Menlo" w:cs="Menlo"/>
+                <w:bCs/>
+                <w:color w:val="FFFFFF" w:themeColor="background1"/>
+                <w:sz w:val="20"/>
+                <w:szCs w:val="20"/>
+              </w:rPr>
+              <w:t xml:space="preserve">        print("")</w:t>
+            </w:r>
+          </w:p>
+          <w:p>
+            <w:pPr>
+              <w:rPr>
+                <w:rFonts w:ascii="Menlo" w:hAnsi="Menlo" w:cs="Menlo"/>
+                <w:bCs/>
+                <w:color w:val="FFFFFF" w:themeColor="background1"/>
+                <w:sz w:val="20"/>
+                <w:szCs w:val="20"/>
+              </w:rPr>
+            </w:pPr>
+          </w:p>
+          <w:p>
+            <w:pPr>
+              <w:rPr>
+                <w:rFonts w:ascii="Menlo" w:hAnsi="Menlo" w:cs="Menlo"/>
+                <w:bCs/>
+                <w:color w:val="FFFFFF" w:themeColor="background1"/>
+                <w:sz w:val="20"/>
+                <w:szCs w:val="20"/>
+              </w:rPr>
+            </w:pPr>
+            <w:r>
+              <w:rPr>
+                <w:rFonts w:ascii="Menlo" w:hAnsi="Menlo" w:cs="Menlo"/>
+                <w:bCs/>
+                <w:color w:val="FFFFFF" w:themeColor="background1"/>
+                <w:sz w:val="20"/>
+                <w:szCs w:val="20"/>
+              </w:rPr>
+              <w:t xml:space="preserve">        # quicksort</w:t>
+            </w:r>
+          </w:p>
+          <w:p>
+            <w:pPr>
+              <w:rPr>
+                <w:rFonts w:ascii="Menlo" w:hAnsi="Menlo" w:cs="Menlo"/>
+                <w:bCs/>
+                <w:color w:val="FFFFFF" w:themeColor="background1"/>
+                <w:sz w:val="20"/>
+                <w:szCs w:val="20"/>
+              </w:rPr>
+            </w:pPr>
+            <w:r>
+              <w:rPr>
+                <w:rFonts w:ascii="Menlo" w:hAnsi="Menlo" w:cs="Menlo"/>
+                <w:bCs/>
+                <w:color w:val="FFFFFF" w:themeColor="background1"/>
+                <w:sz w:val="20"/>
+                <w:szCs w:val="20"/>
+              </w:rPr>
+              <w:t xml:space="preserve">        start = t.time()</w:t>
+            </w:r>
+          </w:p>
+          <w:p>
+            <w:pPr>
+              <w:rPr>
+                <w:rFonts w:ascii="Menlo" w:hAnsi="Menlo" w:cs="Menlo"/>
+                <w:bCs/>
+                <w:color w:val="FFFFFF" w:themeColor="background1"/>
+                <w:sz w:val="20"/>
+                <w:szCs w:val="20"/>
+              </w:rPr>
+            </w:pPr>
+            <w:r>
+              <w:rPr>
+                <w:rFonts w:ascii="Menlo" w:hAnsi="Menlo" w:cs="Menlo"/>
+                <w:bCs/>
+                <w:color w:val="FFFFFF" w:themeColor="background1"/>
+                <w:sz w:val="20"/>
+                <w:szCs w:val="20"/>
+              </w:rPr>
+              <w:t xml:space="preserve">        numAtIndex = select_quick(list2, k)</w:t>
+            </w:r>
+          </w:p>
+          <w:p>
+            <w:pPr>
+              <w:rPr>
+                <w:rFonts w:ascii="Menlo" w:hAnsi="Menlo" w:cs="Menlo"/>
+                <w:bCs/>
+                <w:color w:val="FFFFFF" w:themeColor="background1"/>
+                <w:sz w:val="20"/>
+                <w:szCs w:val="20"/>
+              </w:rPr>
+            </w:pPr>
+            <w:r>
+              <w:rPr>
+                <w:rFonts w:ascii="Menlo" w:hAnsi="Menlo" w:cs="Menlo"/>
+                <w:bCs/>
+                <w:color w:val="FFFFFF" w:themeColor="background1"/>
+                <w:sz w:val="20"/>
+                <w:szCs w:val="20"/>
+              </w:rPr>
+              <w:t xml:space="preserve">        stop = t.time()</w:t>
+            </w:r>
+          </w:p>
+          <w:p>
+            <w:pPr>
+              <w:rPr>
+                <w:rFonts w:ascii="Menlo" w:hAnsi="Menlo" w:cs="Menlo"/>
+                <w:bCs/>
+                <w:color w:val="FFFFFF" w:themeColor="background1"/>
+                <w:sz w:val="20"/>
+                <w:szCs w:val="20"/>
+              </w:rPr>
+            </w:pPr>
+            <w:r>
+              <w:rPr>
+                <w:rFonts w:ascii="Menlo" w:hAnsi="Menlo" w:cs="Menlo"/>
+                <w:bCs/>
+                <w:color w:val="FFFFFF" w:themeColor="background1"/>
+                <w:sz w:val="20"/>
+                <w:szCs w:val="20"/>
+              </w:rPr>
+              <w:t xml:space="preserve">        print("Quicksort:", k+1, end="")</w:t>
+            </w:r>
+          </w:p>
+          <w:p>
+            <w:pPr>
+              <w:rPr>
+                <w:rFonts w:ascii="Menlo" w:hAnsi="Menlo" w:cs="Menlo"/>
+                <w:bCs/>
+                <w:color w:val="FFFFFF" w:themeColor="background1"/>
+                <w:sz w:val="20"/>
+                <w:szCs w:val="20"/>
+              </w:rPr>
+            </w:pPr>
+            <w:r>
+              <w:rPr>
+                <w:rFonts w:ascii="Menlo" w:hAnsi="Menlo" w:cs="Menlo"/>
+                <w:bCs/>
+                <w:color w:val="FFFFFF" w:themeColor="background1"/>
+                <w:sz w:val="20"/>
+                <w:szCs w:val="20"/>
+              </w:rPr>
+              <w:t xml:space="preserve">        printSuffix(str(k + 1))</w:t>
+            </w:r>
+          </w:p>
+          <w:p>
+            <w:pPr>
+              <w:rPr>
+                <w:rFonts w:ascii="Menlo" w:hAnsi="Menlo" w:cs="Menlo"/>
+                <w:bCs/>
+                <w:color w:val="FFFFFF" w:themeColor="background1"/>
+                <w:sz w:val="20"/>
+                <w:szCs w:val="20"/>
+              </w:rPr>
+            </w:pPr>
+            <w:r>
+              <w:rPr>
+                <w:rFonts w:ascii="Menlo" w:hAnsi="Menlo" w:cs="Menlo"/>
+                <w:bCs/>
+                <w:color w:val="FFFFFF" w:themeColor="background1"/>
+                <w:sz w:val="20"/>
+                <w:szCs w:val="20"/>
+              </w:rPr>
+              <w:t xml:space="preserve">        print(" smallest element is", numAtIndex)</w:t>
+            </w:r>
+          </w:p>
+          <w:p>
+            <w:pPr>
+              <w:rPr>
+                <w:rFonts w:ascii="Menlo" w:hAnsi="Menlo" w:cs="Menlo"/>
+                <w:bCs/>
+                <w:color w:val="FFFFFF" w:themeColor="background1"/>
+                <w:sz w:val="20"/>
+                <w:szCs w:val="20"/>
+              </w:rPr>
+            </w:pPr>
+            <w:r>
+              <w:rPr>
+                <w:rFonts w:ascii="Menlo" w:hAnsi="Menlo" w:cs="Menlo"/>
+                <w:bCs/>
+                <w:color w:val="FFFFFF" w:themeColor="background1"/>
+                <w:sz w:val="20"/>
+                <w:szCs w:val="20"/>
+              </w:rPr>
+              <w:t xml:space="preserve">        print("It took", round(stop-start, 6), "seconds to sort and find k.")</w:t>
+            </w:r>
+          </w:p>
+          <w:p>
+            <w:pPr>
+              <w:rPr>
+                <w:rFonts w:ascii="Menlo" w:hAnsi="Menlo" w:cs="Menlo"/>
+                <w:bCs/>
+                <w:color w:val="FFFFFF" w:themeColor="background1"/>
+                <w:sz w:val="20"/>
+                <w:szCs w:val="20"/>
+              </w:rPr>
+            </w:pPr>
+          </w:p>
+          <w:p>
+            <w:pPr>
+              <w:rPr>
+                <w:rFonts w:ascii="Menlo" w:hAnsi="Menlo" w:cs="Menlo"/>
+                <w:bCs/>
+                <w:color w:val="FFFFFF" w:themeColor="background1"/>
+                <w:sz w:val="20"/>
+                <w:szCs w:val="20"/>
+              </w:rPr>
+            </w:pPr>
+            <w:r>
+              <w:rPr>
+                <w:rFonts w:ascii="Menlo" w:hAnsi="Menlo" w:cs="Menlo"/>
+                <w:bCs/>
+                <w:color w:val="FFFFFF" w:themeColor="background1"/>
+                <w:sz w:val="20"/>
+                <w:szCs w:val="20"/>
+              </w:rPr>
+              <w:t xml:space="preserve">        print("")</w:t>
+            </w:r>
+          </w:p>
+          <w:p>
+            <w:pPr>
+              <w:rPr>
+                <w:rFonts w:ascii="Menlo" w:hAnsi="Menlo" w:cs="Menlo"/>
+                <w:bCs/>
+                <w:color w:val="FFFFFF" w:themeColor="background1"/>
+                <w:sz w:val="20"/>
+                <w:szCs w:val="20"/>
+              </w:rPr>
+            </w:pPr>
+          </w:p>
+          <w:p>
+            <w:pPr>
+              <w:rPr>
+                <w:rFonts w:ascii="Menlo" w:hAnsi="Menlo" w:cs="Menlo"/>
+                <w:bCs/>
+                <w:color w:val="FFFFFF" w:themeColor="background1"/>
+                <w:sz w:val="20"/>
+                <w:szCs w:val="20"/>
+              </w:rPr>
+            </w:pPr>
+            <w:r>
+              <w:rPr>
+                <w:rFonts w:ascii="Menlo" w:hAnsi="Menlo" w:cs="Menlo"/>
+                <w:bCs/>
+                <w:color w:val="FFFFFF" w:themeColor="background1"/>
+                <w:sz w:val="20"/>
+                <w:szCs w:val="20"/>
+              </w:rPr>
+              <w:t xml:space="preserve">        # modified quicksort</w:t>
+            </w:r>
+          </w:p>
+          <w:p>
+            <w:pPr>
+              <w:rPr>
+                <w:rFonts w:ascii="Menlo" w:hAnsi="Menlo" w:cs="Menlo"/>
+                <w:bCs/>
+                <w:color w:val="FFFFFF" w:themeColor="background1"/>
+                <w:sz w:val="20"/>
+                <w:szCs w:val="20"/>
+              </w:rPr>
+            </w:pPr>
+            <w:r>
+              <w:rPr>
+                <w:rFonts w:ascii="Menlo" w:hAnsi="Menlo" w:cs="Menlo"/>
+                <w:bCs/>
+                <w:color w:val="FFFFFF" w:themeColor="background1"/>
+                <w:sz w:val="20"/>
+                <w:szCs w:val="20"/>
+              </w:rPr>
+              <w:t xml:space="preserve">        start = t.time()</w:t>
+            </w:r>
+          </w:p>
+          <w:p>
+            <w:pPr>
+              <w:rPr>
+                <w:rFonts w:ascii="Menlo" w:hAnsi="Menlo" w:cs="Menlo"/>
+                <w:bCs/>
+                <w:color w:val="FFFFFF" w:themeColor="background1"/>
+                <w:sz w:val="20"/>
+                <w:szCs w:val="20"/>
+              </w:rPr>
+            </w:pPr>
+            <w:r>
+              <w:rPr>
+                <w:rFonts w:ascii="Menlo" w:hAnsi="Menlo" w:cs="Menlo"/>
+                <w:bCs/>
+                <w:color w:val="FFFFFF" w:themeColor="background1"/>
+                <w:sz w:val="20"/>
+                <w:szCs w:val="20"/>
+              </w:rPr>
+              <w:t xml:space="preserve">        numAtIndex = select_modified_quick(list3, k)</w:t>
+            </w:r>
+          </w:p>
+          <w:p>
+            <w:pPr>
+              <w:rPr>
+                <w:rFonts w:ascii="Menlo" w:hAnsi="Menlo" w:cs="Menlo"/>
+                <w:bCs/>
+                <w:color w:val="FFFFFF" w:themeColor="background1"/>
+                <w:sz w:val="20"/>
+                <w:szCs w:val="20"/>
+              </w:rPr>
+            </w:pPr>
+            <w:r>
+              <w:rPr>
+                <w:rFonts w:ascii="Menlo" w:hAnsi="Menlo" w:cs="Menlo"/>
+                <w:bCs/>
+                <w:color w:val="FFFFFF" w:themeColor="background1"/>
+                <w:sz w:val="20"/>
+                <w:szCs w:val="20"/>
+              </w:rPr>
+              <w:t xml:space="preserve">        stop = t.time()</w:t>
+            </w:r>
+          </w:p>
+          <w:p>
+            <w:pPr>
+              <w:rPr>
+                <w:rFonts w:ascii="Menlo" w:hAnsi="Menlo" w:cs="Menlo"/>
+                <w:bCs/>
+                <w:color w:val="FFFFFF" w:themeColor="background1"/>
+                <w:sz w:val="20"/>
+                <w:szCs w:val="20"/>
+              </w:rPr>
+            </w:pPr>
+            <w:r>
+              <w:rPr>
+                <w:rFonts w:ascii="Menlo" w:hAnsi="Menlo" w:cs="Menlo"/>
+                <w:bCs/>
+                <w:color w:val="FFFFFF" w:themeColor="background1"/>
+                <w:sz w:val="20"/>
+                <w:szCs w:val="20"/>
+              </w:rPr>
+              <w:t xml:space="preserve">        print("Modified Quicksort:", k+1, end="")</w:t>
+            </w:r>
+          </w:p>
+          <w:p>
+            <w:pPr>
+              <w:rPr>
+                <w:rFonts w:ascii="Menlo" w:hAnsi="Menlo" w:cs="Menlo"/>
+                <w:bCs/>
+                <w:color w:val="FFFFFF" w:themeColor="background1"/>
+                <w:sz w:val="20"/>
+                <w:szCs w:val="20"/>
+              </w:rPr>
+            </w:pPr>
+            <w:r>
+              <w:rPr>
+                <w:rFonts w:ascii="Menlo" w:hAnsi="Menlo" w:cs="Menlo"/>
+                <w:bCs/>
+                <w:color w:val="FFFFFF" w:themeColor="background1"/>
+                <w:sz w:val="20"/>
+                <w:szCs w:val="20"/>
+              </w:rPr>
+              <w:t xml:space="preserve">        printSuffix(str(k + 1))</w:t>
+            </w:r>
+          </w:p>
+          <w:p>
+            <w:pPr>
+              <w:rPr>
+                <w:rFonts w:ascii="Menlo" w:hAnsi="Menlo" w:cs="Menlo"/>
+                <w:bCs/>
+                <w:color w:val="FFFFFF" w:themeColor="background1"/>
+                <w:sz w:val="20"/>
+                <w:szCs w:val="20"/>
+              </w:rPr>
+            </w:pPr>
+            <w:r>
+              <w:rPr>
+                <w:rFonts w:ascii="Menlo" w:hAnsi="Menlo" w:cs="Menlo"/>
+                <w:bCs/>
+                <w:color w:val="FFFFFF" w:themeColor="background1"/>
+                <w:sz w:val="20"/>
+                <w:szCs w:val="20"/>
+              </w:rPr>
+              <w:lastRenderedPageBreak/>
+              <w:t xml:space="preserve">        print(" smallest element is", numAtIndex)</w:t>
+            </w:r>
+          </w:p>
+          <w:p>
+            <w:pPr>
+              <w:rPr>
+                <w:rFonts w:ascii="Menlo" w:hAnsi="Menlo" w:cs="Menlo"/>
+                <w:bCs/>
+                <w:color w:val="FFFFFF" w:themeColor="background1"/>
+                <w:sz w:val="20"/>
+                <w:szCs w:val="20"/>
+              </w:rPr>
+            </w:pPr>
+            <w:r>
+              <w:rPr>
+                <w:rFonts w:ascii="Menlo" w:hAnsi="Menlo" w:cs="Menlo"/>
+                <w:bCs/>
+                <w:color w:val="FFFFFF" w:themeColor="background1"/>
+                <w:sz w:val="20"/>
+                <w:szCs w:val="20"/>
+              </w:rPr>
+              <w:t xml:space="preserve">        print("It took", round(stop-start, 6), "seconds to sort a find k.")</w:t>
+            </w:r>
+          </w:p>
+          <w:p>
+            <w:pPr>
+              <w:rPr>
+                <w:rFonts w:ascii="Menlo" w:hAnsi="Menlo" w:cs="Menlo"/>
+                <w:bCs/>
+                <w:color w:val="FFFFFF" w:themeColor="background1"/>
+                <w:sz w:val="20"/>
+                <w:szCs w:val="20"/>
+              </w:rPr>
+            </w:pPr>
+          </w:p>
+          <w:p>
+            <w:pPr>
+              <w:rPr>
+                <w:rFonts w:ascii="Menlo" w:hAnsi="Menlo" w:cs="Menlo"/>
+                <w:bCs/>
+                <w:color w:val="FFFFFF" w:themeColor="background1"/>
+                <w:sz w:val="20"/>
+                <w:szCs w:val="20"/>
+              </w:rPr>
+            </w:pPr>
+            <w:r>
+              <w:rPr>
+                <w:rFonts w:ascii="Menlo" w:hAnsi="Menlo" w:cs="Menlo"/>
+                <w:bCs/>
+                <w:color w:val="FFFFFF" w:themeColor="background1"/>
+                <w:sz w:val="20"/>
+                <w:szCs w:val="20"/>
+              </w:rPr>
+              <w:t xml:space="preserve">        print("")</w:t>
+            </w:r>
+          </w:p>
+          <w:p>
+            <w:pPr>
+              <w:rPr>
+                <w:rFonts w:ascii="Menlo" w:hAnsi="Menlo" w:cs="Menlo"/>
+                <w:bCs/>
+                <w:color w:val="FFFFFF" w:themeColor="background1"/>
+                <w:sz w:val="20"/>
+                <w:szCs w:val="20"/>
+              </w:rPr>
+            </w:pPr>
+          </w:p>
+          <w:p>
+            <w:pPr>
+              <w:rPr>
+                <w:rFonts w:ascii="Menlo" w:hAnsi="Menlo" w:cs="Menlo"/>
+                <w:bCs/>
+                <w:color w:val="FFFFFF" w:themeColor="background1"/>
+                <w:sz w:val="20"/>
+                <w:szCs w:val="20"/>
+              </w:rPr>
+            </w:pPr>
+            <w:r>
+              <w:rPr>
+                <w:rFonts w:ascii="Menlo" w:hAnsi="Menlo" w:cs="Menlo"/>
+                <w:bCs/>
+                <w:color w:val="FFFFFF" w:themeColor="background1"/>
+                <w:sz w:val="20"/>
+                <w:szCs w:val="20"/>
+              </w:rPr>
+              <w:t xml:space="preserve">        # quicksort with stack implem.</w:t>
+            </w:r>
+          </w:p>
+          <w:p>
+            <w:pPr>
+              <w:rPr>
+                <w:rFonts w:ascii="Menlo" w:hAnsi="Menlo" w:cs="Menlo"/>
+                <w:bCs/>
+                <w:color w:val="FFFFFF" w:themeColor="background1"/>
+                <w:sz w:val="20"/>
+                <w:szCs w:val="20"/>
+              </w:rPr>
+            </w:pPr>
+            <w:r>
+              <w:rPr>
+                <w:rFonts w:ascii="Menlo" w:hAnsi="Menlo" w:cs="Menlo"/>
+                <w:bCs/>
+                <w:color w:val="FFFFFF" w:themeColor="background1"/>
+                <w:sz w:val="20"/>
+                <w:szCs w:val="20"/>
+              </w:rPr>
+              <w:t xml:space="preserve">        start = t.time()</w:t>
+            </w:r>
+          </w:p>
+          <w:p>
+            <w:pPr>
+              <w:rPr>
+                <w:rFonts w:ascii="Menlo" w:hAnsi="Menlo" w:cs="Menlo"/>
+                <w:bCs/>
+                <w:color w:val="FFFFFF" w:themeColor="background1"/>
+                <w:sz w:val="20"/>
+                <w:szCs w:val="20"/>
+              </w:rPr>
+            </w:pPr>
+            <w:r>
+              <w:rPr>
+                <w:rFonts w:ascii="Menlo" w:hAnsi="Menlo" w:cs="Menlo"/>
+                <w:bCs/>
+                <w:color w:val="FFFFFF" w:themeColor="background1"/>
+                <w:sz w:val="20"/>
+                <w:szCs w:val="20"/>
+              </w:rPr>
+              <w:t xml:space="preserve">        numAtIndex = select_quick_stack(list4, 0, len(list4) - 1, k)</w:t>
+            </w:r>
+          </w:p>
+          <w:p>
+            <w:pPr>
+              <w:rPr>
+                <w:rFonts w:ascii="Menlo" w:hAnsi="Menlo" w:cs="Menlo"/>
+                <w:bCs/>
+                <w:color w:val="FFFFFF" w:themeColor="background1"/>
+                <w:sz w:val="20"/>
+                <w:szCs w:val="20"/>
+              </w:rPr>
+            </w:pPr>
+            <w:r>
+              <w:rPr>
+                <w:rFonts w:ascii="Menlo" w:hAnsi="Menlo" w:cs="Menlo"/>
+                <w:bCs/>
+                <w:color w:val="FFFFFF" w:themeColor="background1"/>
+                <w:sz w:val="20"/>
+                <w:szCs w:val="20"/>
+              </w:rPr>
+              <w:t xml:space="preserve">        stop = t.time()</w:t>
+            </w:r>
+          </w:p>
+          <w:p>
+            <w:pPr>
+              <w:rPr>
+                <w:rFonts w:ascii="Menlo" w:hAnsi="Menlo" w:cs="Menlo"/>
+                <w:bCs/>
+                <w:color w:val="FFFFFF" w:themeColor="background1"/>
+                <w:sz w:val="20"/>
+                <w:szCs w:val="20"/>
+              </w:rPr>
+            </w:pPr>
+            <w:r>
+              <w:rPr>
+                <w:rFonts w:ascii="Menlo" w:hAnsi="Menlo" w:cs="Menlo"/>
+                <w:bCs/>
+                <w:color w:val="FFFFFF" w:themeColor="background1"/>
+                <w:sz w:val="20"/>
+                <w:szCs w:val="20"/>
+              </w:rPr>
+              <w:t xml:space="preserve">        print("Quicksort with Stack:", k+1, end="")</w:t>
+            </w:r>
+          </w:p>
+          <w:p>
+            <w:pPr>
+              <w:rPr>
+                <w:rFonts w:ascii="Menlo" w:hAnsi="Menlo" w:cs="Menlo"/>
+                <w:bCs/>
+                <w:color w:val="FFFFFF" w:themeColor="background1"/>
+                <w:sz w:val="20"/>
+                <w:szCs w:val="20"/>
+              </w:rPr>
+            </w:pPr>
+            <w:r>
+              <w:rPr>
+                <w:rFonts w:ascii="Menlo" w:hAnsi="Menlo" w:cs="Menlo"/>
+                <w:bCs/>
+                <w:color w:val="FFFFFF" w:themeColor="background1"/>
+                <w:sz w:val="20"/>
+                <w:szCs w:val="20"/>
+              </w:rPr>
+              <w:t xml:space="preserve">        printSuffix(str(k + 1))</w:t>
+            </w:r>
+          </w:p>
+          <w:p>
+            <w:pPr>
+              <w:rPr>
+                <w:rFonts w:ascii="Menlo" w:hAnsi="Menlo" w:cs="Menlo"/>
+                <w:bCs/>
+                <w:color w:val="FFFFFF" w:themeColor="background1"/>
+                <w:sz w:val="20"/>
+                <w:szCs w:val="20"/>
+              </w:rPr>
+            </w:pPr>
+            <w:r>
+              <w:rPr>
+                <w:rFonts w:ascii="Menlo" w:hAnsi="Menlo" w:cs="Menlo"/>
+                <w:bCs/>
+                <w:color w:val="FFFFFF" w:themeColor="background1"/>
+                <w:sz w:val="20"/>
+                <w:szCs w:val="20"/>
+              </w:rPr>
+              <w:t xml:space="preserve">        print(" smallest element is", numAtIndex)</w:t>
+            </w:r>
+          </w:p>
+          <w:p>
+            <w:pPr>
+              <w:rPr>
+                <w:rFonts w:ascii="Menlo" w:hAnsi="Menlo" w:cs="Menlo"/>
+                <w:bCs/>
+                <w:color w:val="FFFFFF" w:themeColor="background1"/>
+                <w:sz w:val="20"/>
+                <w:szCs w:val="20"/>
+              </w:rPr>
+            </w:pPr>
+            <w:r>
+              <w:rPr>
+                <w:rFonts w:ascii="Menlo" w:hAnsi="Menlo" w:cs="Menlo"/>
+                <w:bCs/>
+                <w:color w:val="FFFFFF" w:themeColor="background1"/>
+                <w:sz w:val="20"/>
+                <w:szCs w:val="20"/>
+              </w:rPr>
+              <w:t xml:space="preserve">        print("It took", round(stop-start, 6), "seconds to sort a find k.")</w:t>
+            </w:r>
+          </w:p>
+          <w:p>
+            <w:pPr>
+              <w:rPr>
+                <w:rFonts w:ascii="Menlo" w:hAnsi="Menlo" w:cs="Menlo"/>
+                <w:bCs/>
+                <w:color w:val="FFFFFF" w:themeColor="background1"/>
+                <w:sz w:val="20"/>
+                <w:szCs w:val="20"/>
+              </w:rPr>
+            </w:pPr>
+          </w:p>
+          <w:p>
+            <w:pPr>
+              <w:rPr>
+                <w:rFonts w:ascii="Menlo" w:hAnsi="Menlo" w:cs="Menlo"/>
+                <w:bCs/>
+                <w:color w:val="FFFFFF" w:themeColor="background1"/>
+                <w:sz w:val="20"/>
+                <w:szCs w:val="20"/>
+              </w:rPr>
+            </w:pPr>
+            <w:r>
+              <w:rPr>
+                <w:rFonts w:ascii="Menlo" w:hAnsi="Menlo" w:cs="Menlo"/>
+                <w:bCs/>
+                <w:color w:val="FFFFFF" w:themeColor="background1"/>
+                <w:sz w:val="20"/>
+                <w:szCs w:val="20"/>
+              </w:rPr>
+              <w:t xml:space="preserve">        print("")</w:t>
+            </w:r>
+          </w:p>
+          <w:p>
+            <w:pPr>
+              <w:rPr>
+                <w:rFonts w:ascii="Menlo" w:hAnsi="Menlo" w:cs="Menlo"/>
+                <w:bCs/>
+                <w:color w:val="FFFFFF" w:themeColor="background1"/>
+                <w:sz w:val="20"/>
+                <w:szCs w:val="20"/>
+              </w:rPr>
+            </w:pPr>
+          </w:p>
+          <w:p>
+            <w:pPr>
+              <w:rPr>
+                <w:rFonts w:ascii="Menlo" w:hAnsi="Menlo" w:cs="Menlo"/>
+                <w:bCs/>
+                <w:color w:val="FFFFFF" w:themeColor="background1"/>
+                <w:sz w:val="20"/>
+                <w:szCs w:val="20"/>
+              </w:rPr>
+            </w:pPr>
+            <w:r>
+              <w:rPr>
+                <w:rFonts w:ascii="Menlo" w:hAnsi="Menlo" w:cs="Menlo"/>
+                <w:bCs/>
+                <w:color w:val="FFFFFF" w:themeColor="background1"/>
+                <w:sz w:val="20"/>
+                <w:szCs w:val="20"/>
+              </w:rPr>
+              <w:t xml:space="preserve">        # quicksort with a while loop</w:t>
+            </w:r>
+          </w:p>
+          <w:p>
+            <w:pPr>
+              <w:rPr>
+                <w:rFonts w:ascii="Menlo" w:hAnsi="Menlo" w:cs="Menlo"/>
+                <w:bCs/>
+                <w:color w:val="FFFFFF" w:themeColor="background1"/>
+                <w:sz w:val="20"/>
+                <w:szCs w:val="20"/>
+              </w:rPr>
+            </w:pPr>
+            <w:r>
+              <w:rPr>
+                <w:rFonts w:ascii="Menlo" w:hAnsi="Menlo" w:cs="Menlo"/>
+                <w:bCs/>
+                <w:color w:val="FFFFFF" w:themeColor="background1"/>
+                <w:sz w:val="20"/>
+                <w:szCs w:val="20"/>
+              </w:rPr>
+              <w:t xml:space="preserve">        start = t.time()</w:t>
+            </w:r>
+          </w:p>
+          <w:p>
+            <w:pPr>
+              <w:rPr>
+                <w:rFonts w:ascii="Menlo" w:hAnsi="Menlo" w:cs="Menlo"/>
+                <w:bCs/>
+                <w:color w:val="FFFFFF" w:themeColor="background1"/>
+                <w:sz w:val="20"/>
+                <w:szCs w:val="20"/>
+              </w:rPr>
+            </w:pPr>
+            <w:r>
+              <w:rPr>
+                <w:rFonts w:ascii="Menlo" w:hAnsi="Menlo" w:cs="Menlo"/>
+                <w:bCs/>
+                <w:color w:val="FFFFFF" w:themeColor="background1"/>
+                <w:sz w:val="20"/>
+                <w:szCs w:val="20"/>
+              </w:rPr>
+              <w:t xml:space="preserve">        numAtIndex = select_quick_while(list5, 0, len(list5) - 1, k)</w:t>
+            </w:r>
+          </w:p>
+          <w:p>
+            <w:pPr>
+              <w:rPr>
+                <w:rFonts w:ascii="Menlo" w:hAnsi="Menlo" w:cs="Menlo"/>
+                <w:bCs/>
+                <w:color w:val="FFFFFF" w:themeColor="background1"/>
+                <w:sz w:val="20"/>
+                <w:szCs w:val="20"/>
+              </w:rPr>
+            </w:pPr>
+            <w:r>
+              <w:rPr>
+                <w:rFonts w:ascii="Menlo" w:hAnsi="Menlo" w:cs="Menlo"/>
+                <w:bCs/>
+                <w:color w:val="FFFFFF" w:themeColor="background1"/>
+                <w:sz w:val="20"/>
+                <w:szCs w:val="20"/>
+              </w:rPr>
+              <w:t xml:space="preserve">        stop = t.time()</w:t>
+            </w:r>
+          </w:p>
+          <w:p>
+            <w:pPr>
+              <w:rPr>
+                <w:rFonts w:ascii="Menlo" w:hAnsi="Menlo" w:cs="Menlo"/>
+                <w:bCs/>
+                <w:color w:val="FFFFFF" w:themeColor="background1"/>
+                <w:sz w:val="20"/>
+                <w:szCs w:val="20"/>
+              </w:rPr>
+            </w:pPr>
+            <w:r>
+              <w:rPr>
+                <w:rFonts w:ascii="Menlo" w:hAnsi="Menlo" w:cs="Menlo"/>
+                <w:bCs/>
+                <w:color w:val="FFFFFF" w:themeColor="background1"/>
+                <w:sz w:val="20"/>
+                <w:szCs w:val="20"/>
+              </w:rPr>
+              <w:t xml:space="preserve">        print("Quicksort with only a while loop:", k+1, end="")</w:t>
+            </w:r>
+          </w:p>
+          <w:p>
+            <w:pPr>
+              <w:rPr>
+                <w:rFonts w:ascii="Menlo" w:hAnsi="Menlo" w:cs="Menlo"/>
+                <w:bCs/>
+                <w:color w:val="FFFFFF" w:themeColor="background1"/>
+                <w:sz w:val="20"/>
+                <w:szCs w:val="20"/>
+              </w:rPr>
+            </w:pPr>
+            <w:r>
+              <w:rPr>
+                <w:rFonts w:ascii="Menlo" w:hAnsi="Menlo" w:cs="Menlo"/>
+                <w:bCs/>
+                <w:color w:val="FFFFFF" w:themeColor="background1"/>
+                <w:sz w:val="20"/>
+                <w:szCs w:val="20"/>
+              </w:rPr>
+              <w:t xml:space="preserve">        printSuffix(str(k + 1))</w:t>
+            </w:r>
+          </w:p>
+          <w:p>
+            <w:pPr>
+              <w:rPr>
+                <w:rFonts w:ascii="Menlo" w:hAnsi="Menlo" w:cs="Menlo"/>
+                <w:bCs/>
+                <w:color w:val="FFFFFF" w:themeColor="background1"/>
+                <w:sz w:val="20"/>
+                <w:szCs w:val="20"/>
+              </w:rPr>
+            </w:pPr>
+            <w:r>
+              <w:rPr>
+                <w:rFonts w:ascii="Menlo" w:hAnsi="Menlo" w:cs="Menlo"/>
+                <w:bCs/>
+                <w:color w:val="FFFFFF" w:themeColor="background1"/>
+                <w:sz w:val="20"/>
+                <w:szCs w:val="20"/>
+              </w:rPr>
+              <w:t xml:space="preserve">        print(" smallest element is", numAtIndex)</w:t>
+            </w:r>
+          </w:p>
+          <w:p>
+            <w:pPr>
+              <w:rPr>
+                <w:rFonts w:ascii="SF Pro Text" w:hAnsi="SF Pro Text" w:cs="Times New Roman"/>
+                <w:bCs/>
+              </w:rPr>
+            </w:pPr>
+            <w:r>
+              <w:rPr>
+                <w:rFonts w:ascii="Menlo" w:hAnsi="Menlo" w:cs="Menlo"/>
+                <w:bCs/>
+                <w:color w:val="FFFFFF" w:themeColor="background1"/>
+                <w:sz w:val="20"/>
+                <w:szCs w:val="20"/>
+              </w:rPr>
+              <w:t xml:space="preserve">        print("It took", round(stop-start, 6), "seconds to sort.")</w:t>
+            </w:r>
+          </w:p>
+        </w:tc>
+      </w:tr>
+    </w:tbl>
+    <w:p>
+      <w:pPr>
+        <w:rPr>
+          <w:rFonts w:ascii="SF Pro Text" w:hAnsi="SF Pro Text" w:cs="Times New Roman"/>
+          <w:bCs/>
+        </w:rPr>
+      </w:pPr>
+    </w:p>
+    <w:p>
+      <w:pPr>
+        <w:spacing w:after="0" w:line="240" w:lineRule="auto"/>
+        <w:rPr>
+          <w:rFonts w:ascii="SF Pro Text" w:eastAsia="Times New Roman" w:hAnsi="SF Pro Text" w:cs="Times New Roman"/>
+        </w:rPr>
+      </w:pPr>
+      <w:r>
+        <w:rPr>
+          <w:rFonts w:ascii="SF Pro Text" w:eastAsia="Times New Roman" w:hAnsi="SF Pro Text" w:cs="Times New Roman"/>
+        </w:rPr>
+        <w:t>I, Bryan Ramos, certify that this project is entirely my own work. I wrote, debugged, and tested the code being presented, performed the experiments, and wrote the report. I also certify that I did not share my</w:t>
+      </w:r>
+      <w:bookmarkStart w:id="0" w:name="_GoBack"/>
+      <w:bookmarkEnd w:id="0"/>
+      <w:r>
+        <w:rPr>
+          <w:rFonts w:ascii="SF Pro Text" w:eastAsia="Times New Roman" w:hAnsi="SF Pro Text" w:cs="Times New Roman"/>
+        </w:rPr>
+        <w:t xml:space="preserve"> code or report or provided inappropriate assistance to any student in the class.</w:t>
+      </w:r>
+    </w:p>
+    <w:p>
+      <w:pPr>
+        <w:rPr>
+          <w:rFonts w:ascii="SF Pro Text" w:hAnsi="SF Pro Text" w:cs="Times New Roman"/>
+          <w:bCs/>
+        </w:rPr>
       </w:pPr>
     </w:p>
     <w:sectPr>
@@ -544,6 +5678,127 @@
     </w:sectPr>
   </w:body>
 </w:document>
+</file>
+
+<file path=word/numbering.xml><?xml version="1.0" encoding="utf-8"?>
+<w:numbering xmlns:wpc="http://schemas.microsoft.com/office/word/2010/wordprocessingCanvas" xmlns:cx="http://schemas.microsoft.com/office/drawing/2014/chartex" xmlns:cx1="http://schemas.microsoft.com/office/drawing/2015/9/8/chartex" xmlns:cx2="http://schemas.microsoft.com/office/drawing/2015/10/21/chartex" xmlns:cx3="http://schemas.microsoft.com/office/drawing/2016/5/9/chartex" xmlns:cx4="http://schemas.microsoft.com/office/drawing/2016/5/10/chartex" xmlns:cx5="http://schemas.microsoft.com/office/drawing/2016/5/11/chartex" xmlns:cx6="http://schemas.microsoft.com/office/drawing/2016/5/12/chartex" xmlns:cx7="http://schemas.microsoft.com/office/drawing/2016/5/13/chartex" xmlns:cx8="http://schemas.microsoft.com/office/drawing/2016/5/14/chartex" xmlns:mc="http://schemas.openxmlformats.org/markup-compatibility/2006" xmlns:aink="http://schemas.microsoft.com/office/drawing/2016/ink" xmlns:am3d="http://schemas.microsoft.com/office/drawing/2017/model3d" xmlns:o="urn:schemas-microsoft-com:office:office" xmlns:r="http://schemas.openxmlformats.org/officeDocument/2006/relationships" xmlns:m="http://schemas.openxmlformats.org/officeDocument/2006/math" xmlns:v="urn:schemas-microsoft-com:vml" xmlns:wp14="http://schemas.microsoft.com/office/word/2010/wordprocessingDrawing" xmlns:wp="http://schemas.openxmlformats.org/drawingml/2006/wordprocessingDrawing" xmlns:w10="urn:schemas-microsoft-com:office:word" xmlns:w="http://schemas.openxmlformats.org/wordprocessingml/2006/main" xmlns:w14="http://schemas.microsoft.com/office/word/2010/wordml" xmlns:w15="http://schemas.microsoft.com/office/word/2012/wordml" xmlns:w16cex="http://schemas.microsoft.com/office/word/2018/wordml/cex" xmlns:w16cid="http://schemas.microsoft.com/office/word/2016/wordml/cid" xmlns:w16="http://schemas.microsoft.com/office/word/2018/wordml" xmlns:w16se="http://schemas.microsoft.com/office/word/2015/wordml/symex" xmlns:wpg="http://schemas.microsoft.com/office/word/2010/wordprocessingGroup" xmlns:wpi="http://schemas.microsoft.com/office/word/2010/wordprocessingInk" xmlns:wne="http://schemas.microsoft.com/office/word/2006/wordml" xmlns:wps="http://schemas.microsoft.com/office/word/2010/wordprocessingShape" mc:Ignorable="w14 w15 w16se w16cid w16 w16cex wp14">
+  <w:abstractNum w:abstractNumId="0" w15:restartNumberingAfterBreak="0">
+    <w:nsid w:val="43AB48BF"/>
+    <w:multiLevelType w:val="hybridMultilevel"/>
+    <w:tmpl w:val="B9F8FB42"/>
+    <w:lvl w:ilvl="0" w:tplc="04090001">
+      <w:start w:val="1"/>
+      <w:numFmt w:val="bullet"/>
+      <w:lvlText w:val=""/>
+      <w:lvlJc w:val="left"/>
+      <w:pPr>
+        <w:ind w:left="720" w:hanging="360"/>
+      </w:pPr>
+      <w:rPr>
+        <w:rFonts w:ascii="Symbol" w:hAnsi="Symbol" w:hint="default"/>
+      </w:rPr>
+    </w:lvl>
+    <w:lvl w:ilvl="1" w:tplc="04090003" w:tentative="1">
+      <w:start w:val="1"/>
+      <w:numFmt w:val="bullet"/>
+      <w:lvlText w:val="o"/>
+      <w:lvlJc w:val="left"/>
+      <w:pPr>
+        <w:ind w:left="1440" w:hanging="360"/>
+      </w:pPr>
+      <w:rPr>
+        <w:rFonts w:ascii="Courier New" w:hAnsi="Courier New" w:cs="Courier New" w:hint="default"/>
+      </w:rPr>
+    </w:lvl>
+    <w:lvl w:ilvl="2" w:tplc="04090005" w:tentative="1">
+      <w:start w:val="1"/>
+      <w:numFmt w:val="bullet"/>
+      <w:lvlText w:val=""/>
+      <w:lvlJc w:val="left"/>
+      <w:pPr>
+        <w:ind w:left="2160" w:hanging="360"/>
+      </w:pPr>
+      <w:rPr>
+        <w:rFonts w:ascii="Wingdings" w:hAnsi="Wingdings" w:hint="default"/>
+      </w:rPr>
+    </w:lvl>
+    <w:lvl w:ilvl="3" w:tplc="04090001" w:tentative="1">
+      <w:start w:val="1"/>
+      <w:numFmt w:val="bullet"/>
+      <w:lvlText w:val=""/>
+      <w:lvlJc w:val="left"/>
+      <w:pPr>
+        <w:ind w:left="2880" w:hanging="360"/>
+      </w:pPr>
+      <w:rPr>
+        <w:rFonts w:ascii="Symbol" w:hAnsi="Symbol" w:hint="default"/>
+      </w:rPr>
+    </w:lvl>
+    <w:lvl w:ilvl="4" w:tplc="04090003" w:tentative="1">
+      <w:start w:val="1"/>
+      <w:numFmt w:val="bullet"/>
+      <w:lvlText w:val="o"/>
+      <w:lvlJc w:val="left"/>
+      <w:pPr>
+        <w:ind w:left="3600" w:hanging="360"/>
+      </w:pPr>
+      <w:rPr>
+        <w:rFonts w:ascii="Courier New" w:hAnsi="Courier New" w:cs="Courier New" w:hint="default"/>
+      </w:rPr>
+    </w:lvl>
+    <w:lvl w:ilvl="5" w:tplc="04090005" w:tentative="1">
+      <w:start w:val="1"/>
+      <w:numFmt w:val="bullet"/>
+      <w:lvlText w:val=""/>
+      <w:lvlJc w:val="left"/>
+      <w:pPr>
+        <w:ind w:left="4320" w:hanging="360"/>
+      </w:pPr>
+      <w:rPr>
+        <w:rFonts w:ascii="Wingdings" w:hAnsi="Wingdings" w:hint="default"/>
+      </w:rPr>
+    </w:lvl>
+    <w:lvl w:ilvl="6" w:tplc="04090001" w:tentative="1">
+      <w:start w:val="1"/>
+      <w:numFmt w:val="bullet"/>
+      <w:lvlText w:val=""/>
+      <w:lvlJc w:val="left"/>
+      <w:pPr>
+        <w:ind w:left="5040" w:hanging="360"/>
+      </w:pPr>
+      <w:rPr>
+        <w:rFonts w:ascii="Symbol" w:hAnsi="Symbol" w:hint="default"/>
+      </w:rPr>
+    </w:lvl>
+    <w:lvl w:ilvl="7" w:tplc="04090003" w:tentative="1">
+      <w:start w:val="1"/>
+      <w:numFmt w:val="bullet"/>
+      <w:lvlText w:val="o"/>
+      <w:lvlJc w:val="left"/>
+      <w:pPr>
+        <w:ind w:left="5760" w:hanging="360"/>
+      </w:pPr>
+      <w:rPr>
+        <w:rFonts w:ascii="Courier New" w:hAnsi="Courier New" w:cs="Courier New" w:hint="default"/>
+      </w:rPr>
+    </w:lvl>
+    <w:lvl w:ilvl="8" w:tplc="04090005" w:tentative="1">
+      <w:start w:val="1"/>
+      <w:numFmt w:val="bullet"/>
+      <w:lvlText w:val=""/>
+      <w:lvlJc w:val="left"/>
+      <w:pPr>
+        <w:ind w:left="6480" w:hanging="360"/>
+      </w:pPr>
+      <w:rPr>
+        <w:rFonts w:ascii="Wingdings" w:hAnsi="Wingdings" w:hint="default"/>
+      </w:rPr>
+    </w:lvl>
+  </w:abstractNum>
+  <w:num w:numId="1">
+    <w:abstractNumId w:val="0"/>
+  </w:num>
+</w:numbering>
 </file>
 
 <file path=word/styles.xml><?xml version="1.0" encoding="utf-8"?>
@@ -987,7 +6242,2745 @@
       <w:szCs w:val="22"/>
     </w:rPr>
   </w:style>
+  <w:style w:type="paragraph" w:styleId="ListParagraph">
+    <w:name w:val="List Paragraph"/>
+    <w:basedOn w:val="Normal"/>
+    <w:uiPriority w:val="34"/>
+    <w:qFormat/>
+    <w:rsid w:val="004A66BA"/>
+    <w:pPr>
+      <w:ind w:left="720"/>
+      <w:contextualSpacing/>
+    </w:pPr>
+  </w:style>
+  <w:style w:type="table" w:styleId="TableGrid">
+    <w:name w:val="Table Grid"/>
+    <w:basedOn w:val="TableNormal"/>
+    <w:uiPriority w:val="39"/>
+    <w:rsid w:val="003427A1"/>
+    <w:tblPr>
+      <w:tblBorders>
+        <w:top w:val="single" w:sz="4" w:space="0" w:color="auto"/>
+        <w:left w:val="single" w:sz="4" w:space="0" w:color="auto"/>
+        <w:bottom w:val="single" w:sz="4" w:space="0" w:color="auto"/>
+        <w:right w:val="single" w:sz="4" w:space="0" w:color="auto"/>
+        <w:insideH w:val="single" w:sz="4" w:space="0" w:color="auto"/>
+        <w:insideV w:val="single" w:sz="4" w:space="0" w:color="auto"/>
+      </w:tblBorders>
+    </w:tblPr>
+  </w:style>
 </w:styles>
+</file>
+
+<file path=word/charts/chart1.xml><?xml version="1.0" encoding="utf-8"?>
+<c:chartSpace xmlns:c="http://schemas.openxmlformats.org/drawingml/2006/chart" xmlns:a="http://schemas.openxmlformats.org/drawingml/2006/main" xmlns:r="http://schemas.openxmlformats.org/officeDocument/2006/relationships" xmlns:c16r2="http://schemas.microsoft.com/office/drawing/2015/06/chart">
+  <c:date1904 val="0"/>
+  <c:lang val="en-US"/>
+  <c:roundedCorners val="0"/>
+  <mc:AlternateContent xmlns:mc="http://schemas.openxmlformats.org/markup-compatibility/2006">
+    <mc:Choice xmlns:c14="http://schemas.microsoft.com/office/drawing/2007/8/2/chart" Requires="c14">
+      <c14:style val="102"/>
+    </mc:Choice>
+    <mc:Fallback>
+      <c:style val="2"/>
+    </mc:Fallback>
+  </mc:AlternateContent>
+  <c:chart>
+    <c:title>
+      <c:tx>
+        <c:rich>
+          <a:bodyPr rot="0" spcFirstLastPara="1" vertOverflow="ellipsis" vert="horz" wrap="square" anchor="ctr" anchorCtr="1"/>
+          <a:lstStyle/>
+          <a:p>
+            <a:pPr>
+              <a:defRPr sz="1400" b="0" i="0" u="none" strike="noStrike" kern="1200" spc="0" baseline="0">
+                <a:solidFill>
+                  <a:schemeClr val="tx1">
+                    <a:lumMod val="65000"/>
+                    <a:lumOff val="35000"/>
+                  </a:schemeClr>
+                </a:solidFill>
+                <a:latin typeface="+mn-lt"/>
+                <a:ea typeface="+mn-ea"/>
+                <a:cs typeface="+mn-cs"/>
+              </a:defRPr>
+            </a:pPr>
+            <a:r>
+              <a:rPr lang="en-US"/>
+              <a:t>Runtime</a:t>
+            </a:r>
+          </a:p>
+        </c:rich>
+      </c:tx>
+      <c:overlay val="0"/>
+      <c:spPr>
+        <a:noFill/>
+        <a:ln>
+          <a:noFill/>
+        </a:ln>
+        <a:effectLst/>
+      </c:spPr>
+      <c:txPr>
+        <a:bodyPr rot="0" spcFirstLastPara="1" vertOverflow="ellipsis" vert="horz" wrap="square" anchor="ctr" anchorCtr="1"/>
+        <a:lstStyle/>
+        <a:p>
+          <a:pPr>
+            <a:defRPr sz="1400" b="0" i="0" u="none" strike="noStrike" kern="1200" spc="0" baseline="0">
+              <a:solidFill>
+                <a:schemeClr val="tx1">
+                  <a:lumMod val="65000"/>
+                  <a:lumOff val="35000"/>
+                </a:schemeClr>
+              </a:solidFill>
+              <a:latin typeface="+mn-lt"/>
+              <a:ea typeface="+mn-ea"/>
+              <a:cs typeface="+mn-cs"/>
+            </a:defRPr>
+          </a:pPr>
+          <a:endParaRPr lang="en-US"/>
+        </a:p>
+      </c:txPr>
+    </c:title>
+    <c:autoTitleDeleted val="0"/>
+    <c:plotArea>
+      <c:layout/>
+      <c:lineChart>
+        <c:grouping val="standard"/>
+        <c:varyColors val="0"/>
+        <c:ser>
+          <c:idx val="0"/>
+          <c:order val="0"/>
+          <c:tx>
+            <c:strRef>
+              <c:f>Sheet1!$B$1</c:f>
+              <c:strCache>
+                <c:ptCount val="1"/>
+                <c:pt idx="0">
+                  <c:v>Bubble Sort</c:v>
+                </c:pt>
+              </c:strCache>
+            </c:strRef>
+          </c:tx>
+          <c:spPr>
+            <a:ln w="28575" cap="rnd">
+              <a:solidFill>
+                <a:schemeClr val="accent1"/>
+              </a:solidFill>
+              <a:round/>
+            </a:ln>
+            <a:effectLst/>
+          </c:spPr>
+          <c:marker>
+            <c:symbol val="none"/>
+          </c:marker>
+          <c:cat>
+            <c:numRef>
+              <c:f>Sheet1!$A$2:$A$7</c:f>
+              <c:numCache>
+                <c:formatCode>General</c:formatCode>
+                <c:ptCount val="6"/>
+                <c:pt idx="0">
+                  <c:v>1</c:v>
+                </c:pt>
+                <c:pt idx="1">
+                  <c:v>10</c:v>
+                </c:pt>
+                <c:pt idx="2">
+                  <c:v>25</c:v>
+                </c:pt>
+                <c:pt idx="3">
+                  <c:v>50</c:v>
+                </c:pt>
+              </c:numCache>
+            </c:numRef>
+          </c:cat>
+          <c:val>
+            <c:numRef>
+              <c:f>Sheet1!$B$2:$B$7</c:f>
+              <c:numCache>
+                <c:formatCode>0.00E+00</c:formatCode>
+                <c:ptCount val="6"/>
+                <c:pt idx="0">
+                  <c:v>1.4E-5</c:v>
+                </c:pt>
+                <c:pt idx="1">
+                  <c:v>8.3999999999999995E-5</c:v>
+                </c:pt>
+                <c:pt idx="2">
+                  <c:v>9.5100000000000002E-4</c:v>
+                </c:pt>
+                <c:pt idx="3" formatCode="General">
+                  <c:v>6.0720000000000001E-3</c:v>
+                </c:pt>
+              </c:numCache>
+            </c:numRef>
+          </c:val>
+          <c:smooth val="0"/>
+          <c:extLst>
+            <c:ext xmlns:c16="http://schemas.microsoft.com/office/drawing/2014/chart" uri="{C3380CC4-5D6E-409C-BE32-E72D297353CC}">
+              <c16:uniqueId val="{00000000-687A-3A47-ABBC-8EFD245AD4AC}"/>
+            </c:ext>
+          </c:extLst>
+        </c:ser>
+        <c:ser>
+          <c:idx val="1"/>
+          <c:order val="1"/>
+          <c:tx>
+            <c:strRef>
+              <c:f>Sheet1!$C$1</c:f>
+              <c:strCache>
+                <c:ptCount val="1"/>
+                <c:pt idx="0">
+                  <c:v>Quicksort</c:v>
+                </c:pt>
+              </c:strCache>
+            </c:strRef>
+          </c:tx>
+          <c:spPr>
+            <a:ln w="28575" cap="rnd">
+              <a:solidFill>
+                <a:schemeClr val="accent2"/>
+              </a:solidFill>
+              <a:round/>
+            </a:ln>
+            <a:effectLst/>
+          </c:spPr>
+          <c:marker>
+            <c:symbol val="none"/>
+          </c:marker>
+          <c:cat>
+            <c:numRef>
+              <c:f>Sheet1!$A$2:$A$7</c:f>
+              <c:numCache>
+                <c:formatCode>General</c:formatCode>
+                <c:ptCount val="6"/>
+                <c:pt idx="0">
+                  <c:v>1</c:v>
+                </c:pt>
+                <c:pt idx="1">
+                  <c:v>10</c:v>
+                </c:pt>
+                <c:pt idx="2">
+                  <c:v>25</c:v>
+                </c:pt>
+                <c:pt idx="3">
+                  <c:v>50</c:v>
+                </c:pt>
+              </c:numCache>
+            </c:numRef>
+          </c:cat>
+          <c:val>
+            <c:numRef>
+              <c:f>Sheet1!$C$2:$C$7</c:f>
+              <c:numCache>
+                <c:formatCode>0.00E+00</c:formatCode>
+                <c:ptCount val="6"/>
+                <c:pt idx="0">
+                  <c:v>6.9999999999999999E-6</c:v>
+                </c:pt>
+                <c:pt idx="1">
+                  <c:v>4.6999999999999997E-5</c:v>
+                </c:pt>
+                <c:pt idx="2">
+                  <c:v>1.63E-4</c:v>
+                </c:pt>
+                <c:pt idx="3" formatCode="General">
+                  <c:v>2.7599999999999999E-4</c:v>
+                </c:pt>
+              </c:numCache>
+            </c:numRef>
+          </c:val>
+          <c:smooth val="0"/>
+          <c:extLst>
+            <c:ext xmlns:c16="http://schemas.microsoft.com/office/drawing/2014/chart" uri="{C3380CC4-5D6E-409C-BE32-E72D297353CC}">
+              <c16:uniqueId val="{00000001-687A-3A47-ABBC-8EFD245AD4AC}"/>
+            </c:ext>
+          </c:extLst>
+        </c:ser>
+        <c:ser>
+          <c:idx val="2"/>
+          <c:order val="2"/>
+          <c:tx>
+            <c:strRef>
+              <c:f>Sheet1!$D$1</c:f>
+              <c:strCache>
+                <c:ptCount val="1"/>
+                <c:pt idx="0">
+                  <c:v>Modified Quicksort</c:v>
+                </c:pt>
+              </c:strCache>
+            </c:strRef>
+          </c:tx>
+          <c:spPr>
+            <a:ln w="28575" cap="rnd">
+              <a:solidFill>
+                <a:schemeClr val="accent3"/>
+              </a:solidFill>
+              <a:round/>
+            </a:ln>
+            <a:effectLst/>
+          </c:spPr>
+          <c:marker>
+            <c:symbol val="none"/>
+          </c:marker>
+          <c:cat>
+            <c:numRef>
+              <c:f>Sheet1!$A$2:$A$7</c:f>
+              <c:numCache>
+                <c:formatCode>General</c:formatCode>
+                <c:ptCount val="6"/>
+                <c:pt idx="0">
+                  <c:v>1</c:v>
+                </c:pt>
+                <c:pt idx="1">
+                  <c:v>10</c:v>
+                </c:pt>
+                <c:pt idx="2">
+                  <c:v>25</c:v>
+                </c:pt>
+                <c:pt idx="3">
+                  <c:v>50</c:v>
+                </c:pt>
+              </c:numCache>
+            </c:numRef>
+          </c:cat>
+          <c:val>
+            <c:numRef>
+              <c:f>Sheet1!$D$2:$D$7</c:f>
+              <c:numCache>
+                <c:formatCode>0.00E+00</c:formatCode>
+                <c:ptCount val="6"/>
+                <c:pt idx="0">
+                  <c:v>3.9999999999999998E-6</c:v>
+                </c:pt>
+                <c:pt idx="1">
+                  <c:v>3.4E-5</c:v>
+                </c:pt>
+                <c:pt idx="2" formatCode="General">
+                  <c:v>1.3999999999999999E-4</c:v>
+                </c:pt>
+                <c:pt idx="3" formatCode="General">
+                  <c:v>2.14E-4</c:v>
+                </c:pt>
+              </c:numCache>
+            </c:numRef>
+          </c:val>
+          <c:smooth val="0"/>
+          <c:extLst>
+            <c:ext xmlns:c16="http://schemas.microsoft.com/office/drawing/2014/chart" uri="{C3380CC4-5D6E-409C-BE32-E72D297353CC}">
+              <c16:uniqueId val="{00000002-687A-3A47-ABBC-8EFD245AD4AC}"/>
+            </c:ext>
+          </c:extLst>
+        </c:ser>
+        <c:ser>
+          <c:idx val="3"/>
+          <c:order val="3"/>
+          <c:tx>
+            <c:strRef>
+              <c:f>Sheet1!$E$1</c:f>
+              <c:strCache>
+                <c:ptCount val="1"/>
+                <c:pt idx="0">
+                  <c:v>Quicksort Stack</c:v>
+                </c:pt>
+              </c:strCache>
+            </c:strRef>
+          </c:tx>
+          <c:spPr>
+            <a:ln w="28575" cap="rnd">
+              <a:solidFill>
+                <a:schemeClr val="accent4"/>
+              </a:solidFill>
+              <a:round/>
+            </a:ln>
+            <a:effectLst/>
+          </c:spPr>
+          <c:marker>
+            <c:symbol val="none"/>
+          </c:marker>
+          <c:cat>
+            <c:numRef>
+              <c:f>Sheet1!$A$2:$A$7</c:f>
+              <c:numCache>
+                <c:formatCode>General</c:formatCode>
+                <c:ptCount val="6"/>
+                <c:pt idx="0">
+                  <c:v>1</c:v>
+                </c:pt>
+                <c:pt idx="1">
+                  <c:v>10</c:v>
+                </c:pt>
+                <c:pt idx="2">
+                  <c:v>25</c:v>
+                </c:pt>
+                <c:pt idx="3">
+                  <c:v>50</c:v>
+                </c:pt>
+              </c:numCache>
+            </c:numRef>
+          </c:cat>
+          <c:val>
+            <c:numRef>
+              <c:f>Sheet1!$E$2:$E$7</c:f>
+              <c:numCache>
+                <c:formatCode>0.00E+00</c:formatCode>
+                <c:ptCount val="6"/>
+                <c:pt idx="0">
+                  <c:v>1.5E-5</c:v>
+                </c:pt>
+                <c:pt idx="1">
+                  <c:v>9.7999999999999997E-5</c:v>
+                </c:pt>
+                <c:pt idx="2">
+                  <c:v>2.9599999999999998E-4</c:v>
+                </c:pt>
+                <c:pt idx="3" formatCode="General">
+                  <c:v>2.3599999999999999E-4</c:v>
+                </c:pt>
+              </c:numCache>
+            </c:numRef>
+          </c:val>
+          <c:smooth val="0"/>
+          <c:extLst>
+            <c:ext xmlns:c16="http://schemas.microsoft.com/office/drawing/2014/chart" uri="{C3380CC4-5D6E-409C-BE32-E72D297353CC}">
+              <c16:uniqueId val="{00000003-687A-3A47-ABBC-8EFD245AD4AC}"/>
+            </c:ext>
+          </c:extLst>
+        </c:ser>
+        <c:ser>
+          <c:idx val="4"/>
+          <c:order val="4"/>
+          <c:tx>
+            <c:strRef>
+              <c:f>Sheet1!$F$1</c:f>
+              <c:strCache>
+                <c:ptCount val="1"/>
+                <c:pt idx="0">
+                  <c:v>Quicksort While</c:v>
+                </c:pt>
+              </c:strCache>
+            </c:strRef>
+          </c:tx>
+          <c:spPr>
+            <a:ln w="28575" cap="rnd">
+              <a:solidFill>
+                <a:schemeClr val="accent5"/>
+              </a:solidFill>
+              <a:round/>
+            </a:ln>
+            <a:effectLst/>
+          </c:spPr>
+          <c:marker>
+            <c:symbol val="none"/>
+          </c:marker>
+          <c:cat>
+            <c:numRef>
+              <c:f>Sheet1!$A$2:$A$7</c:f>
+              <c:numCache>
+                <c:formatCode>General</c:formatCode>
+                <c:ptCount val="6"/>
+                <c:pt idx="0">
+                  <c:v>1</c:v>
+                </c:pt>
+                <c:pt idx="1">
+                  <c:v>10</c:v>
+                </c:pt>
+                <c:pt idx="2">
+                  <c:v>25</c:v>
+                </c:pt>
+                <c:pt idx="3">
+                  <c:v>50</c:v>
+                </c:pt>
+              </c:numCache>
+            </c:numRef>
+          </c:cat>
+          <c:val>
+            <c:numRef>
+              <c:f>Sheet1!$F$2:$F$7</c:f>
+              <c:numCache>
+                <c:formatCode>0.00E+00</c:formatCode>
+                <c:ptCount val="6"/>
+                <c:pt idx="0">
+                  <c:v>6.9999999999999999E-6</c:v>
+                </c:pt>
+                <c:pt idx="1">
+                  <c:v>4.8999999999999998E-5</c:v>
+                </c:pt>
+                <c:pt idx="2">
+                  <c:v>1.06E-4</c:v>
+                </c:pt>
+                <c:pt idx="3" formatCode="General">
+                  <c:v>1.9699999999999999E-4</c:v>
+                </c:pt>
+              </c:numCache>
+            </c:numRef>
+          </c:val>
+          <c:smooth val="0"/>
+          <c:extLst>
+            <c:ext xmlns:c16="http://schemas.microsoft.com/office/drawing/2014/chart" uri="{C3380CC4-5D6E-409C-BE32-E72D297353CC}">
+              <c16:uniqueId val="{00000004-687A-3A47-ABBC-8EFD245AD4AC}"/>
+            </c:ext>
+          </c:extLst>
+        </c:ser>
+        <c:dLbls>
+          <c:showLegendKey val="0"/>
+          <c:showVal val="0"/>
+          <c:showCatName val="0"/>
+          <c:showSerName val="0"/>
+          <c:showPercent val="0"/>
+          <c:showBubbleSize val="0"/>
+        </c:dLbls>
+        <c:smooth val="0"/>
+        <c:axId val="2043626528"/>
+        <c:axId val="1935308416"/>
+      </c:lineChart>
+      <c:catAx>
+        <c:axId val="2043626528"/>
+        <c:scaling>
+          <c:orientation val="minMax"/>
+        </c:scaling>
+        <c:delete val="0"/>
+        <c:axPos val="b"/>
+        <c:title>
+          <c:tx>
+            <c:rich>
+              <a:bodyPr rot="0" spcFirstLastPara="1" vertOverflow="ellipsis" vert="horz" wrap="square" anchor="ctr" anchorCtr="1"/>
+              <a:lstStyle/>
+              <a:p>
+                <a:pPr>
+                  <a:defRPr sz="1000" b="0" i="0" u="none" strike="noStrike" kern="1200" baseline="0">
+                    <a:solidFill>
+                      <a:schemeClr val="tx1">
+                        <a:lumMod val="65000"/>
+                        <a:lumOff val="35000"/>
+                      </a:schemeClr>
+                    </a:solidFill>
+                    <a:latin typeface="+mn-lt"/>
+                    <a:ea typeface="+mn-ea"/>
+                    <a:cs typeface="+mn-cs"/>
+                  </a:defRPr>
+                </a:pPr>
+                <a:r>
+                  <a:rPr lang="en-US"/>
+                  <a:t>Length</a:t>
+                </a:r>
+                <a:r>
+                  <a:rPr lang="en-US" baseline="0"/>
+                  <a:t> of List (n)</a:t>
+                </a:r>
+              </a:p>
+            </c:rich>
+          </c:tx>
+          <c:overlay val="0"/>
+          <c:spPr>
+            <a:noFill/>
+            <a:ln>
+              <a:noFill/>
+            </a:ln>
+            <a:effectLst/>
+          </c:spPr>
+          <c:txPr>
+            <a:bodyPr rot="0" spcFirstLastPara="1" vertOverflow="ellipsis" vert="horz" wrap="square" anchor="ctr" anchorCtr="1"/>
+            <a:lstStyle/>
+            <a:p>
+              <a:pPr>
+                <a:defRPr sz="1000" b="0" i="0" u="none" strike="noStrike" kern="1200" baseline="0">
+                  <a:solidFill>
+                    <a:schemeClr val="tx1">
+                      <a:lumMod val="65000"/>
+                      <a:lumOff val="35000"/>
+                    </a:schemeClr>
+                  </a:solidFill>
+                  <a:latin typeface="+mn-lt"/>
+                  <a:ea typeface="+mn-ea"/>
+                  <a:cs typeface="+mn-cs"/>
+                </a:defRPr>
+              </a:pPr>
+              <a:endParaRPr lang="en-US"/>
+            </a:p>
+          </c:txPr>
+        </c:title>
+        <c:numFmt formatCode="General" sourceLinked="1"/>
+        <c:majorTickMark val="none"/>
+        <c:minorTickMark val="none"/>
+        <c:tickLblPos val="nextTo"/>
+        <c:spPr>
+          <a:noFill/>
+          <a:ln w="9525" cap="flat" cmpd="sng" algn="ctr">
+            <a:solidFill>
+              <a:schemeClr val="tx1">
+                <a:lumMod val="15000"/>
+                <a:lumOff val="85000"/>
+              </a:schemeClr>
+            </a:solidFill>
+            <a:round/>
+          </a:ln>
+          <a:effectLst/>
+        </c:spPr>
+        <c:txPr>
+          <a:bodyPr rot="-60000000" spcFirstLastPara="1" vertOverflow="ellipsis" vert="horz" wrap="square" anchor="ctr" anchorCtr="1"/>
+          <a:lstStyle/>
+          <a:p>
+            <a:pPr>
+              <a:defRPr sz="900" b="0" i="0" u="none" strike="noStrike" kern="1200" baseline="0">
+                <a:solidFill>
+                  <a:schemeClr val="tx1">
+                    <a:lumMod val="65000"/>
+                    <a:lumOff val="35000"/>
+                  </a:schemeClr>
+                </a:solidFill>
+                <a:latin typeface="+mn-lt"/>
+                <a:ea typeface="+mn-ea"/>
+                <a:cs typeface="+mn-cs"/>
+              </a:defRPr>
+            </a:pPr>
+            <a:endParaRPr lang="en-US"/>
+          </a:p>
+        </c:txPr>
+        <c:crossAx val="1935308416"/>
+        <c:crosses val="autoZero"/>
+        <c:auto val="1"/>
+        <c:lblAlgn val="ctr"/>
+        <c:lblOffset val="100"/>
+        <c:noMultiLvlLbl val="0"/>
+      </c:catAx>
+      <c:valAx>
+        <c:axId val="1935308416"/>
+        <c:scaling>
+          <c:orientation val="minMax"/>
+        </c:scaling>
+        <c:delete val="0"/>
+        <c:axPos val="l"/>
+        <c:majorGridlines>
+          <c:spPr>
+            <a:ln w="9525" cap="flat" cmpd="sng" algn="ctr">
+              <a:solidFill>
+                <a:schemeClr val="tx1">
+                  <a:lumMod val="15000"/>
+                  <a:lumOff val="85000"/>
+                </a:schemeClr>
+              </a:solidFill>
+              <a:round/>
+            </a:ln>
+            <a:effectLst/>
+          </c:spPr>
+        </c:majorGridlines>
+        <c:title>
+          <c:tx>
+            <c:rich>
+              <a:bodyPr rot="-5400000" spcFirstLastPara="1" vertOverflow="ellipsis" vert="horz" wrap="square" anchor="ctr" anchorCtr="1"/>
+              <a:lstStyle/>
+              <a:p>
+                <a:pPr>
+                  <a:defRPr sz="1000" b="0" i="0" u="none" strike="noStrike" kern="1200" baseline="0">
+                    <a:solidFill>
+                      <a:schemeClr val="tx1">
+                        <a:lumMod val="65000"/>
+                        <a:lumOff val="35000"/>
+                      </a:schemeClr>
+                    </a:solidFill>
+                    <a:latin typeface="+mn-lt"/>
+                    <a:ea typeface="+mn-ea"/>
+                    <a:cs typeface="+mn-cs"/>
+                  </a:defRPr>
+                </a:pPr>
+                <a:r>
+                  <a:rPr lang="en-US"/>
+                  <a:t>Runtime</a:t>
+                </a:r>
+                <a:r>
+                  <a:rPr lang="en-US" baseline="0"/>
+                  <a:t> (seconds)</a:t>
+                </a:r>
+              </a:p>
+            </c:rich>
+          </c:tx>
+          <c:overlay val="0"/>
+          <c:spPr>
+            <a:noFill/>
+            <a:ln>
+              <a:noFill/>
+            </a:ln>
+            <a:effectLst/>
+          </c:spPr>
+          <c:txPr>
+            <a:bodyPr rot="-5400000" spcFirstLastPara="1" vertOverflow="ellipsis" vert="horz" wrap="square" anchor="ctr" anchorCtr="1"/>
+            <a:lstStyle/>
+            <a:p>
+              <a:pPr>
+                <a:defRPr sz="1000" b="0" i="0" u="none" strike="noStrike" kern="1200" baseline="0">
+                  <a:solidFill>
+                    <a:schemeClr val="tx1">
+                      <a:lumMod val="65000"/>
+                      <a:lumOff val="35000"/>
+                    </a:schemeClr>
+                  </a:solidFill>
+                  <a:latin typeface="+mn-lt"/>
+                  <a:ea typeface="+mn-ea"/>
+                  <a:cs typeface="+mn-cs"/>
+                </a:defRPr>
+              </a:pPr>
+              <a:endParaRPr lang="en-US"/>
+            </a:p>
+          </c:txPr>
+        </c:title>
+        <c:numFmt formatCode="0.00E+00" sourceLinked="1"/>
+        <c:majorTickMark val="none"/>
+        <c:minorTickMark val="none"/>
+        <c:tickLblPos val="nextTo"/>
+        <c:spPr>
+          <a:noFill/>
+          <a:ln>
+            <a:noFill/>
+          </a:ln>
+          <a:effectLst/>
+        </c:spPr>
+        <c:txPr>
+          <a:bodyPr rot="-60000000" spcFirstLastPara="1" vertOverflow="ellipsis" vert="horz" wrap="square" anchor="ctr" anchorCtr="1"/>
+          <a:lstStyle/>
+          <a:p>
+            <a:pPr>
+              <a:defRPr sz="900" b="0" i="0" u="none" strike="noStrike" kern="1200" baseline="0">
+                <a:solidFill>
+                  <a:schemeClr val="tx1">
+                    <a:lumMod val="65000"/>
+                    <a:lumOff val="35000"/>
+                  </a:schemeClr>
+                </a:solidFill>
+                <a:latin typeface="+mn-lt"/>
+                <a:ea typeface="+mn-ea"/>
+                <a:cs typeface="+mn-cs"/>
+              </a:defRPr>
+            </a:pPr>
+            <a:endParaRPr lang="en-US"/>
+          </a:p>
+        </c:txPr>
+        <c:crossAx val="2043626528"/>
+        <c:crosses val="autoZero"/>
+        <c:crossBetween val="between"/>
+      </c:valAx>
+      <c:spPr>
+        <a:noFill/>
+        <a:ln>
+          <a:noFill/>
+        </a:ln>
+        <a:effectLst/>
+      </c:spPr>
+    </c:plotArea>
+    <c:legend>
+      <c:legendPos val="b"/>
+      <c:overlay val="0"/>
+      <c:spPr>
+        <a:noFill/>
+        <a:ln>
+          <a:noFill/>
+        </a:ln>
+        <a:effectLst/>
+      </c:spPr>
+      <c:txPr>
+        <a:bodyPr rot="0" spcFirstLastPara="1" vertOverflow="ellipsis" vert="horz" wrap="square" anchor="ctr" anchorCtr="1"/>
+        <a:lstStyle/>
+        <a:p>
+          <a:pPr>
+            <a:defRPr sz="900" b="0" i="0" u="none" strike="noStrike" kern="1200" baseline="0">
+              <a:solidFill>
+                <a:schemeClr val="tx1">
+                  <a:lumMod val="65000"/>
+                  <a:lumOff val="35000"/>
+                </a:schemeClr>
+              </a:solidFill>
+              <a:latin typeface="+mn-lt"/>
+              <a:ea typeface="+mn-ea"/>
+              <a:cs typeface="+mn-cs"/>
+            </a:defRPr>
+          </a:pPr>
+          <a:endParaRPr lang="en-US"/>
+        </a:p>
+      </c:txPr>
+    </c:legend>
+    <c:plotVisOnly val="1"/>
+    <c:dispBlanksAs val="gap"/>
+    <c:extLst>
+      <c:ext xmlns:c16r3="http://schemas.microsoft.com/office/drawing/2017/03/chart" uri="{56B9EC1D-385E-4148-901F-78D8002777C0}">
+        <c16r3:dataDisplayOptions16>
+          <c16r3:dispNaAsBlank val="1"/>
+        </c16r3:dataDisplayOptions16>
+      </c:ext>
+    </c:extLst>
+    <c:showDLblsOverMax val="0"/>
+  </c:chart>
+  <c:spPr>
+    <a:solidFill>
+      <a:schemeClr val="bg1"/>
+    </a:solidFill>
+    <a:ln w="9525" cap="flat" cmpd="sng" algn="ctr">
+      <a:solidFill>
+        <a:schemeClr val="tx1">
+          <a:lumMod val="15000"/>
+          <a:lumOff val="85000"/>
+        </a:schemeClr>
+      </a:solidFill>
+      <a:round/>
+    </a:ln>
+    <a:effectLst/>
+  </c:spPr>
+  <c:txPr>
+    <a:bodyPr/>
+    <a:lstStyle/>
+    <a:p>
+      <a:pPr>
+        <a:defRPr/>
+      </a:pPr>
+      <a:endParaRPr lang="en-US"/>
+    </a:p>
+  </c:txPr>
+  <c:externalData r:id="rId3">
+    <c:autoUpdate val="0"/>
+  </c:externalData>
+</c:chartSpace>
+</file>
+
+<file path=word/charts/chart2.xml><?xml version="1.0" encoding="utf-8"?>
+<c:chartSpace xmlns:c="http://schemas.openxmlformats.org/drawingml/2006/chart" xmlns:a="http://schemas.openxmlformats.org/drawingml/2006/main" xmlns:r="http://schemas.openxmlformats.org/officeDocument/2006/relationships" xmlns:c16r2="http://schemas.microsoft.com/office/drawing/2015/06/chart">
+  <c:date1904 val="0"/>
+  <c:lang val="en-US"/>
+  <c:roundedCorners val="0"/>
+  <mc:AlternateContent xmlns:mc="http://schemas.openxmlformats.org/markup-compatibility/2006">
+    <mc:Choice xmlns:c14="http://schemas.microsoft.com/office/drawing/2007/8/2/chart" Requires="c14">
+      <c14:style val="102"/>
+    </mc:Choice>
+    <mc:Fallback>
+      <c:style val="2"/>
+    </mc:Fallback>
+  </mc:AlternateContent>
+  <c:chart>
+    <c:title>
+      <c:tx>
+        <c:rich>
+          <a:bodyPr rot="0" spcFirstLastPara="1" vertOverflow="ellipsis" vert="horz" wrap="square" anchor="ctr" anchorCtr="1"/>
+          <a:lstStyle/>
+          <a:p>
+            <a:pPr>
+              <a:defRPr sz="1400" b="0" i="0" u="none" strike="noStrike" kern="1200" spc="0" baseline="0">
+                <a:solidFill>
+                  <a:schemeClr val="tx1">
+                    <a:lumMod val="65000"/>
+                    <a:lumOff val="35000"/>
+                  </a:schemeClr>
+                </a:solidFill>
+                <a:latin typeface="+mn-lt"/>
+                <a:ea typeface="+mn-ea"/>
+                <a:cs typeface="+mn-cs"/>
+              </a:defRPr>
+            </a:pPr>
+            <a:r>
+              <a:rPr lang="en-US"/>
+              <a:t>Comparisons</a:t>
+            </a:r>
+          </a:p>
+          <a:p>
+            <a:pPr>
+              <a:defRPr/>
+            </a:pPr>
+            <a:endParaRPr lang="en-US"/>
+          </a:p>
+        </c:rich>
+      </c:tx>
+      <c:overlay val="0"/>
+      <c:spPr>
+        <a:noFill/>
+        <a:ln>
+          <a:noFill/>
+        </a:ln>
+        <a:effectLst/>
+      </c:spPr>
+      <c:txPr>
+        <a:bodyPr rot="0" spcFirstLastPara="1" vertOverflow="ellipsis" vert="horz" wrap="square" anchor="ctr" anchorCtr="1"/>
+        <a:lstStyle/>
+        <a:p>
+          <a:pPr>
+            <a:defRPr sz="1400" b="0" i="0" u="none" strike="noStrike" kern="1200" spc="0" baseline="0">
+              <a:solidFill>
+                <a:schemeClr val="tx1">
+                  <a:lumMod val="65000"/>
+                  <a:lumOff val="35000"/>
+                </a:schemeClr>
+              </a:solidFill>
+              <a:latin typeface="+mn-lt"/>
+              <a:ea typeface="+mn-ea"/>
+              <a:cs typeface="+mn-cs"/>
+            </a:defRPr>
+          </a:pPr>
+          <a:endParaRPr lang="en-US"/>
+        </a:p>
+      </c:txPr>
+    </c:title>
+    <c:autoTitleDeleted val="0"/>
+    <c:plotArea>
+      <c:layout/>
+      <c:lineChart>
+        <c:grouping val="standard"/>
+        <c:varyColors val="0"/>
+        <c:ser>
+          <c:idx val="0"/>
+          <c:order val="0"/>
+          <c:tx>
+            <c:strRef>
+              <c:f>Sheet1!$B$1</c:f>
+              <c:strCache>
+                <c:ptCount val="1"/>
+                <c:pt idx="0">
+                  <c:v>Bubble Sort</c:v>
+                </c:pt>
+              </c:strCache>
+            </c:strRef>
+          </c:tx>
+          <c:spPr>
+            <a:ln w="28575" cap="rnd">
+              <a:solidFill>
+                <a:schemeClr val="accent1"/>
+              </a:solidFill>
+              <a:round/>
+            </a:ln>
+            <a:effectLst/>
+          </c:spPr>
+          <c:marker>
+            <c:symbol val="none"/>
+          </c:marker>
+          <c:cat>
+            <c:numRef>
+              <c:f>Sheet1!$A$2:$A$8</c:f>
+              <c:numCache>
+                <c:formatCode>General</c:formatCode>
+                <c:ptCount val="7"/>
+                <c:pt idx="0">
+                  <c:v>0</c:v>
+                </c:pt>
+                <c:pt idx="1">
+                  <c:v>1</c:v>
+                </c:pt>
+                <c:pt idx="2">
+                  <c:v>2</c:v>
+                </c:pt>
+                <c:pt idx="3">
+                  <c:v>3</c:v>
+                </c:pt>
+                <c:pt idx="4">
+                  <c:v>4</c:v>
+                </c:pt>
+                <c:pt idx="5">
+                  <c:v>5</c:v>
+                </c:pt>
+              </c:numCache>
+            </c:numRef>
+          </c:cat>
+          <c:val>
+            <c:numRef>
+              <c:f>Sheet1!$B$2:$B$8</c:f>
+              <c:numCache>
+                <c:formatCode>General</c:formatCode>
+                <c:ptCount val="7"/>
+                <c:pt idx="0">
+                  <c:v>0</c:v>
+                </c:pt>
+                <c:pt idx="1">
+                  <c:v>0</c:v>
+                </c:pt>
+                <c:pt idx="2">
+                  <c:v>2</c:v>
+                </c:pt>
+                <c:pt idx="3">
+                  <c:v>2</c:v>
+                </c:pt>
+                <c:pt idx="4">
+                  <c:v>9</c:v>
+                </c:pt>
+                <c:pt idx="5">
+                  <c:v>20</c:v>
+                </c:pt>
+              </c:numCache>
+            </c:numRef>
+          </c:val>
+          <c:smooth val="0"/>
+          <c:extLst>
+            <c:ext xmlns:c16="http://schemas.microsoft.com/office/drawing/2014/chart" uri="{C3380CC4-5D6E-409C-BE32-E72D297353CC}">
+              <c16:uniqueId val="{00000000-8828-8246-BAD6-12E0B3C47F4C}"/>
+            </c:ext>
+          </c:extLst>
+        </c:ser>
+        <c:ser>
+          <c:idx val="1"/>
+          <c:order val="1"/>
+          <c:tx>
+            <c:strRef>
+              <c:f>Sheet1!$C$1</c:f>
+              <c:strCache>
+                <c:ptCount val="1"/>
+                <c:pt idx="0">
+                  <c:v>Quicksort</c:v>
+                </c:pt>
+              </c:strCache>
+            </c:strRef>
+          </c:tx>
+          <c:spPr>
+            <a:ln w="28575" cap="rnd">
+              <a:solidFill>
+                <a:schemeClr val="accent2"/>
+              </a:solidFill>
+              <a:round/>
+            </a:ln>
+            <a:effectLst/>
+          </c:spPr>
+          <c:marker>
+            <c:symbol val="none"/>
+          </c:marker>
+          <c:cat>
+            <c:numRef>
+              <c:f>Sheet1!$A$2:$A$8</c:f>
+              <c:numCache>
+                <c:formatCode>General</c:formatCode>
+                <c:ptCount val="7"/>
+                <c:pt idx="0">
+                  <c:v>0</c:v>
+                </c:pt>
+                <c:pt idx="1">
+                  <c:v>1</c:v>
+                </c:pt>
+                <c:pt idx="2">
+                  <c:v>2</c:v>
+                </c:pt>
+                <c:pt idx="3">
+                  <c:v>3</c:v>
+                </c:pt>
+                <c:pt idx="4">
+                  <c:v>4</c:v>
+                </c:pt>
+                <c:pt idx="5">
+                  <c:v>5</c:v>
+                </c:pt>
+              </c:numCache>
+            </c:numRef>
+          </c:cat>
+          <c:val>
+            <c:numRef>
+              <c:f>Sheet1!$C$2:$C$8</c:f>
+              <c:numCache>
+                <c:formatCode>General</c:formatCode>
+                <c:ptCount val="7"/>
+                <c:pt idx="0">
+                  <c:v>0</c:v>
+                </c:pt>
+                <c:pt idx="1">
+                  <c:v>0</c:v>
+                </c:pt>
+                <c:pt idx="2">
+                  <c:v>6</c:v>
+                </c:pt>
+                <c:pt idx="3">
+                  <c:v>7</c:v>
+                </c:pt>
+                <c:pt idx="4">
+                  <c:v>12</c:v>
+                </c:pt>
+                <c:pt idx="5">
+                  <c:v>16</c:v>
+                </c:pt>
+              </c:numCache>
+            </c:numRef>
+          </c:val>
+          <c:smooth val="0"/>
+          <c:extLst>
+            <c:ext xmlns:c16="http://schemas.microsoft.com/office/drawing/2014/chart" uri="{C3380CC4-5D6E-409C-BE32-E72D297353CC}">
+              <c16:uniqueId val="{00000001-8828-8246-BAD6-12E0B3C47F4C}"/>
+            </c:ext>
+          </c:extLst>
+        </c:ser>
+        <c:ser>
+          <c:idx val="2"/>
+          <c:order val="2"/>
+          <c:tx>
+            <c:strRef>
+              <c:f>Sheet1!$D$1</c:f>
+              <c:strCache>
+                <c:ptCount val="1"/>
+                <c:pt idx="0">
+                  <c:v>Modified Quicksort</c:v>
+                </c:pt>
+              </c:strCache>
+            </c:strRef>
+          </c:tx>
+          <c:spPr>
+            <a:ln w="28575" cap="rnd">
+              <a:solidFill>
+                <a:schemeClr val="accent3"/>
+              </a:solidFill>
+              <a:round/>
+            </a:ln>
+            <a:effectLst/>
+          </c:spPr>
+          <c:marker>
+            <c:symbol val="none"/>
+          </c:marker>
+          <c:cat>
+            <c:numRef>
+              <c:f>Sheet1!$A$2:$A$8</c:f>
+              <c:numCache>
+                <c:formatCode>General</c:formatCode>
+                <c:ptCount val="7"/>
+                <c:pt idx="0">
+                  <c:v>0</c:v>
+                </c:pt>
+                <c:pt idx="1">
+                  <c:v>1</c:v>
+                </c:pt>
+                <c:pt idx="2">
+                  <c:v>2</c:v>
+                </c:pt>
+                <c:pt idx="3">
+                  <c:v>3</c:v>
+                </c:pt>
+                <c:pt idx="4">
+                  <c:v>4</c:v>
+                </c:pt>
+                <c:pt idx="5">
+                  <c:v>5</c:v>
+                </c:pt>
+              </c:numCache>
+            </c:numRef>
+          </c:cat>
+          <c:val>
+            <c:numRef>
+              <c:f>Sheet1!$D$2:$D$8</c:f>
+              <c:numCache>
+                <c:formatCode>General</c:formatCode>
+                <c:ptCount val="7"/>
+                <c:pt idx="0">
+                  <c:v>1</c:v>
+                </c:pt>
+                <c:pt idx="1">
+                  <c:v>1</c:v>
+                </c:pt>
+                <c:pt idx="2">
+                  <c:v>10</c:v>
+                </c:pt>
+                <c:pt idx="3">
+                  <c:v>7</c:v>
+                </c:pt>
+                <c:pt idx="4">
+                  <c:v>13</c:v>
+                </c:pt>
+                <c:pt idx="5">
+                  <c:v>13</c:v>
+                </c:pt>
+              </c:numCache>
+            </c:numRef>
+          </c:val>
+          <c:smooth val="0"/>
+          <c:extLst>
+            <c:ext xmlns:c16="http://schemas.microsoft.com/office/drawing/2014/chart" uri="{C3380CC4-5D6E-409C-BE32-E72D297353CC}">
+              <c16:uniqueId val="{00000002-8828-8246-BAD6-12E0B3C47F4C}"/>
+            </c:ext>
+          </c:extLst>
+        </c:ser>
+        <c:ser>
+          <c:idx val="3"/>
+          <c:order val="3"/>
+          <c:tx>
+            <c:strRef>
+              <c:f>Sheet1!$E$1</c:f>
+              <c:strCache>
+                <c:ptCount val="1"/>
+                <c:pt idx="0">
+                  <c:v>Quicksort Stack</c:v>
+                </c:pt>
+              </c:strCache>
+            </c:strRef>
+          </c:tx>
+          <c:spPr>
+            <a:ln w="28575" cap="rnd">
+              <a:solidFill>
+                <a:schemeClr val="accent4"/>
+              </a:solidFill>
+              <a:round/>
+            </a:ln>
+            <a:effectLst/>
+          </c:spPr>
+          <c:marker>
+            <c:symbol val="none"/>
+          </c:marker>
+          <c:cat>
+            <c:numRef>
+              <c:f>Sheet1!$A$2:$A$8</c:f>
+              <c:numCache>
+                <c:formatCode>General</c:formatCode>
+                <c:ptCount val="7"/>
+                <c:pt idx="0">
+                  <c:v>0</c:v>
+                </c:pt>
+                <c:pt idx="1">
+                  <c:v>1</c:v>
+                </c:pt>
+                <c:pt idx="2">
+                  <c:v>2</c:v>
+                </c:pt>
+                <c:pt idx="3">
+                  <c:v>3</c:v>
+                </c:pt>
+                <c:pt idx="4">
+                  <c:v>4</c:v>
+                </c:pt>
+                <c:pt idx="5">
+                  <c:v>5</c:v>
+                </c:pt>
+              </c:numCache>
+            </c:numRef>
+          </c:cat>
+          <c:val>
+            <c:numRef>
+              <c:f>Sheet1!$E$2:$E$8</c:f>
+              <c:numCache>
+                <c:formatCode>General</c:formatCode>
+                <c:ptCount val="7"/>
+                <c:pt idx="0">
+                  <c:v>0</c:v>
+                </c:pt>
+                <c:pt idx="1">
+                  <c:v>0</c:v>
+                </c:pt>
+                <c:pt idx="2">
+                  <c:v>6</c:v>
+                </c:pt>
+                <c:pt idx="3">
+                  <c:v>7</c:v>
+                </c:pt>
+                <c:pt idx="4">
+                  <c:v>12</c:v>
+                </c:pt>
+                <c:pt idx="5">
+                  <c:v>12</c:v>
+                </c:pt>
+              </c:numCache>
+            </c:numRef>
+          </c:val>
+          <c:smooth val="0"/>
+          <c:extLst>
+            <c:ext xmlns:c16="http://schemas.microsoft.com/office/drawing/2014/chart" uri="{C3380CC4-5D6E-409C-BE32-E72D297353CC}">
+              <c16:uniqueId val="{00000003-8828-8246-BAD6-12E0B3C47F4C}"/>
+            </c:ext>
+          </c:extLst>
+        </c:ser>
+        <c:ser>
+          <c:idx val="4"/>
+          <c:order val="4"/>
+          <c:tx>
+            <c:strRef>
+              <c:f>Sheet1!$F$1</c:f>
+              <c:strCache>
+                <c:ptCount val="1"/>
+                <c:pt idx="0">
+                  <c:v>Quicksort While</c:v>
+                </c:pt>
+              </c:strCache>
+            </c:strRef>
+          </c:tx>
+          <c:spPr>
+            <a:ln w="28575" cap="rnd">
+              <a:solidFill>
+                <a:schemeClr val="accent5"/>
+              </a:solidFill>
+              <a:round/>
+            </a:ln>
+            <a:effectLst/>
+          </c:spPr>
+          <c:marker>
+            <c:symbol val="none"/>
+          </c:marker>
+          <c:cat>
+            <c:numRef>
+              <c:f>Sheet1!$A$2:$A$8</c:f>
+              <c:numCache>
+                <c:formatCode>General</c:formatCode>
+                <c:ptCount val="7"/>
+                <c:pt idx="0">
+                  <c:v>0</c:v>
+                </c:pt>
+                <c:pt idx="1">
+                  <c:v>1</c:v>
+                </c:pt>
+                <c:pt idx="2">
+                  <c:v>2</c:v>
+                </c:pt>
+                <c:pt idx="3">
+                  <c:v>3</c:v>
+                </c:pt>
+                <c:pt idx="4">
+                  <c:v>4</c:v>
+                </c:pt>
+                <c:pt idx="5">
+                  <c:v>5</c:v>
+                </c:pt>
+              </c:numCache>
+            </c:numRef>
+          </c:cat>
+          <c:val>
+            <c:numRef>
+              <c:f>Sheet1!$F$2:$F$8</c:f>
+              <c:numCache>
+                <c:formatCode>General</c:formatCode>
+                <c:ptCount val="7"/>
+                <c:pt idx="0">
+                  <c:v>0</c:v>
+                </c:pt>
+                <c:pt idx="1">
+                  <c:v>0</c:v>
+                </c:pt>
+                <c:pt idx="2">
+                  <c:v>9</c:v>
+                </c:pt>
+                <c:pt idx="3">
+                  <c:v>6</c:v>
+                </c:pt>
+                <c:pt idx="4">
+                  <c:v>12</c:v>
+                </c:pt>
+                <c:pt idx="5">
+                  <c:v>12</c:v>
+                </c:pt>
+              </c:numCache>
+            </c:numRef>
+          </c:val>
+          <c:smooth val="0"/>
+          <c:extLst>
+            <c:ext xmlns:c16="http://schemas.microsoft.com/office/drawing/2014/chart" uri="{C3380CC4-5D6E-409C-BE32-E72D297353CC}">
+              <c16:uniqueId val="{00000004-8828-8246-BAD6-12E0B3C47F4C}"/>
+            </c:ext>
+          </c:extLst>
+        </c:ser>
+        <c:dLbls>
+          <c:showLegendKey val="0"/>
+          <c:showVal val="0"/>
+          <c:showCatName val="0"/>
+          <c:showSerName val="0"/>
+          <c:showPercent val="0"/>
+          <c:showBubbleSize val="0"/>
+        </c:dLbls>
+        <c:smooth val="0"/>
+        <c:axId val="2092620464"/>
+        <c:axId val="2092622096"/>
+      </c:lineChart>
+      <c:catAx>
+        <c:axId val="2092620464"/>
+        <c:scaling>
+          <c:orientation val="minMax"/>
+        </c:scaling>
+        <c:delete val="0"/>
+        <c:axPos val="b"/>
+        <c:title>
+          <c:tx>
+            <c:rich>
+              <a:bodyPr rot="0" spcFirstLastPara="1" vertOverflow="ellipsis" vert="horz" wrap="square" anchor="ctr" anchorCtr="1"/>
+              <a:lstStyle/>
+              <a:p>
+                <a:pPr>
+                  <a:defRPr sz="1000" b="0" i="0" u="none" strike="noStrike" kern="1200" baseline="0">
+                    <a:solidFill>
+                      <a:schemeClr val="tx1">
+                        <a:lumMod val="65000"/>
+                        <a:lumOff val="35000"/>
+                      </a:schemeClr>
+                    </a:solidFill>
+                    <a:latin typeface="+mn-lt"/>
+                    <a:ea typeface="+mn-ea"/>
+                    <a:cs typeface="+mn-cs"/>
+                  </a:defRPr>
+                </a:pPr>
+                <a:r>
+                  <a:rPr lang="en-US"/>
+                  <a:t>n</a:t>
+                </a:r>
+              </a:p>
+            </c:rich>
+          </c:tx>
+          <c:overlay val="0"/>
+          <c:spPr>
+            <a:noFill/>
+            <a:ln>
+              <a:noFill/>
+            </a:ln>
+            <a:effectLst/>
+          </c:spPr>
+          <c:txPr>
+            <a:bodyPr rot="0" spcFirstLastPara="1" vertOverflow="ellipsis" vert="horz" wrap="square" anchor="ctr" anchorCtr="1"/>
+            <a:lstStyle/>
+            <a:p>
+              <a:pPr>
+                <a:defRPr sz="1000" b="0" i="0" u="none" strike="noStrike" kern="1200" baseline="0">
+                  <a:solidFill>
+                    <a:schemeClr val="tx1">
+                      <a:lumMod val="65000"/>
+                      <a:lumOff val="35000"/>
+                    </a:schemeClr>
+                  </a:solidFill>
+                  <a:latin typeface="+mn-lt"/>
+                  <a:ea typeface="+mn-ea"/>
+                  <a:cs typeface="+mn-cs"/>
+                </a:defRPr>
+              </a:pPr>
+              <a:endParaRPr lang="en-US"/>
+            </a:p>
+          </c:txPr>
+        </c:title>
+        <c:numFmt formatCode="General" sourceLinked="1"/>
+        <c:majorTickMark val="none"/>
+        <c:minorTickMark val="none"/>
+        <c:tickLblPos val="nextTo"/>
+        <c:spPr>
+          <a:noFill/>
+          <a:ln w="9525" cap="flat" cmpd="sng" algn="ctr">
+            <a:solidFill>
+              <a:schemeClr val="tx1">
+                <a:lumMod val="15000"/>
+                <a:lumOff val="85000"/>
+              </a:schemeClr>
+            </a:solidFill>
+            <a:round/>
+          </a:ln>
+          <a:effectLst/>
+        </c:spPr>
+        <c:txPr>
+          <a:bodyPr rot="-60000000" spcFirstLastPara="1" vertOverflow="ellipsis" vert="horz" wrap="square" anchor="ctr" anchorCtr="1"/>
+          <a:lstStyle/>
+          <a:p>
+            <a:pPr>
+              <a:defRPr sz="900" b="0" i="0" u="none" strike="noStrike" kern="1200" baseline="0">
+                <a:solidFill>
+                  <a:schemeClr val="tx1">
+                    <a:lumMod val="65000"/>
+                    <a:lumOff val="35000"/>
+                  </a:schemeClr>
+                </a:solidFill>
+                <a:latin typeface="+mn-lt"/>
+                <a:ea typeface="+mn-ea"/>
+                <a:cs typeface="+mn-cs"/>
+              </a:defRPr>
+            </a:pPr>
+            <a:endParaRPr lang="en-US"/>
+          </a:p>
+        </c:txPr>
+        <c:crossAx val="2092622096"/>
+        <c:crosses val="autoZero"/>
+        <c:auto val="1"/>
+        <c:lblAlgn val="ctr"/>
+        <c:lblOffset val="100"/>
+        <c:noMultiLvlLbl val="0"/>
+      </c:catAx>
+      <c:valAx>
+        <c:axId val="2092622096"/>
+        <c:scaling>
+          <c:orientation val="minMax"/>
+        </c:scaling>
+        <c:delete val="0"/>
+        <c:axPos val="l"/>
+        <c:majorGridlines>
+          <c:spPr>
+            <a:ln w="9525" cap="flat" cmpd="sng" algn="ctr">
+              <a:solidFill>
+                <a:schemeClr val="tx1">
+                  <a:lumMod val="15000"/>
+                  <a:lumOff val="85000"/>
+                </a:schemeClr>
+              </a:solidFill>
+              <a:round/>
+            </a:ln>
+            <a:effectLst/>
+          </c:spPr>
+        </c:majorGridlines>
+        <c:title>
+          <c:tx>
+            <c:rich>
+              <a:bodyPr rot="-5400000" spcFirstLastPara="1" vertOverflow="ellipsis" vert="horz" wrap="square" anchor="ctr" anchorCtr="1"/>
+              <a:lstStyle/>
+              <a:p>
+                <a:pPr>
+                  <a:defRPr sz="1000" b="0" i="0" u="none" strike="noStrike" kern="1200" baseline="0">
+                    <a:solidFill>
+                      <a:schemeClr val="tx1">
+                        <a:lumMod val="65000"/>
+                        <a:lumOff val="35000"/>
+                      </a:schemeClr>
+                    </a:solidFill>
+                    <a:latin typeface="+mn-lt"/>
+                    <a:ea typeface="+mn-ea"/>
+                    <a:cs typeface="+mn-cs"/>
+                  </a:defRPr>
+                </a:pPr>
+                <a:r>
+                  <a:rPr lang="en-US"/>
+                  <a:t>Number</a:t>
+                </a:r>
+                <a:r>
+                  <a:rPr lang="en-US" baseline="0"/>
+                  <a:t> of Comparisons</a:t>
+                </a:r>
+                <a:endParaRPr lang="en-US"/>
+              </a:p>
+            </c:rich>
+          </c:tx>
+          <c:overlay val="0"/>
+          <c:spPr>
+            <a:noFill/>
+            <a:ln>
+              <a:noFill/>
+            </a:ln>
+            <a:effectLst/>
+          </c:spPr>
+          <c:txPr>
+            <a:bodyPr rot="-5400000" spcFirstLastPara="1" vertOverflow="ellipsis" vert="horz" wrap="square" anchor="ctr" anchorCtr="1"/>
+            <a:lstStyle/>
+            <a:p>
+              <a:pPr>
+                <a:defRPr sz="1000" b="0" i="0" u="none" strike="noStrike" kern="1200" baseline="0">
+                  <a:solidFill>
+                    <a:schemeClr val="tx1">
+                      <a:lumMod val="65000"/>
+                      <a:lumOff val="35000"/>
+                    </a:schemeClr>
+                  </a:solidFill>
+                  <a:latin typeface="+mn-lt"/>
+                  <a:ea typeface="+mn-ea"/>
+                  <a:cs typeface="+mn-cs"/>
+                </a:defRPr>
+              </a:pPr>
+              <a:endParaRPr lang="en-US"/>
+            </a:p>
+          </c:txPr>
+        </c:title>
+        <c:numFmt formatCode="General" sourceLinked="1"/>
+        <c:majorTickMark val="none"/>
+        <c:minorTickMark val="none"/>
+        <c:tickLblPos val="nextTo"/>
+        <c:spPr>
+          <a:noFill/>
+          <a:ln>
+            <a:noFill/>
+          </a:ln>
+          <a:effectLst/>
+        </c:spPr>
+        <c:txPr>
+          <a:bodyPr rot="-60000000" spcFirstLastPara="1" vertOverflow="ellipsis" vert="horz" wrap="square" anchor="ctr" anchorCtr="1"/>
+          <a:lstStyle/>
+          <a:p>
+            <a:pPr>
+              <a:defRPr sz="900" b="0" i="0" u="none" strike="noStrike" kern="1200" baseline="0">
+                <a:solidFill>
+                  <a:schemeClr val="tx1">
+                    <a:lumMod val="65000"/>
+                    <a:lumOff val="35000"/>
+                  </a:schemeClr>
+                </a:solidFill>
+                <a:latin typeface="+mn-lt"/>
+                <a:ea typeface="+mn-ea"/>
+                <a:cs typeface="+mn-cs"/>
+              </a:defRPr>
+            </a:pPr>
+            <a:endParaRPr lang="en-US"/>
+          </a:p>
+        </c:txPr>
+        <c:crossAx val="2092620464"/>
+        <c:crosses val="autoZero"/>
+        <c:crossBetween val="between"/>
+      </c:valAx>
+      <c:spPr>
+        <a:noFill/>
+        <a:ln>
+          <a:noFill/>
+        </a:ln>
+        <a:effectLst/>
+      </c:spPr>
+    </c:plotArea>
+    <c:legend>
+      <c:legendPos val="b"/>
+      <c:overlay val="0"/>
+      <c:spPr>
+        <a:noFill/>
+        <a:ln>
+          <a:noFill/>
+        </a:ln>
+        <a:effectLst/>
+      </c:spPr>
+      <c:txPr>
+        <a:bodyPr rot="0" spcFirstLastPara="1" vertOverflow="ellipsis" vert="horz" wrap="square" anchor="ctr" anchorCtr="1"/>
+        <a:lstStyle/>
+        <a:p>
+          <a:pPr>
+            <a:defRPr sz="900" b="0" i="0" u="none" strike="noStrike" kern="1200" baseline="0">
+              <a:solidFill>
+                <a:schemeClr val="tx1">
+                  <a:lumMod val="65000"/>
+                  <a:lumOff val="35000"/>
+                </a:schemeClr>
+              </a:solidFill>
+              <a:latin typeface="+mn-lt"/>
+              <a:ea typeface="+mn-ea"/>
+              <a:cs typeface="+mn-cs"/>
+            </a:defRPr>
+          </a:pPr>
+          <a:endParaRPr lang="en-US"/>
+        </a:p>
+      </c:txPr>
+    </c:legend>
+    <c:plotVisOnly val="1"/>
+    <c:dispBlanksAs val="gap"/>
+    <c:extLst>
+      <c:ext xmlns:c16r3="http://schemas.microsoft.com/office/drawing/2017/03/chart" uri="{56B9EC1D-385E-4148-901F-78D8002777C0}">
+        <c16r3:dataDisplayOptions16>
+          <c16r3:dispNaAsBlank val="1"/>
+        </c16r3:dataDisplayOptions16>
+      </c:ext>
+    </c:extLst>
+    <c:showDLblsOverMax val="0"/>
+  </c:chart>
+  <c:spPr>
+    <a:solidFill>
+      <a:schemeClr val="bg1"/>
+    </a:solidFill>
+    <a:ln w="9525" cap="flat" cmpd="sng" algn="ctr">
+      <a:solidFill>
+        <a:schemeClr val="tx1">
+          <a:lumMod val="15000"/>
+          <a:lumOff val="85000"/>
+        </a:schemeClr>
+      </a:solidFill>
+      <a:round/>
+    </a:ln>
+    <a:effectLst/>
+  </c:spPr>
+  <c:txPr>
+    <a:bodyPr/>
+    <a:lstStyle/>
+    <a:p>
+      <a:pPr>
+        <a:defRPr/>
+      </a:pPr>
+      <a:endParaRPr lang="en-US"/>
+    </a:p>
+  </c:txPr>
+  <c:externalData r:id="rId3">
+    <c:autoUpdate val="0"/>
+  </c:externalData>
+</c:chartSpace>
+</file>
+
+<file path=word/charts/colors1.xml><?xml version="1.0" encoding="utf-8"?>
+<cs:colorStyle xmlns:cs="http://schemas.microsoft.com/office/drawing/2012/chartStyle" xmlns:a="http://schemas.openxmlformats.org/drawingml/2006/main" meth="cycle" id="10">
+  <a:schemeClr val="accent1"/>
+  <a:schemeClr val="accent2"/>
+  <a:schemeClr val="accent3"/>
+  <a:schemeClr val="accent4"/>
+  <a:schemeClr val="accent5"/>
+  <a:schemeClr val="accent6"/>
+  <cs:variation/>
+  <cs:variation>
+    <a:lumMod val="60000"/>
+  </cs:variation>
+  <cs:variation>
+    <a:lumMod val="80000"/>
+    <a:lumOff val="20000"/>
+  </cs:variation>
+  <cs:variation>
+    <a:lumMod val="80000"/>
+  </cs:variation>
+  <cs:variation>
+    <a:lumMod val="60000"/>
+    <a:lumOff val="40000"/>
+  </cs:variation>
+  <cs:variation>
+    <a:lumMod val="50000"/>
+  </cs:variation>
+  <cs:variation>
+    <a:lumMod val="70000"/>
+    <a:lumOff val="30000"/>
+  </cs:variation>
+  <cs:variation>
+    <a:lumMod val="70000"/>
+  </cs:variation>
+  <cs:variation>
+    <a:lumMod val="50000"/>
+    <a:lumOff val="50000"/>
+  </cs:variation>
+</cs:colorStyle>
+</file>
+
+<file path=word/charts/colors2.xml><?xml version="1.0" encoding="utf-8"?>
+<cs:colorStyle xmlns:cs="http://schemas.microsoft.com/office/drawing/2012/chartStyle" xmlns:a="http://schemas.openxmlformats.org/drawingml/2006/main" meth="cycle" id="10">
+  <a:schemeClr val="accent1"/>
+  <a:schemeClr val="accent2"/>
+  <a:schemeClr val="accent3"/>
+  <a:schemeClr val="accent4"/>
+  <a:schemeClr val="accent5"/>
+  <a:schemeClr val="accent6"/>
+  <cs:variation/>
+  <cs:variation>
+    <a:lumMod val="60000"/>
+  </cs:variation>
+  <cs:variation>
+    <a:lumMod val="80000"/>
+    <a:lumOff val="20000"/>
+  </cs:variation>
+  <cs:variation>
+    <a:lumMod val="80000"/>
+  </cs:variation>
+  <cs:variation>
+    <a:lumMod val="60000"/>
+    <a:lumOff val="40000"/>
+  </cs:variation>
+  <cs:variation>
+    <a:lumMod val="50000"/>
+  </cs:variation>
+  <cs:variation>
+    <a:lumMod val="70000"/>
+    <a:lumOff val="30000"/>
+  </cs:variation>
+  <cs:variation>
+    <a:lumMod val="70000"/>
+  </cs:variation>
+  <cs:variation>
+    <a:lumMod val="50000"/>
+    <a:lumOff val="50000"/>
+  </cs:variation>
+</cs:colorStyle>
+</file>
+
+<file path=word/charts/style1.xml><?xml version="1.0" encoding="utf-8"?>
+<cs:chartStyle xmlns:cs="http://schemas.microsoft.com/office/drawing/2012/chartStyle" xmlns:a="http://schemas.openxmlformats.org/drawingml/2006/main" id="227">
+  <cs:axisTitle>
+    <cs:lnRef idx="0"/>
+    <cs:fillRef idx="0"/>
+    <cs:effectRef idx="0"/>
+    <cs:fontRef idx="minor">
+      <a:schemeClr val="tx1">
+        <a:lumMod val="65000"/>
+        <a:lumOff val="35000"/>
+      </a:schemeClr>
+    </cs:fontRef>
+    <cs:defRPr sz="1000" kern="1200"/>
+  </cs:axisTitle>
+  <cs:categoryAxis>
+    <cs:lnRef idx="0"/>
+    <cs:fillRef idx="0"/>
+    <cs:effectRef idx="0"/>
+    <cs:fontRef idx="minor">
+      <a:schemeClr val="tx1">
+        <a:lumMod val="65000"/>
+        <a:lumOff val="35000"/>
+      </a:schemeClr>
+    </cs:fontRef>
+    <cs:spPr>
+      <a:ln w="9525" cap="flat" cmpd="sng" algn="ctr">
+        <a:solidFill>
+          <a:schemeClr val="tx1">
+            <a:lumMod val="15000"/>
+            <a:lumOff val="85000"/>
+          </a:schemeClr>
+        </a:solidFill>
+        <a:round/>
+      </a:ln>
+    </cs:spPr>
+    <cs:defRPr sz="900" kern="1200"/>
+  </cs:categoryAxis>
+  <cs:chartArea mods="allowNoFillOverride allowNoLineOverride">
+    <cs:lnRef idx="0"/>
+    <cs:fillRef idx="0"/>
+    <cs:effectRef idx="0"/>
+    <cs:fontRef idx="minor">
+      <a:schemeClr val="tx1"/>
+    </cs:fontRef>
+    <cs:spPr>
+      <a:solidFill>
+        <a:schemeClr val="bg1"/>
+      </a:solidFill>
+      <a:ln w="9525" cap="flat" cmpd="sng" algn="ctr">
+        <a:solidFill>
+          <a:schemeClr val="tx1">
+            <a:lumMod val="15000"/>
+            <a:lumOff val="85000"/>
+          </a:schemeClr>
+        </a:solidFill>
+        <a:round/>
+      </a:ln>
+    </cs:spPr>
+    <cs:defRPr sz="1000" kern="1200"/>
+  </cs:chartArea>
+  <cs:dataLabel>
+    <cs:lnRef idx="0"/>
+    <cs:fillRef idx="0"/>
+    <cs:effectRef idx="0"/>
+    <cs:fontRef idx="minor">
+      <a:schemeClr val="tx1">
+        <a:lumMod val="75000"/>
+        <a:lumOff val="25000"/>
+      </a:schemeClr>
+    </cs:fontRef>
+    <cs:defRPr sz="900" kern="1200"/>
+  </cs:dataLabel>
+  <cs:dataLabelCallout>
+    <cs:lnRef idx="0"/>
+    <cs:fillRef idx="0"/>
+    <cs:effectRef idx="0"/>
+    <cs:fontRef idx="minor">
+      <a:schemeClr val="dk1">
+        <a:lumMod val="65000"/>
+        <a:lumOff val="35000"/>
+      </a:schemeClr>
+    </cs:fontRef>
+    <cs:spPr>
+      <a:solidFill>
+        <a:schemeClr val="lt1"/>
+      </a:solidFill>
+      <a:ln>
+        <a:solidFill>
+          <a:schemeClr val="dk1">
+            <a:lumMod val="25000"/>
+            <a:lumOff val="75000"/>
+          </a:schemeClr>
+        </a:solidFill>
+      </a:ln>
+    </cs:spPr>
+    <cs:defRPr sz="900" kern="1200"/>
+    <cs:bodyPr rot="0" spcFirstLastPara="1" vertOverflow="clip" horzOverflow="clip" vert="horz" wrap="square" lIns="36576" tIns="18288" rIns="36576" bIns="18288" anchor="ctr" anchorCtr="1">
+      <a:spAutoFit/>
+    </cs:bodyPr>
+  </cs:dataLabelCallout>
+  <cs:dataPoint>
+    <cs:lnRef idx="0"/>
+    <cs:fillRef idx="1">
+      <cs:styleClr val="auto"/>
+    </cs:fillRef>
+    <cs:effectRef idx="0"/>
+    <cs:fontRef idx="minor">
+      <a:schemeClr val="tx1"/>
+    </cs:fontRef>
+    <cs:spPr>
+      <a:solidFill>
+        <a:schemeClr val="phClr"/>
+      </a:solidFill>
+    </cs:spPr>
+  </cs:dataPoint>
+  <cs:dataPoint3D>
+    <cs:lnRef idx="0"/>
+    <cs:fillRef idx="1">
+      <cs:styleClr val="auto"/>
+    </cs:fillRef>
+    <cs:effectRef idx="0"/>
+    <cs:fontRef idx="minor">
+      <a:schemeClr val="tx1"/>
+    </cs:fontRef>
+    <cs:spPr>
+      <a:solidFill>
+        <a:schemeClr val="phClr"/>
+      </a:solidFill>
+    </cs:spPr>
+  </cs:dataPoint3D>
+  <cs:dataPointLine>
+    <cs:lnRef idx="0">
+      <cs:styleClr val="auto"/>
+    </cs:lnRef>
+    <cs:fillRef idx="1"/>
+    <cs:effectRef idx="0"/>
+    <cs:fontRef idx="minor">
+      <a:schemeClr val="tx1"/>
+    </cs:fontRef>
+    <cs:spPr>
+      <a:ln w="28575" cap="rnd">
+        <a:solidFill>
+          <a:schemeClr val="phClr"/>
+        </a:solidFill>
+        <a:round/>
+      </a:ln>
+    </cs:spPr>
+  </cs:dataPointLine>
+  <cs:dataPointMarker>
+    <cs:lnRef idx="0">
+      <cs:styleClr val="auto"/>
+    </cs:lnRef>
+    <cs:fillRef idx="1">
+      <cs:styleClr val="auto"/>
+    </cs:fillRef>
+    <cs:effectRef idx="0"/>
+    <cs:fontRef idx="minor">
+      <a:schemeClr val="tx1"/>
+    </cs:fontRef>
+    <cs:spPr>
+      <a:solidFill>
+        <a:schemeClr val="phClr"/>
+      </a:solidFill>
+      <a:ln w="9525">
+        <a:solidFill>
+          <a:schemeClr val="phClr"/>
+        </a:solidFill>
+      </a:ln>
+    </cs:spPr>
+  </cs:dataPointMarker>
+  <cs:dataPointMarkerLayout symbol="circle" size="5"/>
+  <cs:dataPointWireframe>
+    <cs:lnRef idx="0">
+      <cs:styleClr val="auto"/>
+    </cs:lnRef>
+    <cs:fillRef idx="1"/>
+    <cs:effectRef idx="0"/>
+    <cs:fontRef idx="minor">
+      <a:schemeClr val="tx1"/>
+    </cs:fontRef>
+    <cs:spPr>
+      <a:ln w="9525" cap="rnd">
+        <a:solidFill>
+          <a:schemeClr val="phClr"/>
+        </a:solidFill>
+        <a:round/>
+      </a:ln>
+    </cs:spPr>
+  </cs:dataPointWireframe>
+  <cs:dataTable>
+    <cs:lnRef idx="0"/>
+    <cs:fillRef idx="0"/>
+    <cs:effectRef idx="0"/>
+    <cs:fontRef idx="minor">
+      <a:schemeClr val="tx1">
+        <a:lumMod val="65000"/>
+        <a:lumOff val="35000"/>
+      </a:schemeClr>
+    </cs:fontRef>
+    <cs:spPr>
+      <a:noFill/>
+      <a:ln w="9525" cap="flat" cmpd="sng" algn="ctr">
+        <a:solidFill>
+          <a:schemeClr val="tx1">
+            <a:lumMod val="15000"/>
+            <a:lumOff val="85000"/>
+          </a:schemeClr>
+        </a:solidFill>
+        <a:round/>
+      </a:ln>
+    </cs:spPr>
+    <cs:defRPr sz="900" kern="1200"/>
+  </cs:dataTable>
+  <cs:downBar>
+    <cs:lnRef idx="0"/>
+    <cs:fillRef idx="0"/>
+    <cs:effectRef idx="0"/>
+    <cs:fontRef idx="minor">
+      <a:schemeClr val="dk1"/>
+    </cs:fontRef>
+    <cs:spPr>
+      <a:solidFill>
+        <a:schemeClr val="dk1">
+          <a:lumMod val="65000"/>
+          <a:lumOff val="35000"/>
+        </a:schemeClr>
+      </a:solidFill>
+      <a:ln w="9525">
+        <a:solidFill>
+          <a:schemeClr val="tx1">
+            <a:lumMod val="65000"/>
+            <a:lumOff val="35000"/>
+          </a:schemeClr>
+        </a:solidFill>
+      </a:ln>
+    </cs:spPr>
+  </cs:downBar>
+  <cs:dropLine>
+    <cs:lnRef idx="0"/>
+    <cs:fillRef idx="0"/>
+    <cs:effectRef idx="0"/>
+    <cs:fontRef idx="minor">
+      <a:schemeClr val="tx1"/>
+    </cs:fontRef>
+    <cs:spPr>
+      <a:ln w="9525" cap="flat" cmpd="sng" algn="ctr">
+        <a:solidFill>
+          <a:schemeClr val="tx1">
+            <a:lumMod val="35000"/>
+            <a:lumOff val="65000"/>
+          </a:schemeClr>
+        </a:solidFill>
+        <a:round/>
+      </a:ln>
+    </cs:spPr>
+  </cs:dropLine>
+  <cs:errorBar>
+    <cs:lnRef idx="0"/>
+    <cs:fillRef idx="0"/>
+    <cs:effectRef idx="0"/>
+    <cs:fontRef idx="minor">
+      <a:schemeClr val="tx1"/>
+    </cs:fontRef>
+    <cs:spPr>
+      <a:ln w="9525" cap="flat" cmpd="sng" algn="ctr">
+        <a:solidFill>
+          <a:schemeClr val="tx1">
+            <a:lumMod val="65000"/>
+            <a:lumOff val="35000"/>
+          </a:schemeClr>
+        </a:solidFill>
+        <a:round/>
+      </a:ln>
+    </cs:spPr>
+  </cs:errorBar>
+  <cs:floor>
+    <cs:lnRef idx="0"/>
+    <cs:fillRef idx="0"/>
+    <cs:effectRef idx="0"/>
+    <cs:fontRef idx="minor">
+      <a:schemeClr val="tx1"/>
+    </cs:fontRef>
+    <cs:spPr>
+      <a:noFill/>
+      <a:ln>
+        <a:noFill/>
+      </a:ln>
+    </cs:spPr>
+  </cs:floor>
+  <cs:gridlineMajor>
+    <cs:lnRef idx="0"/>
+    <cs:fillRef idx="0"/>
+    <cs:effectRef idx="0"/>
+    <cs:fontRef idx="minor">
+      <a:schemeClr val="tx1"/>
+    </cs:fontRef>
+    <cs:spPr>
+      <a:ln w="9525" cap="flat" cmpd="sng" algn="ctr">
+        <a:solidFill>
+          <a:schemeClr val="tx1">
+            <a:lumMod val="15000"/>
+            <a:lumOff val="85000"/>
+          </a:schemeClr>
+        </a:solidFill>
+        <a:round/>
+      </a:ln>
+    </cs:spPr>
+  </cs:gridlineMajor>
+  <cs:gridlineMinor>
+    <cs:lnRef idx="0"/>
+    <cs:fillRef idx="0"/>
+    <cs:effectRef idx="0"/>
+    <cs:fontRef idx="minor">
+      <a:schemeClr val="tx1"/>
+    </cs:fontRef>
+    <cs:spPr>
+      <a:ln w="9525" cap="flat" cmpd="sng" algn="ctr">
+        <a:solidFill>
+          <a:schemeClr val="tx1">
+            <a:lumMod val="5000"/>
+            <a:lumOff val="95000"/>
+          </a:schemeClr>
+        </a:solidFill>
+        <a:round/>
+      </a:ln>
+    </cs:spPr>
+  </cs:gridlineMinor>
+  <cs:hiLoLine>
+    <cs:lnRef idx="0"/>
+    <cs:fillRef idx="0"/>
+    <cs:effectRef idx="0"/>
+    <cs:fontRef idx="minor">
+      <a:schemeClr val="tx1"/>
+    </cs:fontRef>
+    <cs:spPr>
+      <a:ln w="9525" cap="flat" cmpd="sng" algn="ctr">
+        <a:solidFill>
+          <a:schemeClr val="tx1">
+            <a:lumMod val="75000"/>
+            <a:lumOff val="25000"/>
+          </a:schemeClr>
+        </a:solidFill>
+        <a:round/>
+      </a:ln>
+    </cs:spPr>
+  </cs:hiLoLine>
+  <cs:leaderLine>
+    <cs:lnRef idx="0"/>
+    <cs:fillRef idx="0"/>
+    <cs:effectRef idx="0"/>
+    <cs:fontRef idx="minor">
+      <a:schemeClr val="tx1"/>
+    </cs:fontRef>
+    <cs:spPr>
+      <a:ln w="9525" cap="flat" cmpd="sng" algn="ctr">
+        <a:solidFill>
+          <a:schemeClr val="tx1">
+            <a:lumMod val="35000"/>
+            <a:lumOff val="65000"/>
+          </a:schemeClr>
+        </a:solidFill>
+        <a:round/>
+      </a:ln>
+    </cs:spPr>
+  </cs:leaderLine>
+  <cs:legend>
+    <cs:lnRef idx="0"/>
+    <cs:fillRef idx="0"/>
+    <cs:effectRef idx="0"/>
+    <cs:fontRef idx="minor">
+      <a:schemeClr val="tx1">
+        <a:lumMod val="65000"/>
+        <a:lumOff val="35000"/>
+      </a:schemeClr>
+    </cs:fontRef>
+    <cs:defRPr sz="900" kern="1200"/>
+  </cs:legend>
+  <cs:plotArea mods="allowNoFillOverride allowNoLineOverride">
+    <cs:lnRef idx="0"/>
+    <cs:fillRef idx="0"/>
+    <cs:effectRef idx="0"/>
+    <cs:fontRef idx="minor">
+      <a:schemeClr val="tx1"/>
+    </cs:fontRef>
+  </cs:plotArea>
+  <cs:plotArea3D mods="allowNoFillOverride allowNoLineOverride">
+    <cs:lnRef idx="0"/>
+    <cs:fillRef idx="0"/>
+    <cs:effectRef idx="0"/>
+    <cs:fontRef idx="minor">
+      <a:schemeClr val="tx1"/>
+    </cs:fontRef>
+  </cs:plotArea3D>
+  <cs:seriesAxis>
+    <cs:lnRef idx="0"/>
+    <cs:fillRef idx="0"/>
+    <cs:effectRef idx="0"/>
+    <cs:fontRef idx="minor">
+      <a:schemeClr val="tx1">
+        <a:lumMod val="65000"/>
+        <a:lumOff val="35000"/>
+      </a:schemeClr>
+    </cs:fontRef>
+    <cs:defRPr sz="900" kern="1200"/>
+  </cs:seriesAxis>
+  <cs:seriesLine>
+    <cs:lnRef idx="0"/>
+    <cs:fillRef idx="0"/>
+    <cs:effectRef idx="0"/>
+    <cs:fontRef idx="minor">
+      <a:schemeClr val="tx1"/>
+    </cs:fontRef>
+    <cs:spPr>
+      <a:ln w="9525" cap="flat" cmpd="sng" algn="ctr">
+        <a:solidFill>
+          <a:schemeClr val="tx1">
+            <a:lumMod val="35000"/>
+            <a:lumOff val="65000"/>
+          </a:schemeClr>
+        </a:solidFill>
+        <a:round/>
+      </a:ln>
+    </cs:spPr>
+  </cs:seriesLine>
+  <cs:title>
+    <cs:lnRef idx="0"/>
+    <cs:fillRef idx="0"/>
+    <cs:effectRef idx="0"/>
+    <cs:fontRef idx="minor">
+      <a:schemeClr val="tx1">
+        <a:lumMod val="65000"/>
+        <a:lumOff val="35000"/>
+      </a:schemeClr>
+    </cs:fontRef>
+    <cs:defRPr sz="1400" b="0" kern="1200" spc="0" baseline="0"/>
+  </cs:title>
+  <cs:trendline>
+    <cs:lnRef idx="0">
+      <cs:styleClr val="auto"/>
+    </cs:lnRef>
+    <cs:fillRef idx="0"/>
+    <cs:effectRef idx="0"/>
+    <cs:fontRef idx="minor">
+      <a:schemeClr val="tx1"/>
+    </cs:fontRef>
+    <cs:spPr>
+      <a:ln w="19050" cap="rnd">
+        <a:solidFill>
+          <a:schemeClr val="phClr"/>
+        </a:solidFill>
+        <a:prstDash val="sysDot"/>
+      </a:ln>
+    </cs:spPr>
+  </cs:trendline>
+  <cs:trendlineLabel>
+    <cs:lnRef idx="0"/>
+    <cs:fillRef idx="0"/>
+    <cs:effectRef idx="0"/>
+    <cs:fontRef idx="minor">
+      <a:schemeClr val="tx1">
+        <a:lumMod val="65000"/>
+        <a:lumOff val="35000"/>
+      </a:schemeClr>
+    </cs:fontRef>
+    <cs:defRPr sz="900" kern="1200"/>
+  </cs:trendlineLabel>
+  <cs:upBar>
+    <cs:lnRef idx="0"/>
+    <cs:fillRef idx="0"/>
+    <cs:effectRef idx="0"/>
+    <cs:fontRef idx="minor">
+      <a:schemeClr val="dk1"/>
+    </cs:fontRef>
+    <cs:spPr>
+      <a:solidFill>
+        <a:schemeClr val="lt1"/>
+      </a:solidFill>
+      <a:ln w="9525">
+        <a:solidFill>
+          <a:schemeClr val="tx1">
+            <a:lumMod val="15000"/>
+            <a:lumOff val="85000"/>
+          </a:schemeClr>
+        </a:solidFill>
+      </a:ln>
+    </cs:spPr>
+  </cs:upBar>
+  <cs:valueAxis>
+    <cs:lnRef idx="0"/>
+    <cs:fillRef idx="0"/>
+    <cs:effectRef idx="0"/>
+    <cs:fontRef idx="minor">
+      <a:schemeClr val="tx1">
+        <a:lumMod val="65000"/>
+        <a:lumOff val="35000"/>
+      </a:schemeClr>
+    </cs:fontRef>
+    <cs:defRPr sz="900" kern="1200"/>
+  </cs:valueAxis>
+  <cs:wall>
+    <cs:lnRef idx="0"/>
+    <cs:fillRef idx="0"/>
+    <cs:effectRef idx="0"/>
+    <cs:fontRef idx="minor">
+      <a:schemeClr val="tx1"/>
+    </cs:fontRef>
+    <cs:spPr>
+      <a:noFill/>
+      <a:ln>
+        <a:noFill/>
+      </a:ln>
+    </cs:spPr>
+  </cs:wall>
+</cs:chartStyle>
+</file>
+
+<file path=word/charts/style2.xml><?xml version="1.0" encoding="utf-8"?>
+<cs:chartStyle xmlns:cs="http://schemas.microsoft.com/office/drawing/2012/chartStyle" xmlns:a="http://schemas.openxmlformats.org/drawingml/2006/main" id="227">
+  <cs:axisTitle>
+    <cs:lnRef idx="0"/>
+    <cs:fillRef idx="0"/>
+    <cs:effectRef idx="0"/>
+    <cs:fontRef idx="minor">
+      <a:schemeClr val="tx1">
+        <a:lumMod val="65000"/>
+        <a:lumOff val="35000"/>
+      </a:schemeClr>
+    </cs:fontRef>
+    <cs:defRPr sz="1000" kern="1200"/>
+  </cs:axisTitle>
+  <cs:categoryAxis>
+    <cs:lnRef idx="0"/>
+    <cs:fillRef idx="0"/>
+    <cs:effectRef idx="0"/>
+    <cs:fontRef idx="minor">
+      <a:schemeClr val="tx1">
+        <a:lumMod val="65000"/>
+        <a:lumOff val="35000"/>
+      </a:schemeClr>
+    </cs:fontRef>
+    <cs:spPr>
+      <a:ln w="9525" cap="flat" cmpd="sng" algn="ctr">
+        <a:solidFill>
+          <a:schemeClr val="tx1">
+            <a:lumMod val="15000"/>
+            <a:lumOff val="85000"/>
+          </a:schemeClr>
+        </a:solidFill>
+        <a:round/>
+      </a:ln>
+    </cs:spPr>
+    <cs:defRPr sz="900" kern="1200"/>
+  </cs:categoryAxis>
+  <cs:chartArea mods="allowNoFillOverride allowNoLineOverride">
+    <cs:lnRef idx="0"/>
+    <cs:fillRef idx="0"/>
+    <cs:effectRef idx="0"/>
+    <cs:fontRef idx="minor">
+      <a:schemeClr val="tx1"/>
+    </cs:fontRef>
+    <cs:spPr>
+      <a:solidFill>
+        <a:schemeClr val="bg1"/>
+      </a:solidFill>
+      <a:ln w="9525" cap="flat" cmpd="sng" algn="ctr">
+        <a:solidFill>
+          <a:schemeClr val="tx1">
+            <a:lumMod val="15000"/>
+            <a:lumOff val="85000"/>
+          </a:schemeClr>
+        </a:solidFill>
+        <a:round/>
+      </a:ln>
+    </cs:spPr>
+    <cs:defRPr sz="1000" kern="1200"/>
+  </cs:chartArea>
+  <cs:dataLabel>
+    <cs:lnRef idx="0"/>
+    <cs:fillRef idx="0"/>
+    <cs:effectRef idx="0"/>
+    <cs:fontRef idx="minor">
+      <a:schemeClr val="tx1">
+        <a:lumMod val="75000"/>
+        <a:lumOff val="25000"/>
+      </a:schemeClr>
+    </cs:fontRef>
+    <cs:defRPr sz="900" kern="1200"/>
+  </cs:dataLabel>
+  <cs:dataLabelCallout>
+    <cs:lnRef idx="0"/>
+    <cs:fillRef idx="0"/>
+    <cs:effectRef idx="0"/>
+    <cs:fontRef idx="minor">
+      <a:schemeClr val="dk1">
+        <a:lumMod val="65000"/>
+        <a:lumOff val="35000"/>
+      </a:schemeClr>
+    </cs:fontRef>
+    <cs:spPr>
+      <a:solidFill>
+        <a:schemeClr val="lt1"/>
+      </a:solidFill>
+      <a:ln>
+        <a:solidFill>
+          <a:schemeClr val="dk1">
+            <a:lumMod val="25000"/>
+            <a:lumOff val="75000"/>
+          </a:schemeClr>
+        </a:solidFill>
+      </a:ln>
+    </cs:spPr>
+    <cs:defRPr sz="900" kern="1200"/>
+    <cs:bodyPr rot="0" spcFirstLastPara="1" vertOverflow="clip" horzOverflow="clip" vert="horz" wrap="square" lIns="36576" tIns="18288" rIns="36576" bIns="18288" anchor="ctr" anchorCtr="1">
+      <a:spAutoFit/>
+    </cs:bodyPr>
+  </cs:dataLabelCallout>
+  <cs:dataPoint>
+    <cs:lnRef idx="0"/>
+    <cs:fillRef idx="1">
+      <cs:styleClr val="auto"/>
+    </cs:fillRef>
+    <cs:effectRef idx="0"/>
+    <cs:fontRef idx="minor">
+      <a:schemeClr val="tx1"/>
+    </cs:fontRef>
+    <cs:spPr>
+      <a:solidFill>
+        <a:schemeClr val="phClr"/>
+      </a:solidFill>
+    </cs:spPr>
+  </cs:dataPoint>
+  <cs:dataPoint3D>
+    <cs:lnRef idx="0"/>
+    <cs:fillRef idx="1">
+      <cs:styleClr val="auto"/>
+    </cs:fillRef>
+    <cs:effectRef idx="0"/>
+    <cs:fontRef idx="minor">
+      <a:schemeClr val="tx1"/>
+    </cs:fontRef>
+    <cs:spPr>
+      <a:solidFill>
+        <a:schemeClr val="phClr"/>
+      </a:solidFill>
+    </cs:spPr>
+  </cs:dataPoint3D>
+  <cs:dataPointLine>
+    <cs:lnRef idx="0">
+      <cs:styleClr val="auto"/>
+    </cs:lnRef>
+    <cs:fillRef idx="1"/>
+    <cs:effectRef idx="0"/>
+    <cs:fontRef idx="minor">
+      <a:schemeClr val="tx1"/>
+    </cs:fontRef>
+    <cs:spPr>
+      <a:ln w="28575" cap="rnd">
+        <a:solidFill>
+          <a:schemeClr val="phClr"/>
+        </a:solidFill>
+        <a:round/>
+      </a:ln>
+    </cs:spPr>
+  </cs:dataPointLine>
+  <cs:dataPointMarker>
+    <cs:lnRef idx="0">
+      <cs:styleClr val="auto"/>
+    </cs:lnRef>
+    <cs:fillRef idx="1">
+      <cs:styleClr val="auto"/>
+    </cs:fillRef>
+    <cs:effectRef idx="0"/>
+    <cs:fontRef idx="minor">
+      <a:schemeClr val="tx1"/>
+    </cs:fontRef>
+    <cs:spPr>
+      <a:solidFill>
+        <a:schemeClr val="phClr"/>
+      </a:solidFill>
+      <a:ln w="9525">
+        <a:solidFill>
+          <a:schemeClr val="phClr"/>
+        </a:solidFill>
+      </a:ln>
+    </cs:spPr>
+  </cs:dataPointMarker>
+  <cs:dataPointMarkerLayout symbol="circle" size="5"/>
+  <cs:dataPointWireframe>
+    <cs:lnRef idx="0">
+      <cs:styleClr val="auto"/>
+    </cs:lnRef>
+    <cs:fillRef idx="1"/>
+    <cs:effectRef idx="0"/>
+    <cs:fontRef idx="minor">
+      <a:schemeClr val="tx1"/>
+    </cs:fontRef>
+    <cs:spPr>
+      <a:ln w="9525" cap="rnd">
+        <a:solidFill>
+          <a:schemeClr val="phClr"/>
+        </a:solidFill>
+        <a:round/>
+      </a:ln>
+    </cs:spPr>
+  </cs:dataPointWireframe>
+  <cs:dataTable>
+    <cs:lnRef idx="0"/>
+    <cs:fillRef idx="0"/>
+    <cs:effectRef idx="0"/>
+    <cs:fontRef idx="minor">
+      <a:schemeClr val="tx1">
+        <a:lumMod val="65000"/>
+        <a:lumOff val="35000"/>
+      </a:schemeClr>
+    </cs:fontRef>
+    <cs:spPr>
+      <a:noFill/>
+      <a:ln w="9525" cap="flat" cmpd="sng" algn="ctr">
+        <a:solidFill>
+          <a:schemeClr val="tx1">
+            <a:lumMod val="15000"/>
+            <a:lumOff val="85000"/>
+          </a:schemeClr>
+        </a:solidFill>
+        <a:round/>
+      </a:ln>
+    </cs:spPr>
+    <cs:defRPr sz="900" kern="1200"/>
+  </cs:dataTable>
+  <cs:downBar>
+    <cs:lnRef idx="0"/>
+    <cs:fillRef idx="0"/>
+    <cs:effectRef idx="0"/>
+    <cs:fontRef idx="minor">
+      <a:schemeClr val="dk1"/>
+    </cs:fontRef>
+    <cs:spPr>
+      <a:solidFill>
+        <a:schemeClr val="dk1">
+          <a:lumMod val="65000"/>
+          <a:lumOff val="35000"/>
+        </a:schemeClr>
+      </a:solidFill>
+      <a:ln w="9525">
+        <a:solidFill>
+          <a:schemeClr val="tx1">
+            <a:lumMod val="65000"/>
+            <a:lumOff val="35000"/>
+          </a:schemeClr>
+        </a:solidFill>
+      </a:ln>
+    </cs:spPr>
+  </cs:downBar>
+  <cs:dropLine>
+    <cs:lnRef idx="0"/>
+    <cs:fillRef idx="0"/>
+    <cs:effectRef idx="0"/>
+    <cs:fontRef idx="minor">
+      <a:schemeClr val="tx1"/>
+    </cs:fontRef>
+    <cs:spPr>
+      <a:ln w="9525" cap="flat" cmpd="sng" algn="ctr">
+        <a:solidFill>
+          <a:schemeClr val="tx1">
+            <a:lumMod val="35000"/>
+            <a:lumOff val="65000"/>
+          </a:schemeClr>
+        </a:solidFill>
+        <a:round/>
+      </a:ln>
+    </cs:spPr>
+  </cs:dropLine>
+  <cs:errorBar>
+    <cs:lnRef idx="0"/>
+    <cs:fillRef idx="0"/>
+    <cs:effectRef idx="0"/>
+    <cs:fontRef idx="minor">
+      <a:schemeClr val="tx1"/>
+    </cs:fontRef>
+    <cs:spPr>
+      <a:ln w="9525" cap="flat" cmpd="sng" algn="ctr">
+        <a:solidFill>
+          <a:schemeClr val="tx1">
+            <a:lumMod val="65000"/>
+            <a:lumOff val="35000"/>
+          </a:schemeClr>
+        </a:solidFill>
+        <a:round/>
+      </a:ln>
+    </cs:spPr>
+  </cs:errorBar>
+  <cs:floor>
+    <cs:lnRef idx="0"/>
+    <cs:fillRef idx="0"/>
+    <cs:effectRef idx="0"/>
+    <cs:fontRef idx="minor">
+      <a:schemeClr val="tx1"/>
+    </cs:fontRef>
+    <cs:spPr>
+      <a:noFill/>
+      <a:ln>
+        <a:noFill/>
+      </a:ln>
+    </cs:spPr>
+  </cs:floor>
+  <cs:gridlineMajor>
+    <cs:lnRef idx="0"/>
+    <cs:fillRef idx="0"/>
+    <cs:effectRef idx="0"/>
+    <cs:fontRef idx="minor">
+      <a:schemeClr val="tx1"/>
+    </cs:fontRef>
+    <cs:spPr>
+      <a:ln w="9525" cap="flat" cmpd="sng" algn="ctr">
+        <a:solidFill>
+          <a:schemeClr val="tx1">
+            <a:lumMod val="15000"/>
+            <a:lumOff val="85000"/>
+          </a:schemeClr>
+        </a:solidFill>
+        <a:round/>
+      </a:ln>
+    </cs:spPr>
+  </cs:gridlineMajor>
+  <cs:gridlineMinor>
+    <cs:lnRef idx="0"/>
+    <cs:fillRef idx="0"/>
+    <cs:effectRef idx="0"/>
+    <cs:fontRef idx="minor">
+      <a:schemeClr val="tx1"/>
+    </cs:fontRef>
+    <cs:spPr>
+      <a:ln w="9525" cap="flat" cmpd="sng" algn="ctr">
+        <a:solidFill>
+          <a:schemeClr val="tx1">
+            <a:lumMod val="5000"/>
+            <a:lumOff val="95000"/>
+          </a:schemeClr>
+        </a:solidFill>
+        <a:round/>
+      </a:ln>
+    </cs:spPr>
+  </cs:gridlineMinor>
+  <cs:hiLoLine>
+    <cs:lnRef idx="0"/>
+    <cs:fillRef idx="0"/>
+    <cs:effectRef idx="0"/>
+    <cs:fontRef idx="minor">
+      <a:schemeClr val="tx1"/>
+    </cs:fontRef>
+    <cs:spPr>
+      <a:ln w="9525" cap="flat" cmpd="sng" algn="ctr">
+        <a:solidFill>
+          <a:schemeClr val="tx1">
+            <a:lumMod val="75000"/>
+            <a:lumOff val="25000"/>
+          </a:schemeClr>
+        </a:solidFill>
+        <a:round/>
+      </a:ln>
+    </cs:spPr>
+  </cs:hiLoLine>
+  <cs:leaderLine>
+    <cs:lnRef idx="0"/>
+    <cs:fillRef idx="0"/>
+    <cs:effectRef idx="0"/>
+    <cs:fontRef idx="minor">
+      <a:schemeClr val="tx1"/>
+    </cs:fontRef>
+    <cs:spPr>
+      <a:ln w="9525" cap="flat" cmpd="sng" algn="ctr">
+        <a:solidFill>
+          <a:schemeClr val="tx1">
+            <a:lumMod val="35000"/>
+            <a:lumOff val="65000"/>
+          </a:schemeClr>
+        </a:solidFill>
+        <a:round/>
+      </a:ln>
+    </cs:spPr>
+  </cs:leaderLine>
+  <cs:legend>
+    <cs:lnRef idx="0"/>
+    <cs:fillRef idx="0"/>
+    <cs:effectRef idx="0"/>
+    <cs:fontRef idx="minor">
+      <a:schemeClr val="tx1">
+        <a:lumMod val="65000"/>
+        <a:lumOff val="35000"/>
+      </a:schemeClr>
+    </cs:fontRef>
+    <cs:defRPr sz="900" kern="1200"/>
+  </cs:legend>
+  <cs:plotArea mods="allowNoFillOverride allowNoLineOverride">
+    <cs:lnRef idx="0"/>
+    <cs:fillRef idx="0"/>
+    <cs:effectRef idx="0"/>
+    <cs:fontRef idx="minor">
+      <a:schemeClr val="tx1"/>
+    </cs:fontRef>
+  </cs:plotArea>
+  <cs:plotArea3D mods="allowNoFillOverride allowNoLineOverride">
+    <cs:lnRef idx="0"/>
+    <cs:fillRef idx="0"/>
+    <cs:effectRef idx="0"/>
+    <cs:fontRef idx="minor">
+      <a:schemeClr val="tx1"/>
+    </cs:fontRef>
+  </cs:plotArea3D>
+  <cs:seriesAxis>
+    <cs:lnRef idx="0"/>
+    <cs:fillRef idx="0"/>
+    <cs:effectRef idx="0"/>
+    <cs:fontRef idx="minor">
+      <a:schemeClr val="tx1">
+        <a:lumMod val="65000"/>
+        <a:lumOff val="35000"/>
+      </a:schemeClr>
+    </cs:fontRef>
+    <cs:defRPr sz="900" kern="1200"/>
+  </cs:seriesAxis>
+  <cs:seriesLine>
+    <cs:lnRef idx="0"/>
+    <cs:fillRef idx="0"/>
+    <cs:effectRef idx="0"/>
+    <cs:fontRef idx="minor">
+      <a:schemeClr val="tx1"/>
+    </cs:fontRef>
+    <cs:spPr>
+      <a:ln w="9525" cap="flat" cmpd="sng" algn="ctr">
+        <a:solidFill>
+          <a:schemeClr val="tx1">
+            <a:lumMod val="35000"/>
+            <a:lumOff val="65000"/>
+          </a:schemeClr>
+        </a:solidFill>
+        <a:round/>
+      </a:ln>
+    </cs:spPr>
+  </cs:seriesLine>
+  <cs:title>
+    <cs:lnRef idx="0"/>
+    <cs:fillRef idx="0"/>
+    <cs:effectRef idx="0"/>
+    <cs:fontRef idx="minor">
+      <a:schemeClr val="tx1">
+        <a:lumMod val="65000"/>
+        <a:lumOff val="35000"/>
+      </a:schemeClr>
+    </cs:fontRef>
+    <cs:defRPr sz="1400" b="0" kern="1200" spc="0" baseline="0"/>
+  </cs:title>
+  <cs:trendline>
+    <cs:lnRef idx="0">
+      <cs:styleClr val="auto"/>
+    </cs:lnRef>
+    <cs:fillRef idx="0"/>
+    <cs:effectRef idx="0"/>
+    <cs:fontRef idx="minor">
+      <a:schemeClr val="tx1"/>
+    </cs:fontRef>
+    <cs:spPr>
+      <a:ln w="19050" cap="rnd">
+        <a:solidFill>
+          <a:schemeClr val="phClr"/>
+        </a:solidFill>
+        <a:prstDash val="sysDot"/>
+      </a:ln>
+    </cs:spPr>
+  </cs:trendline>
+  <cs:trendlineLabel>
+    <cs:lnRef idx="0"/>
+    <cs:fillRef idx="0"/>
+    <cs:effectRef idx="0"/>
+    <cs:fontRef idx="minor">
+      <a:schemeClr val="tx1">
+        <a:lumMod val="65000"/>
+        <a:lumOff val="35000"/>
+      </a:schemeClr>
+    </cs:fontRef>
+    <cs:defRPr sz="900" kern="1200"/>
+  </cs:trendlineLabel>
+  <cs:upBar>
+    <cs:lnRef idx="0"/>
+    <cs:fillRef idx="0"/>
+    <cs:effectRef idx="0"/>
+    <cs:fontRef idx="minor">
+      <a:schemeClr val="dk1"/>
+    </cs:fontRef>
+    <cs:spPr>
+      <a:solidFill>
+        <a:schemeClr val="lt1"/>
+      </a:solidFill>
+      <a:ln w="9525">
+        <a:solidFill>
+          <a:schemeClr val="tx1">
+            <a:lumMod val="15000"/>
+            <a:lumOff val="85000"/>
+          </a:schemeClr>
+        </a:solidFill>
+      </a:ln>
+    </cs:spPr>
+  </cs:upBar>
+  <cs:valueAxis>
+    <cs:lnRef idx="0"/>
+    <cs:fillRef idx="0"/>
+    <cs:effectRef idx="0"/>
+    <cs:fontRef idx="minor">
+      <a:schemeClr val="tx1">
+        <a:lumMod val="65000"/>
+        <a:lumOff val="35000"/>
+      </a:schemeClr>
+    </cs:fontRef>
+    <cs:defRPr sz="900" kern="1200"/>
+  </cs:valueAxis>
+  <cs:wall>
+    <cs:lnRef idx="0"/>
+    <cs:fillRef idx="0"/>
+    <cs:effectRef idx="0"/>
+    <cs:fontRef idx="minor">
+      <a:schemeClr val="tx1"/>
+    </cs:fontRef>
+    <cs:spPr>
+      <a:noFill/>
+      <a:ln>
+        <a:noFill/>
+      </a:ln>
+    </cs:spPr>
+  </cs:wall>
+</cs:chartStyle>
 </file>
 
 <file path=word/theme/theme1.xml><?xml version="1.0" encoding="utf-8"?>
